--- a/thesis/thesis_Terry_20220929.docx
+++ b/thesis/thesis_Terry_20220929.docx
@@ -818,19 +818,13 @@
         <w:rPr>
           <w:rFonts w:hint="eastAsia"/>
         </w:rPr>
-        <w:t>維數災</w:t>
+        <w:t>維數災難</w:t>
       </w:r>
       <w:proofErr w:type="gramEnd"/>
       <w:r>
         <w:rPr>
           <w:rFonts w:hint="eastAsia"/>
         </w:rPr>
-        <w:t>難</w:t>
-      </w:r>
-      <w:r>
-        <w:rPr>
-          <w:rFonts w:hint="eastAsia"/>
-        </w:rPr>
         <w:t xml:space="preserve"> </w:t>
       </w:r>
       <w:r>
@@ -878,14 +872,14 @@
         <w:rPr>
           <w:rFonts w:hint="eastAsia"/>
         </w:rPr>
-        <w:t>監督式與非監督式的編</w:t>
+        <w:t>監督式與非監督式的編碼</w:t>
       </w:r>
       <w:proofErr w:type="gramEnd"/>
       <w:r>
         <w:rPr>
           <w:rFonts w:hint="eastAsia"/>
         </w:rPr>
-        <w:t>碼方式協助二元資料</w:t>
+        <w:t>方式協助二元資料</w:t>
       </w:r>
       <w:r>
         <w:rPr>
@@ -1248,7 +1242,43 @@
         <w:rPr>
           <w:rFonts w:hint="eastAsia"/>
         </w:rPr>
-        <w:t>將二元變數特徵作為機器學習模型的輸入時，所面臨到的窘境。</w:t>
+        <w:t>將</w:t>
+      </w:r>
+      <w:r>
+        <w:rPr>
+          <w:rFonts w:hint="eastAsia"/>
+        </w:rPr>
+        <w:t>多維度</w:t>
+      </w:r>
+      <w:r>
+        <w:rPr>
+          <w:rFonts w:hint="eastAsia"/>
+        </w:rPr>
+        <w:t>二元特徵作為機器學習模型的輸入時，所面臨到的窘境</w:t>
+      </w:r>
+      <w:r>
+        <w:rPr>
+          <w:rFonts w:hint="eastAsia"/>
+        </w:rPr>
+        <w:t>與難題</w:t>
+      </w:r>
+      <w:r>
+        <w:rPr>
+          <w:rFonts w:hint="eastAsia"/>
+        </w:rPr>
+        <w:t>，</w:t>
+      </w:r>
+      <w:r>
+        <w:rPr>
+          <w:rFonts w:hint="eastAsia"/>
+        </w:rPr>
+        <w:t>並提及本研究的目的與架構</w:t>
+      </w:r>
+      <w:r>
+        <w:rPr>
+          <w:rFonts w:hint="eastAsia"/>
+        </w:rPr>
+        <w:t>。</w:t>
       </w:r>
     </w:p>
     <w:p>
@@ -1285,46 +1315,148 @@
         <w:rPr>
           <w:rFonts w:hint="eastAsia"/>
         </w:rPr>
-        <w:t>機器學習的過程之中，難免會遭遇到字串型別的類別特徵。為了將類別特徵輸入模型之中，必須透過各式編碼方式</w:t>
-      </w:r>
-      <w:r>
-        <w:rPr>
-          <w:rFonts w:hint="eastAsia"/>
-        </w:rPr>
-        <w:t xml:space="preserve"> (En</w:t>
-      </w:r>
-      <w:r>
-        <w:t>coding methods</w:t>
-      </w:r>
-      <w:r>
-        <w:rPr>
-          <w:rFonts w:hint="eastAsia"/>
-        </w:rPr>
-        <w:t>)</w:t>
-      </w:r>
-      <w:r>
-        <w:rPr>
-          <w:rFonts w:hint="eastAsia"/>
-        </w:rPr>
-        <w:t>轉換類別變數；例如，當面臨以字串描述體積的類別特徵：</w:t>
-      </w:r>
-      <w:r>
-        <w:rPr>
-          <w:rFonts w:hint="eastAsia"/>
-        </w:rPr>
-        <w:t>{</w:t>
-      </w:r>
-      <w:r>
-        <w:rPr>
-          <w:rFonts w:hint="eastAsia"/>
-        </w:rPr>
-        <w:t>「大」、「中」、「小」</w:t>
-      </w:r>
-      <w:r>
-        <w:rPr>
-          <w:rFonts w:hint="eastAsia"/>
-        </w:rPr>
-        <w:t>}</w:t>
+        <w:t>機器學習的過程之中</w:t>
+      </w:r>
+      <w:r>
+        <w:rPr>
+          <w:rFonts w:hint="eastAsia"/>
+        </w:rPr>
+        <w:t>，處理輸入資料即時，時常會</w:t>
+      </w:r>
+      <w:r>
+        <w:rPr>
+          <w:rFonts w:hint="eastAsia"/>
+        </w:rPr>
+        <w:t>遭遇到字串型別特徵</w:t>
+      </w:r>
+      <w:r>
+        <w:rPr>
+          <w:rFonts w:hint="eastAsia"/>
+        </w:rPr>
+        <w:t>，像是對於</w:t>
+      </w:r>
+      <w:r>
+        <w:rPr>
+          <w:rFonts w:hint="eastAsia"/>
+        </w:rPr>
+        <w:t>受測者</w:t>
+      </w:r>
+      <w:r>
+        <w:rPr>
+          <w:rFonts w:hint="eastAsia"/>
+        </w:rPr>
+        <w:t>血型、居住</w:t>
+      </w:r>
+      <w:r>
+        <w:rPr>
+          <w:rFonts w:hint="eastAsia"/>
+        </w:rPr>
+        <w:t>城市的</w:t>
+      </w:r>
+      <w:r>
+        <w:rPr>
+          <w:rFonts w:hint="eastAsia"/>
+        </w:rPr>
+        <w:t>描述</w:t>
+      </w:r>
+      <w:r>
+        <w:rPr>
+          <w:rFonts w:hint="eastAsia"/>
+        </w:rPr>
+        <w:t>皆以字串形式呈現</w:t>
+      </w:r>
+      <w:r>
+        <w:rPr>
+          <w:rFonts w:hint="eastAsia"/>
+        </w:rPr>
+        <w:t>。為了將類別特徵輸入模型之中，</w:t>
+      </w:r>
+      <w:r>
+        <w:rPr>
+          <w:rFonts w:hint="eastAsia"/>
+        </w:rPr>
+        <w:t>則</w:t>
+      </w:r>
+      <w:r>
+        <w:rPr>
+          <w:rFonts w:hint="eastAsia"/>
+        </w:rPr>
+        <w:t>必須透過各</w:t>
+      </w:r>
+      <w:r>
+        <w:rPr>
+          <w:rFonts w:hint="eastAsia"/>
+        </w:rPr>
+        <w:t>種編碼方式（</w:t>
+      </w:r>
+      <w:r>
+        <w:rPr>
+          <w:rFonts w:hint="eastAsia"/>
+        </w:rPr>
+        <w:t>E</w:t>
+      </w:r>
+      <w:r>
+        <w:t>ncoding method</w:t>
+      </w:r>
+      <w:r>
+        <w:rPr>
+          <w:rFonts w:hint="eastAsia"/>
+        </w:rPr>
+        <w:t>）來對無法作為模型輸入的類別變數（</w:t>
+      </w:r>
+      <w:r>
+        <w:rPr>
+          <w:rFonts w:hint="eastAsia"/>
+        </w:rPr>
+        <w:t>C</w:t>
+      </w:r>
+      <w:r>
+        <w:t>ategorical variable</w:t>
+      </w:r>
+      <w:r>
+        <w:rPr>
+          <w:rFonts w:hint="eastAsia"/>
+        </w:rPr>
+        <w:t>）做可變</w:t>
+      </w:r>
+      <w:r>
+        <w:rPr>
+          <w:rFonts w:hint="eastAsia"/>
+        </w:rPr>
+        <w:t>編碼</w:t>
+      </w:r>
+      <w:r>
+        <w:rPr>
+          <w:rFonts w:hint="eastAsia"/>
+        </w:rPr>
+        <w:t>（</w:t>
+      </w:r>
+      <w:r>
+        <w:rPr>
+          <w:rFonts w:hint="eastAsia"/>
+        </w:rPr>
+        <w:t>V</w:t>
+      </w:r>
+      <w:r>
+        <w:t>ariable encoding</w:t>
+      </w:r>
+      <w:r>
+        <w:rPr>
+          <w:rFonts w:hint="eastAsia"/>
+        </w:rPr>
+        <w:t>）</w:t>
+      </w:r>
+      <w:r>
+        <w:rPr>
+          <w:rFonts w:hint="eastAsia"/>
+        </w:rPr>
+        <w:t>；例如，當面臨以字串描述體積的類別特徵：</w:t>
+      </w:r>
+      <w:r>
+        <w:rPr>
+          <w:rFonts w:hint="eastAsia"/>
+        </w:rPr>
+        <w:t>「大、中、小」</w:t>
       </w:r>
       <w:r>
         <w:rPr>
@@ -1342,12 +1474,6 @@
         <w:rPr>
           <w:rFonts w:hint="eastAsia"/>
         </w:rPr>
-        <w:t>{</w:t>
-      </w:r>
-      <w:r>
-        <w:rPr>
-          <w:rFonts w:hint="eastAsia"/>
-        </w:rPr>
         <w:t>「大：</w:t>
       </w:r>
       <w:r>
@@ -1360,7 +1486,7 @@
         <w:rPr>
           <w:rFonts w:hint="eastAsia"/>
         </w:rPr>
-        <w:t>」、「中：</w:t>
+        <w:t>、中：</w:t>
       </w:r>
       <w:r>
         <w:rPr>
@@ -1372,7 +1498,7 @@
         <w:rPr>
           <w:rFonts w:hint="eastAsia"/>
         </w:rPr>
-        <w:t>」、「小：</w:t>
+        <w:t>、小：</w:t>
       </w:r>
       <w:r>
         <w:rPr>
@@ -1390,12 +1516,6 @@
         <w:rPr>
           <w:rFonts w:hint="eastAsia"/>
         </w:rPr>
-        <w:t>}</w:t>
-      </w:r>
-      <w:r>
-        <w:rPr>
-          <w:rFonts w:hint="eastAsia"/>
-        </w:rPr>
         <w:t>如此便能作為模型的輸入，此為序號編碼</w:t>
       </w:r>
       <w:r>
@@ -1441,19 +1561,49 @@
         <w:rPr>
           <w:rFonts w:hint="eastAsia"/>
         </w:rPr>
-        <w:t>{</w:t>
-      </w:r>
-      <w:r>
-        <w:rPr>
-          <w:rFonts w:hint="eastAsia"/>
-        </w:rPr>
         <w:t>「</w:t>
       </w:r>
       <w:r>
         <w:rPr>
           <w:rFonts w:hint="eastAsia"/>
         </w:rPr>
-        <w:t>紐約</w:t>
+        <w:t>紐約、倫敦、東京」時</w:t>
+      </w:r>
+      <w:r>
+        <w:rPr>
+          <w:rFonts w:hint="eastAsia"/>
+        </w:rPr>
+        <w:t>，由於城市之間並不存在著明顯的順序關係，若是編碼成「紐約：</w:t>
+      </w:r>
+      <w:r>
+        <w:rPr>
+          <w:rFonts w:hint="eastAsia"/>
+        </w:rPr>
+        <w:t>1</w:t>
+      </w:r>
+      <w:r>
+        <w:rPr>
+          <w:rFonts w:hint="eastAsia"/>
+        </w:rPr>
+        <w:t>、倫敦：</w:t>
+      </w:r>
+      <w:r>
+        <w:rPr>
+          <w:rFonts w:hint="eastAsia"/>
+        </w:rPr>
+        <w:t>2</w:t>
+      </w:r>
+      <w:r>
+        <w:rPr>
+          <w:rFonts w:hint="eastAsia"/>
+        </w:rPr>
+        <w:t>、東京：</w:t>
+      </w:r>
+      <w:r>
+        <w:rPr>
+          <w:rFonts w:hint="eastAsia"/>
+        </w:rPr>
+        <w:t>3</w:t>
       </w:r>
       <w:r>
         <w:rPr>
@@ -1465,37 +1615,317 @@
         <w:rPr>
           <w:rFonts w:hint="eastAsia"/>
         </w:rPr>
-        <w:t>、「倫敦」、「東京」</w:t>
-      </w:r>
-      <w:r>
-        <w:rPr>
-          <w:rFonts w:hint="eastAsia"/>
-        </w:rPr>
-        <w:t>}</w:t>
-      </w:r>
-      <w:r>
-        <w:rPr>
-          <w:rFonts w:hint="eastAsia"/>
-        </w:rPr>
-        <w:t>時</w:t>
-      </w:r>
-      <w:r>
-        <w:rPr>
-          <w:rFonts w:hint="eastAsia"/>
-        </w:rPr>
-        <w:t>，由於城市之間並不存在著明顯的順序關係，若是編碼成</w:t>
-      </w:r>
-      <w:r>
-        <w:rPr>
-          <w:rFonts w:hint="eastAsia"/>
-        </w:rPr>
-        <w:t>{</w:t>
-      </w:r>
-      <w:r>
-        <w:rPr>
-          <w:rFonts w:hint="eastAsia"/>
-        </w:rPr>
-        <w:t>「紐約：</w:t>
+        <w:t>會使得訓練模型誤解城市之間</w:t>
+      </w:r>
+      <w:r>
+        <w:rPr>
+          <w:rFonts w:hint="eastAsia"/>
+        </w:rPr>
+        <w:t>的關聯性。為此可以考慮使用</w:t>
+      </w:r>
+      <w:r>
+        <w:rPr>
+          <w:rFonts w:hint="eastAsia"/>
+        </w:rPr>
+        <w:t>頻率編碼</w:t>
+      </w:r>
+      <w:r>
+        <w:rPr>
+          <w:rFonts w:hint="eastAsia"/>
+        </w:rPr>
+        <w:t>（</w:t>
+      </w:r>
+      <w:r>
+        <w:rPr>
+          <w:rFonts w:hint="eastAsia"/>
+        </w:rPr>
+        <w:t>Fr</w:t>
+      </w:r>
+      <w:r>
+        <w:t xml:space="preserve">equency </w:t>
+      </w:r>
+      <w:r>
+        <w:rPr>
+          <w:rFonts w:hint="eastAsia"/>
+        </w:rPr>
+        <w:t>e</w:t>
+      </w:r>
+      <w:r>
+        <w:t>ncoding</w:t>
+      </w:r>
+      <w:r>
+        <w:rPr>
+          <w:rFonts w:hint="eastAsia"/>
+        </w:rPr>
+        <w:t>）</w:t>
+      </w:r>
+      <w:r>
+        <w:rPr>
+          <w:rFonts w:hint="eastAsia"/>
+        </w:rPr>
+        <w:t>或是目標編碼</w:t>
+      </w:r>
+      <w:r>
+        <w:rPr>
+          <w:rFonts w:hint="eastAsia"/>
+        </w:rPr>
+        <w:t>（</w:t>
+      </w:r>
+      <w:r>
+        <w:rPr>
+          <w:rFonts w:hint="eastAsia"/>
+        </w:rPr>
+        <w:t>Ta</w:t>
+      </w:r>
+      <w:r>
+        <w:t xml:space="preserve">rget </w:t>
+      </w:r>
+      <w:r>
+        <w:t>e</w:t>
+      </w:r>
+      <w:r>
+        <w:t>ncoding</w:t>
+      </w:r>
+      <w:r>
+        <w:rPr>
+          <w:rFonts w:hint="eastAsia"/>
+        </w:rPr>
+        <w:t>）</w:t>
+      </w:r>
+      <w:r>
+        <w:rPr>
+          <w:rFonts w:hint="eastAsia"/>
+        </w:rPr>
+        <w:t>，透過變數出現的頻率或是百分比取代變數本身，在種類較少、比例平衡的資料</w:t>
+      </w:r>
+      <w:r>
+        <w:rPr>
+          <w:rFonts w:hint="eastAsia"/>
+        </w:rPr>
+        <w:t>集</w:t>
+      </w:r>
+      <w:r>
+        <w:rPr>
+          <w:rFonts w:hint="eastAsia"/>
+        </w:rPr>
+        <w:t>當中</w:t>
+      </w:r>
+      <w:r>
+        <w:rPr>
+          <w:rFonts w:hint="eastAsia"/>
+        </w:rPr>
+        <w:t>可採用以上兩種編碼方式</w:t>
+      </w:r>
+      <w:r>
+        <w:rPr>
+          <w:rFonts w:hint="eastAsia"/>
+        </w:rPr>
+        <w:t>，編碼成：「紐約：</w:t>
+      </w:r>
+      <w:r>
+        <w:rPr>
+          <w:rFonts w:hint="eastAsia"/>
+        </w:rPr>
+        <w:t>0.3</w:t>
+      </w:r>
+      <w:r>
+        <w:rPr>
+          <w:rFonts w:hint="eastAsia"/>
+        </w:rPr>
+        <w:t>、倫敦：</w:t>
+      </w:r>
+      <w:r>
+        <w:rPr>
+          <w:rFonts w:hint="eastAsia"/>
+        </w:rPr>
+        <w:t>0.2</w:t>
+      </w:r>
+      <w:r>
+        <w:rPr>
+          <w:rFonts w:hint="eastAsia"/>
+        </w:rPr>
+        <w:t>、東京：</w:t>
+      </w:r>
+      <w:r>
+        <w:rPr>
+          <w:rFonts w:hint="eastAsia"/>
+        </w:rPr>
+        <w:t>0.5</w:t>
+      </w:r>
+      <w:r>
+        <w:rPr>
+          <w:rFonts w:hint="eastAsia"/>
+        </w:rPr>
+        <w:t>」</w:t>
+      </w:r>
+      <w:r>
+        <w:rPr>
+          <w:rFonts w:hint="eastAsia"/>
+        </w:rPr>
+        <w:t>。</w:t>
+      </w:r>
+      <w:r>
+        <w:rPr>
+          <w:rFonts w:hint="eastAsia"/>
+        </w:rPr>
+        <w:t>倘若面對的特徵種類繁多，或含有比例</w:t>
+      </w:r>
+      <w:r>
+        <w:rPr>
+          <w:rFonts w:hint="eastAsia"/>
+        </w:rPr>
+        <w:t>相近，則會使這兩種編碼優勢消失：「紐約：</w:t>
+      </w:r>
+      <w:r>
+        <w:rPr>
+          <w:rFonts w:hint="eastAsia"/>
+        </w:rPr>
+        <w:t>0.2</w:t>
+      </w:r>
+      <w:r>
+        <w:rPr>
+          <w:rFonts w:hint="eastAsia"/>
+        </w:rPr>
+        <w:t>、倫敦：</w:t>
+      </w:r>
+      <w:r>
+        <w:rPr>
+          <w:rFonts w:hint="eastAsia"/>
+        </w:rPr>
+        <w:t>0.2</w:t>
+      </w:r>
+      <w:r>
+        <w:rPr>
+          <w:rFonts w:hint="eastAsia"/>
+        </w:rPr>
+        <w:t>、東京：</w:t>
+      </w:r>
+      <w:r>
+        <w:rPr>
+          <w:rFonts w:hint="eastAsia"/>
+        </w:rPr>
+        <w:t>0.2</w:t>
+      </w:r>
+      <w:r>
+        <w:rPr>
+          <w:rFonts w:hint="eastAsia"/>
+        </w:rPr>
+        <w:t>、台北：</w:t>
+      </w:r>
+      <w:r>
+        <w:rPr>
+          <w:rFonts w:hint="eastAsia"/>
+        </w:rPr>
+        <w:t>0.3</w:t>
+      </w:r>
+      <w:r>
+        <w:rPr>
+          <w:rFonts w:hint="eastAsia"/>
+        </w:rPr>
+        <w:t>、上海：</w:t>
+      </w:r>
+      <w:r>
+        <w:rPr>
+          <w:rFonts w:hint="eastAsia"/>
+        </w:rPr>
+        <w:t>0.1</w:t>
+      </w:r>
+      <w:r>
+        <w:rPr>
+          <w:rFonts w:hint="eastAsia"/>
+        </w:rPr>
+        <w:t>」從而將不同種類的變數混淆。</w:t>
+      </w:r>
+    </w:p>
+    <w:p>
+      <w:r>
+        <w:rPr>
+          <w:rFonts w:hint="eastAsia"/>
+        </w:rPr>
+        <w:t>當面臨類別變數不存在順序關係、種類多且出現比例相近時，大多數的情形下只能透過讀熱編碼</w:t>
+      </w:r>
+      <w:r>
+        <w:rPr>
+          <w:rFonts w:hint="eastAsia"/>
+        </w:rPr>
+        <w:t>（</w:t>
+      </w:r>
+      <w:r>
+        <w:rPr>
+          <w:rFonts w:hint="eastAsia"/>
+        </w:rPr>
+        <w:t>O</w:t>
+      </w:r>
+      <w:r>
+        <w:t>ne-Hot encoding</w:t>
+      </w:r>
+      <w:r>
+        <w:rPr>
+          <w:rFonts w:hint="eastAsia"/>
+        </w:rPr>
+        <w:t>）</w:t>
+      </w:r>
+      <w:r>
+        <w:rPr>
+          <w:rFonts w:hint="eastAsia"/>
+        </w:rPr>
+        <w:t>來為</w:t>
+      </w:r>
+      <w:r>
+        <w:rPr>
+          <w:rFonts w:hint="eastAsia"/>
+        </w:rPr>
+        <w:t>各個</w:t>
+      </w:r>
+      <w:r>
+        <w:rPr>
+          <w:rFonts w:hint="eastAsia"/>
+        </w:rPr>
+        <w:t>種類產生新的</w:t>
+      </w:r>
+      <w:r>
+        <w:rPr>
+          <w:rFonts w:hint="eastAsia"/>
+        </w:rPr>
+        <w:t>虛擬變數</w:t>
+      </w:r>
+      <w:r>
+        <w:rPr>
+          <w:rFonts w:hint="eastAsia"/>
+        </w:rPr>
+        <w:t>（</w:t>
+      </w:r>
+      <w:r>
+        <w:rPr>
+          <w:rFonts w:hint="eastAsia"/>
+        </w:rPr>
+        <w:t>Dummy variable</w:t>
+      </w:r>
+      <w:r>
+        <w:rPr>
+          <w:rFonts w:hint="eastAsia"/>
+        </w:rPr>
+        <w:t>）</w:t>
+      </w:r>
+      <w:r>
+        <w:rPr>
+          <w:rFonts w:hint="eastAsia"/>
+        </w:rPr>
+        <w:t>：</w:t>
+      </w:r>
+    </w:p>
+    <w:p>
+      <w:pPr>
+        <w:pStyle w:val="ac"/>
+        <w:rPr>
+          <w:rFonts w:hint="eastAsia"/>
+        </w:rPr>
+      </w:pPr>
+      <w:r>
+        <w:rPr>
+          <w:rFonts w:hint="eastAsia"/>
+        </w:rPr>
+        <w:t>表</w:t>
       </w:r>
       <w:r>
         <w:rPr>
@@ -1504,356 +1934,21 @@
         <w:t>1</w:t>
       </w:r>
       <w:r>
-        <w:rPr>
-          <w:rFonts w:hint="eastAsia"/>
-        </w:rPr>
-        <w:t>」、「倫敦：</w:t>
-      </w:r>
-      <w:r>
-        <w:rPr>
-          <w:rFonts w:hint="eastAsia"/>
-        </w:rPr>
-        <w:t>2</w:t>
-      </w:r>
-      <w:r>
-        <w:rPr>
-          <w:rFonts w:hint="eastAsia"/>
-        </w:rPr>
-        <w:t>」、「東京：</w:t>
-      </w:r>
-      <w:r>
-        <w:rPr>
-          <w:rFonts w:hint="eastAsia"/>
-        </w:rPr>
-        <w:t>3</w:t>
-      </w:r>
-      <w:r>
-        <w:rPr>
-          <w:rFonts w:hint="eastAsia"/>
-        </w:rPr>
-        <w:t>」</w:t>
-      </w:r>
-      <w:r>
-        <w:rPr>
-          <w:rFonts w:hint="eastAsia"/>
-        </w:rPr>
-        <w:t>}</w:t>
-      </w:r>
-      <w:r>
-        <w:rPr>
-          <w:rFonts w:hint="eastAsia"/>
-        </w:rPr>
-        <w:t>會使得訓練模型誤解城市之間</w:t>
-      </w:r>
-      <w:r>
-        <w:rPr>
-          <w:rFonts w:hint="eastAsia"/>
-        </w:rPr>
-        <w:t>的關聯性。為此可以考慮使用</w:t>
-      </w:r>
-      <w:r>
-        <w:rPr>
-          <w:rFonts w:hint="eastAsia"/>
-        </w:rPr>
-        <w:t>頻率編碼</w:t>
-      </w:r>
-      <w:r>
-        <w:rPr>
-          <w:rFonts w:hint="eastAsia"/>
-        </w:rPr>
-        <w:t xml:space="preserve"> (Fr</w:t>
-      </w:r>
-      <w:r>
-        <w:t xml:space="preserve">equency </w:t>
-      </w:r>
-      <w:r>
-        <w:rPr>
-          <w:rFonts w:hint="eastAsia"/>
-        </w:rPr>
-        <w:t>e</w:t>
-      </w:r>
-      <w:r>
-        <w:t>ncoding</w:t>
-      </w:r>
-      <w:r>
-        <w:rPr>
-          <w:rFonts w:hint="eastAsia"/>
-        </w:rPr>
-        <w:t>)</w:t>
-      </w:r>
-      <w:r>
-        <w:rPr>
-          <w:rFonts w:hint="eastAsia"/>
-        </w:rPr>
-        <w:t>或是目標編碼</w:t>
-      </w:r>
-      <w:r>
-        <w:rPr>
-          <w:rFonts w:hint="eastAsia"/>
-        </w:rPr>
-        <w:t xml:space="preserve"> (Ta</w:t>
-      </w:r>
-      <w:r>
-        <w:t xml:space="preserve">rget </w:t>
-      </w:r>
-      <w:r>
-        <w:t>e</w:t>
-      </w:r>
-      <w:r>
-        <w:t>ncoding</w:t>
-      </w:r>
-      <w:r>
-        <w:rPr>
-          <w:rFonts w:hint="eastAsia"/>
-        </w:rPr>
-        <w:t>)</w:t>
-      </w:r>
-      <w:r>
-        <w:rPr>
-          <w:rFonts w:hint="eastAsia"/>
-        </w:rPr>
-        <w:t>，透過變數出現的頻率或是百分比取代變數本身，在種類較少、比例平衡的資料</w:t>
-      </w:r>
-      <w:r>
-        <w:rPr>
-          <w:rFonts w:hint="eastAsia"/>
-        </w:rPr>
-        <w:t>集</w:t>
-      </w:r>
-      <w:r>
-        <w:rPr>
-          <w:rFonts w:hint="eastAsia"/>
-        </w:rPr>
-        <w:t>當中</w:t>
-      </w:r>
-      <w:r>
-        <w:rPr>
-          <w:rFonts w:hint="eastAsia"/>
-        </w:rPr>
-        <w:t>可採用以上兩種編碼方式</w:t>
-      </w:r>
-      <w:r>
-        <w:rPr>
-          <w:rFonts w:hint="eastAsia"/>
-        </w:rPr>
-        <w:t>，編碼成：</w:t>
-      </w:r>
-      <w:r>
-        <w:rPr>
-          <w:rFonts w:hint="eastAsia"/>
-        </w:rPr>
-        <w:t>{</w:t>
-      </w:r>
-      <w:r>
-        <w:rPr>
-          <w:rFonts w:hint="eastAsia"/>
-        </w:rPr>
-        <w:t>「紐約：</w:t>
-      </w:r>
-      <w:r>
-        <w:rPr>
-          <w:rFonts w:hint="eastAsia"/>
-        </w:rPr>
-        <w:t>0.3</w:t>
-      </w:r>
-      <w:r>
-        <w:rPr>
-          <w:rFonts w:hint="eastAsia"/>
-        </w:rPr>
-        <w:t>」、「倫敦：</w:t>
-      </w:r>
-      <w:r>
-        <w:rPr>
-          <w:rFonts w:hint="eastAsia"/>
-        </w:rPr>
-        <w:t>0.2</w:t>
-      </w:r>
-      <w:r>
-        <w:rPr>
-          <w:rFonts w:hint="eastAsia"/>
-        </w:rPr>
-        <w:t>」、「東京：</w:t>
-      </w:r>
-      <w:r>
-        <w:rPr>
-          <w:rFonts w:hint="eastAsia"/>
-        </w:rPr>
-        <w:t>0.5</w:t>
-      </w:r>
-      <w:r>
-        <w:rPr>
-          <w:rFonts w:hint="eastAsia"/>
-        </w:rPr>
-        <w:t>」</w:t>
-      </w:r>
-      <w:r>
-        <w:rPr>
-          <w:rFonts w:hint="eastAsia"/>
-        </w:rPr>
-        <w:t>}</w:t>
-      </w:r>
-      <w:r>
-        <w:rPr>
-          <w:rFonts w:hint="eastAsia"/>
-        </w:rPr>
-        <w:t>。</w:t>
-      </w:r>
-      <w:r>
-        <w:rPr>
-          <w:rFonts w:hint="eastAsia"/>
-        </w:rPr>
-        <w:t>倘若面對的特徵種類繁多，或含有比例</w:t>
-      </w:r>
-      <w:r>
-        <w:rPr>
-          <w:rFonts w:hint="eastAsia"/>
-        </w:rPr>
-        <w:t>相近，則會使這兩種編碼優勢消失：</w:t>
-      </w:r>
-      <w:r>
-        <w:rPr>
-          <w:rFonts w:hint="eastAsia"/>
-        </w:rPr>
-        <w:t>{</w:t>
-      </w:r>
-      <w:r>
-        <w:rPr>
-          <w:rFonts w:hint="eastAsia"/>
-        </w:rPr>
-        <w:t>「紐約：</w:t>
-      </w:r>
-      <w:r>
-        <w:rPr>
-          <w:rFonts w:hint="eastAsia"/>
-        </w:rPr>
-        <w:t>0.2</w:t>
-      </w:r>
-      <w:r>
-        <w:rPr>
-          <w:rFonts w:hint="eastAsia"/>
-        </w:rPr>
-        <w:t>」、「倫敦：</w:t>
-      </w:r>
-      <w:r>
-        <w:rPr>
-          <w:rFonts w:hint="eastAsia"/>
-        </w:rPr>
-        <w:t>0.2</w:t>
-      </w:r>
-      <w:r>
-        <w:rPr>
-          <w:rFonts w:hint="eastAsia"/>
-        </w:rPr>
-        <w:t>」、「東京：</w:t>
-      </w:r>
-      <w:r>
-        <w:rPr>
-          <w:rFonts w:hint="eastAsia"/>
-        </w:rPr>
-        <w:t>0.2</w:t>
-      </w:r>
-      <w:r>
-        <w:rPr>
-          <w:rFonts w:hint="eastAsia"/>
-        </w:rPr>
-        <w:t>」、「台北：</w:t>
-      </w:r>
-      <w:r>
-        <w:rPr>
-          <w:rFonts w:hint="eastAsia"/>
-        </w:rPr>
-        <w:t>0.3</w:t>
-      </w:r>
-      <w:r>
-        <w:rPr>
-          <w:rFonts w:hint="eastAsia"/>
-        </w:rPr>
-        <w:t>」、「上海：</w:t>
-      </w:r>
-      <w:r>
-        <w:rPr>
-          <w:rFonts w:hint="eastAsia"/>
-        </w:rPr>
-        <w:t>0.1</w:t>
-      </w:r>
-      <w:r>
-        <w:rPr>
-          <w:rFonts w:hint="eastAsia"/>
-        </w:rPr>
-        <w:t>」</w:t>
-      </w:r>
-      <w:r>
-        <w:rPr>
-          <w:rFonts w:hint="eastAsia"/>
-        </w:rPr>
-        <w:t>}</w:t>
-      </w:r>
-      <w:r>
-        <w:rPr>
-          <w:rFonts w:hint="eastAsia"/>
-        </w:rPr>
-        <w:t>從而將不同種類的變數混淆。</w:t>
-      </w:r>
-    </w:p>
-    <w:p>
-      <w:r>
-        <w:rPr>
-          <w:rFonts w:hint="eastAsia"/>
-        </w:rPr>
-        <w:t>當面臨類別變數不存在順序關係、種類多且出現比例相近時，大多數的情形下只能透過讀熱編碼</w:t>
-      </w:r>
-      <w:r>
-        <w:rPr>
-          <w:rFonts w:hint="eastAsia"/>
-        </w:rPr>
-        <w:t xml:space="preserve"> (O</w:t>
-      </w:r>
-      <w:r>
-        <w:t>ne-Hot encoding</w:t>
-      </w:r>
-      <w:r>
-        <w:rPr>
-          <w:rFonts w:hint="eastAsia"/>
-        </w:rPr>
-        <w:t>)</w:t>
-      </w:r>
-      <w:r>
-        <w:rPr>
-          <w:rFonts w:hint="eastAsia"/>
-        </w:rPr>
-        <w:t>來為每</w:t>
+        <w:t xml:space="preserve"> </w:t>
       </w:r>
       <w:proofErr w:type="gramStart"/>
       <w:r>
         <w:rPr>
           <w:rFonts w:hint="eastAsia"/>
         </w:rPr>
-        <w:t>個</w:t>
+        <w:t>獨熱編碼</w:t>
       </w:r>
       <w:proofErr w:type="gramEnd"/>
       <w:r>
         <w:rPr>
           <w:rFonts w:hint="eastAsia"/>
         </w:rPr>
-        <w:t>種類產生新的</w:t>
-      </w:r>
-      <w:r>
-        <w:rPr>
-          <w:rFonts w:hint="eastAsia"/>
-        </w:rPr>
-        <w:t>虛擬變數</w:t>
-      </w:r>
-      <w:r>
-        <w:rPr>
-          <w:rFonts w:hint="eastAsia"/>
-        </w:rPr>
-        <w:t>(Dummy variable)</w:t>
-      </w:r>
-      <w:r>
-        <w:rPr>
-          <w:rFonts w:hint="eastAsia"/>
-        </w:rPr>
-        <w:t>：</w:t>
+        <w:t>後產生的虛擬變數。</w:t>
       </w:r>
     </w:p>
     <w:tbl>
@@ -1864,6 +1959,7 @@
         <w:tblLook w:val="04A0" w:firstRow="1" w:lastRow="0" w:firstColumn="1" w:lastColumn="0" w:noHBand="0" w:noVBand="1"/>
       </w:tblPr>
       <w:tblGrid>
+        <w:gridCol w:w="1331"/>
         <w:gridCol w:w="1331"/>
         <w:gridCol w:w="1332"/>
         <w:gridCol w:w="1331"/>
@@ -1876,6 +1972,25 @@
         </w:trPr>
         <w:tc>
           <w:tcPr>
+            <w:tcW w:w="1331" w:type="dxa"/>
+            <w:tcBorders>
+              <w:top w:val="nil"/>
+              <w:left w:val="nil"/>
+              <w:bottom w:val="nil"/>
+            </w:tcBorders>
+          </w:tcPr>
+          <w:p>
+            <w:pPr>
+              <w:ind w:firstLine="0"/>
+              <w:jc w:val="center"/>
+              <w:rPr>
+                <w:rFonts w:hint="eastAsia"/>
+              </w:rPr>
+            </w:pPr>
+          </w:p>
+        </w:tc>
+        <w:tc>
+          <w:tcPr>
             <w:tcW w:w="6658" w:type="dxa"/>
             <w:gridSpan w:val="5"/>
             <w:vAlign w:val="center"/>
@@ -1904,6 +2019,24 @@
         <w:tc>
           <w:tcPr>
             <w:tcW w:w="1331" w:type="dxa"/>
+            <w:tcBorders>
+              <w:top w:val="nil"/>
+              <w:left w:val="nil"/>
+            </w:tcBorders>
+          </w:tcPr>
+          <w:p>
+            <w:pPr>
+              <w:ind w:firstLine="0"/>
+              <w:jc w:val="center"/>
+              <w:rPr>
+                <w:rFonts w:hint="eastAsia"/>
+              </w:rPr>
+            </w:pPr>
+          </w:p>
+        </w:tc>
+        <w:tc>
+          <w:tcPr>
+            <w:tcW w:w="1331" w:type="dxa"/>
             <w:vAlign w:val="center"/>
           </w:tcPr>
           <w:p>
@@ -2002,6 +2135,22 @@
         <w:tc>
           <w:tcPr>
             <w:tcW w:w="1331" w:type="dxa"/>
+          </w:tcPr>
+          <w:p>
+            <w:pPr>
+              <w:ind w:firstLine="0"/>
+              <w:rPr>
+                <w:rFonts w:hint="eastAsia"/>
+              </w:rPr>
+            </w:pPr>
+            <w:r>
+              <w:t>Sample 1</w:t>
+            </w:r>
+          </w:p>
+        </w:tc>
+        <w:tc>
+          <w:tcPr>
+            <w:tcW w:w="1331" w:type="dxa"/>
             <w:vAlign w:val="center"/>
           </w:tcPr>
           <w:p>
@@ -2085,22 +2234,151 @@
           </w:p>
         </w:tc>
       </w:tr>
+      <w:tr>
+        <w:trPr>
+          <w:jc w:val="center"/>
+        </w:trPr>
+        <w:tc>
+          <w:tcPr>
+            <w:tcW w:w="1331" w:type="dxa"/>
+          </w:tcPr>
+          <w:p>
+            <w:pPr>
+              <w:ind w:firstLine="0"/>
+            </w:pPr>
+            <w:r>
+              <w:lastRenderedPageBreak/>
+              <w:t>Sample 2</w:t>
+            </w:r>
+          </w:p>
+        </w:tc>
+        <w:tc>
+          <w:tcPr>
+            <w:tcW w:w="1331" w:type="dxa"/>
+            <w:vAlign w:val="center"/>
+          </w:tcPr>
+          <w:p>
+            <w:pPr>
+              <w:ind w:firstLine="0"/>
+              <w:rPr>
+                <w:rFonts w:hint="eastAsia"/>
+              </w:rPr>
+            </w:pPr>
+            <w:r>
+              <w:rPr>
+                <w:rFonts w:hint="eastAsia"/>
+              </w:rPr>
+              <w:t>1</w:t>
+            </w:r>
+          </w:p>
+        </w:tc>
+        <w:tc>
+          <w:tcPr>
+            <w:tcW w:w="1332" w:type="dxa"/>
+            <w:vAlign w:val="center"/>
+          </w:tcPr>
+          <w:p>
+            <w:pPr>
+              <w:ind w:firstLine="0"/>
+              <w:rPr>
+                <w:rFonts w:hint="eastAsia"/>
+              </w:rPr>
+            </w:pPr>
+            <w:r>
+              <w:rPr>
+                <w:rFonts w:hint="eastAsia"/>
+              </w:rPr>
+              <w:t>0</w:t>
+            </w:r>
+          </w:p>
+        </w:tc>
+        <w:tc>
+          <w:tcPr>
+            <w:tcW w:w="1331" w:type="dxa"/>
+            <w:vAlign w:val="center"/>
+          </w:tcPr>
+          <w:p>
+            <w:pPr>
+              <w:ind w:firstLine="0"/>
+              <w:rPr>
+                <w:rFonts w:hint="eastAsia"/>
+              </w:rPr>
+            </w:pPr>
+            <w:r>
+              <w:rPr>
+                <w:rFonts w:hint="eastAsia"/>
+              </w:rPr>
+              <w:t>0</w:t>
+            </w:r>
+          </w:p>
+        </w:tc>
+        <w:tc>
+          <w:tcPr>
+            <w:tcW w:w="1332" w:type="dxa"/>
+            <w:vAlign w:val="center"/>
+          </w:tcPr>
+          <w:p>
+            <w:pPr>
+              <w:ind w:firstLine="0"/>
+              <w:rPr>
+                <w:rFonts w:hint="eastAsia"/>
+              </w:rPr>
+            </w:pPr>
+            <w:r>
+              <w:rPr>
+                <w:rFonts w:hint="eastAsia"/>
+              </w:rPr>
+              <w:t>0</w:t>
+            </w:r>
+          </w:p>
+        </w:tc>
+        <w:tc>
+          <w:tcPr>
+            <w:tcW w:w="1332" w:type="dxa"/>
+            <w:vAlign w:val="center"/>
+          </w:tcPr>
+          <w:p>
+            <w:pPr>
+              <w:ind w:firstLine="0"/>
+              <w:rPr>
+                <w:rFonts w:hint="eastAsia"/>
+              </w:rPr>
+            </w:pPr>
+            <w:r>
+              <w:rPr>
+                <w:rFonts w:hint="eastAsia"/>
+              </w:rPr>
+              <w:t>0</w:t>
+            </w:r>
+          </w:p>
+        </w:tc>
+      </w:tr>
     </w:tbl>
     <w:p>
       <w:r>
         <w:rPr>
           <w:rFonts w:hint="eastAsia"/>
         </w:rPr>
-        <w:t>這些虛擬</w:t>
-      </w:r>
-      <w:proofErr w:type="gramStart"/>
-      <w:r>
-        <w:rPr>
-          <w:rFonts w:hint="eastAsia"/>
-        </w:rPr>
-        <w:t>變數間將存在</w:t>
-      </w:r>
-      <w:proofErr w:type="gramEnd"/>
+        <w:t>這些虛擬變數</w:t>
+      </w:r>
+      <w:r>
+        <w:rPr>
+          <w:rFonts w:hint="eastAsia"/>
+        </w:rPr>
+        <w:t>之</w:t>
+      </w:r>
+      <w:r>
+        <w:rPr>
+          <w:rFonts w:hint="eastAsia"/>
+        </w:rPr>
+        <w:t>間將存在</w:t>
+      </w:r>
+      <w:r>
+        <w:rPr>
+          <w:rFonts w:hint="eastAsia"/>
+        </w:rPr>
+        <w:t>強烈的</w:t>
+      </w:r>
       <w:r>
         <w:rPr>
           <w:rFonts w:hint="eastAsia"/>
@@ -2111,13 +2389,49 @@
         <w:rPr>
           <w:rFonts w:hint="eastAsia"/>
         </w:rPr>
-        <w:t>。而特徵中的種類越多，也將產生更多的虛擬變數，</w:t>
-      </w:r>
-      <w:r>
-        <w:rPr>
-          <w:rFonts w:hint="eastAsia"/>
-        </w:rPr>
-        <w:t>在模型訓練時也將消耗更多的記憶體與運算時間</w:t>
+        <w:t>。而</w:t>
+      </w:r>
+      <w:r>
+        <w:rPr>
+          <w:rFonts w:hint="eastAsia"/>
+        </w:rPr>
+        <w:t>類別</w:t>
+      </w:r>
+      <w:r>
+        <w:rPr>
+          <w:rFonts w:hint="eastAsia"/>
+        </w:rPr>
+        <w:t>特徵中的種類越多，也將產生</w:t>
+      </w:r>
+      <w:r>
+        <w:rPr>
+          <w:rFonts w:hint="eastAsia"/>
+        </w:rPr>
+        <w:t>越</w:t>
+      </w:r>
+      <w:r>
+        <w:rPr>
+          <w:rFonts w:hint="eastAsia"/>
+        </w:rPr>
+        <w:t>多的虛擬變數，</w:t>
+      </w:r>
+      <w:r>
+        <w:rPr>
+          <w:rFonts w:hint="eastAsia"/>
+        </w:rPr>
+        <w:t>使得</w:t>
+      </w:r>
+      <w:r>
+        <w:rPr>
+          <w:rFonts w:hint="eastAsia"/>
+        </w:rPr>
+        <w:t>模型訓練時也將消耗更多的記憶體與運算時間</w:t>
+      </w:r>
+      <w:r>
+        <w:rPr>
+          <w:rFonts w:hint="eastAsia"/>
+        </w:rPr>
+        <w:t>，導致模型難以收斂和訓練</w:t>
       </w:r>
       <w:r>
         <w:rPr>
@@ -2129,32 +2443,85 @@
         <w:rPr>
           <w:rFonts w:hint="eastAsia"/>
         </w:rPr>
-        <w:t>但在製造業當中，</w:t>
-      </w:r>
-      <w:r>
-        <w:rPr>
-          <w:rFonts w:hint="eastAsia"/>
-        </w:rPr>
-        <w:t>讀熱編碼過、同時虛擬欄位眾多</w:t>
-      </w:r>
-      <w:r>
-        <w:rPr>
-          <w:rFonts w:hint="eastAsia"/>
-        </w:rPr>
-        <w:lastRenderedPageBreak/>
-        <w:t>的資料卻相當常見</w:t>
-      </w:r>
-      <w:r>
-        <w:rPr>
-          <w:rFonts w:hint="eastAsia"/>
-        </w:rPr>
-        <w:t>，常見於製品於製造過程中通過的機台或是工序</w:t>
-      </w:r>
-      <w:r>
-        <w:rPr>
-          <w:rFonts w:hint="eastAsia"/>
-        </w:rPr>
-        <w:t>，該如何</w:t>
+        <w:t>但</w:t>
+      </w:r>
+      <w:r>
+        <w:rPr>
+          <w:rFonts w:hint="eastAsia"/>
+        </w:rPr>
+        <w:t>是</w:t>
+      </w:r>
+      <w:r>
+        <w:rPr>
+          <w:rFonts w:hint="eastAsia"/>
+        </w:rPr>
+        <w:t>在製造業當中，</w:t>
+      </w:r>
+      <w:r>
+        <w:rPr>
+          <w:rFonts w:hint="eastAsia"/>
+        </w:rPr>
+        <w:t>讀熱編碼過、同時虛擬欄位眾多的</w:t>
+      </w:r>
+      <w:r>
+        <w:rPr>
+          <w:rFonts w:hint="eastAsia"/>
+        </w:rPr>
+        <w:t>二元特徵</w:t>
+      </w:r>
+      <w:r>
+        <w:rPr>
+          <w:rFonts w:hint="eastAsia"/>
+        </w:rPr>
+        <w:t>資料卻相當常見</w:t>
+      </w:r>
+      <w:r>
+        <w:rPr>
+          <w:rFonts w:hint="eastAsia"/>
+        </w:rPr>
+        <w:t>，常</w:t>
+      </w:r>
+      <w:r>
+        <w:rPr>
+          <w:rFonts w:hint="eastAsia"/>
+        </w:rPr>
+        <w:t>用</w:t>
+      </w:r>
+      <w:r>
+        <w:rPr>
+          <w:rFonts w:hint="eastAsia"/>
+        </w:rPr>
+        <w:t>於</w:t>
+      </w:r>
+      <w:r>
+        <w:rPr>
+          <w:rFonts w:hint="eastAsia"/>
+        </w:rPr>
+        <w:t>描述</w:t>
+      </w:r>
+      <w:r>
+        <w:rPr>
+          <w:rFonts w:hint="eastAsia"/>
+        </w:rPr>
+        <w:t>製品於製造過程中通過的機台或是工序</w:t>
+      </w:r>
+      <w:r>
+        <w:rPr>
+          <w:rFonts w:hint="eastAsia"/>
+        </w:rPr>
+        <w:t>、</w:t>
+      </w:r>
+      <w:r>
+        <w:rPr>
+          <w:rFonts w:hint="eastAsia"/>
+        </w:rPr>
+        <w:t>以及品質管制當中表示合格與否的檢測項目；</w:t>
+      </w:r>
+      <w:r>
+        <w:rPr>
+          <w:rFonts w:hint="eastAsia"/>
+        </w:rPr>
+        <w:t>該如何</w:t>
       </w:r>
       <w:r>
         <w:rPr>
@@ -2166,13 +2533,37 @@
         <w:rPr>
           <w:rFonts w:hint="eastAsia"/>
         </w:rPr>
-        <w:t>這些相互關聯的二元特徵</w:t>
-      </w:r>
-      <w:r>
-        <w:rPr>
-          <w:rFonts w:hint="eastAsia"/>
-        </w:rPr>
-        <w:t>也成了一大問題。</w:t>
+        <w:t>這些</w:t>
+      </w:r>
+      <w:r>
+        <w:rPr>
+          <w:rFonts w:hint="eastAsia"/>
+        </w:rPr>
+        <w:t>眾多且</w:t>
+      </w:r>
+      <w:r>
+        <w:rPr>
+          <w:rFonts w:hint="eastAsia"/>
+        </w:rPr>
+        <w:t>相互關聯的二元特徵</w:t>
+      </w:r>
+      <w:r>
+        <w:rPr>
+          <w:rFonts w:hint="eastAsia"/>
+        </w:rPr>
+        <w:t>也成了一大</w:t>
+      </w:r>
+      <w:r>
+        <w:rPr>
+          <w:rFonts w:hint="eastAsia"/>
+        </w:rPr>
+        <w:t>難題</w:t>
+      </w:r>
+      <w:r>
+        <w:rPr>
+          <w:rFonts w:hint="eastAsia"/>
+        </w:rPr>
+        <w:t>。</w:t>
       </w:r>
     </w:p>
     <w:p/>
@@ -2608,19 +2999,38 @@
         <w:rPr>
           <w:rFonts w:hint="eastAsia"/>
         </w:rPr>
-        <w:t>方法</w:t>
+        <w:t>方</w:t>
+      </w:r>
+      <w:r>
+        <w:rPr>
+          <w:rFonts w:hint="eastAsia"/>
+        </w:rPr>
+        <w:t>式</w:t>
       </w:r>
       <w:proofErr w:type="gramEnd"/>
       <w:r>
         <w:rPr>
           <w:rFonts w:hint="eastAsia"/>
         </w:rPr>
-        <w:t>，對眾多相互關聯的二元變數進行</w:t>
-      </w:r>
-      <w:r>
-        <w:rPr>
-          <w:rFonts w:hint="eastAsia"/>
-        </w:rPr>
+        <w:t>，對眾多相互關聯的二元</w:t>
+      </w:r>
+      <w:r>
+        <w:rPr>
+          <w:rFonts w:hint="eastAsia"/>
+        </w:rPr>
+        <w:t>特徵</w:t>
+      </w:r>
+      <w:r>
+        <w:rPr>
+          <w:rFonts w:hint="eastAsia"/>
+        </w:rPr>
+        <w:t>進行</w:t>
+      </w:r>
+      <w:r>
+        <w:rPr>
+          <w:rFonts w:hint="eastAsia"/>
+        </w:rPr>
+        <w:lastRenderedPageBreak/>
         <w:t>群組、排序與</w:t>
       </w:r>
       <w:r>
@@ -2651,7 +3061,19 @@
         <w:rPr>
           <w:rFonts w:hint="eastAsia"/>
         </w:rPr>
-        <w:t>主要目標可分為以下幾點。</w:t>
+        <w:t>主要目標可分為以下</w:t>
+      </w:r>
+      <w:r>
+        <w:rPr>
+          <w:rFonts w:hint="eastAsia"/>
+        </w:rPr>
+        <w:t>四</w:t>
+      </w:r>
+      <w:r>
+        <w:rPr>
+          <w:rFonts w:hint="eastAsia"/>
+        </w:rPr>
+        <w:t>點。</w:t>
       </w:r>
     </w:p>
     <w:p>
@@ -2690,7 +3112,19 @@
         <w:rPr>
           <w:rFonts w:hint="eastAsia"/>
         </w:rPr>
-        <w:t>維度的增加對於機器學習模型的成果有著負面影響</w:t>
+        <w:t>維度的增加對於機器學習模型的成果有著</w:t>
+      </w:r>
+      <w:r>
+        <w:rPr>
+          <w:rFonts w:hint="eastAsia"/>
+        </w:rPr>
+        <w:t>深遠的</w:t>
+      </w:r>
+      <w:r>
+        <w:rPr>
+          <w:rFonts w:hint="eastAsia"/>
+        </w:rPr>
+        <w:t>負面影響</w:t>
       </w:r>
       <w:r>
         <w:rPr>
@@ -2702,32 +3136,43 @@
         <w:rPr>
           <w:rFonts w:hint="eastAsia"/>
         </w:rPr>
-        <w:t>過多的維度將使得</w:t>
-      </w:r>
-      <w:r>
-        <w:rPr>
-          <w:rFonts w:hint="eastAsia"/>
-        </w:rPr>
-        <w:lastRenderedPageBreak/>
-        <w:t>模型難以收斂、</w:t>
-      </w:r>
-      <w:r>
-        <w:rPr>
-          <w:rFonts w:hint="eastAsia"/>
-        </w:rPr>
-        <w:t>延長</w:t>
-      </w:r>
-      <w:r>
-        <w:rPr>
-          <w:rFonts w:hint="eastAsia"/>
-        </w:rPr>
-        <w:t>訓練資源與計算時間。</w:t>
-      </w:r>
-      <w:r>
-        <w:rPr>
-          <w:rFonts w:hint="eastAsia"/>
-        </w:rPr>
-        <w:t>透過對二元特徵群組後進行編碼，將能大幅度的縮減特徵總數。</w:t>
+        <w:t>過多的維度將使得模型難以收斂、延長訓練資源與計算時間。</w:t>
+      </w:r>
+      <w:r>
+        <w:rPr>
+          <w:rFonts w:hint="eastAsia"/>
+        </w:rPr>
+        <w:t>透過對二元特徵群組後進行編碼，將能大幅度的縮減特徵總數</w:t>
+      </w:r>
+      <w:r>
+        <w:rPr>
+          <w:rFonts w:hint="eastAsia"/>
+        </w:rPr>
+        <w:t>；在</w:t>
+      </w:r>
+      <w:r>
+        <w:rPr>
+          <w:rFonts w:hint="eastAsia"/>
+        </w:rPr>
+        <w:t>縮減資料大小以利儲存的同時，也減低模型</w:t>
+      </w:r>
+      <w:r>
+        <w:rPr>
+          <w:rFonts w:hint="eastAsia"/>
+        </w:rPr>
+        <w:t>在資料讀取的</w:t>
+      </w:r>
+      <w:r>
+        <w:rPr>
+          <w:rFonts w:hint="eastAsia"/>
+        </w:rPr>
+        <w:t>時間</w:t>
+      </w:r>
+      <w:r>
+        <w:rPr>
+          <w:rFonts w:hint="eastAsia"/>
+        </w:rPr>
+        <w:t>。</w:t>
       </w:r>
     </w:p>
     <w:p>
@@ -2767,25 +3212,13 @@
         <w:rPr>
           <w:rFonts w:hint="eastAsia"/>
         </w:rPr>
-        <w:t>以求</w:t>
-      </w:r>
-      <w:r>
-        <w:rPr>
-          <w:rFonts w:hint="eastAsia"/>
-        </w:rPr>
-        <w:t>提升特徵</w:t>
-      </w:r>
-      <w:r>
-        <w:rPr>
-          <w:rFonts w:hint="eastAsia"/>
-        </w:rPr>
-        <w:t>平均</w:t>
-      </w:r>
-      <w:r>
-        <w:rPr>
-          <w:rFonts w:hint="eastAsia"/>
-        </w:rPr>
-        <w:t>的資訊含量與重要性。</w:t>
+        <w:t>回復</w:t>
+      </w:r>
+      <w:r>
+        <w:rPr>
+          <w:rFonts w:hint="eastAsia"/>
+        </w:rPr>
+        <w:t>特徵平均的資訊含量與重要性。</w:t>
       </w:r>
     </w:p>
     <w:p>
@@ -2814,24 +3247,31 @@
       <w:pPr>
         <w:pStyle w:val="a3"/>
         <w:ind w:leftChars="0" w:left="962" w:firstLine="0"/>
-        <w:rPr>
-          <w:rFonts w:hint="eastAsia"/>
-        </w:rPr>
-      </w:pPr>
-      <w:r>
-        <w:rPr>
-          <w:rFonts w:hint="eastAsia"/>
-        </w:rPr>
-        <w:t>多數的二元特徵與彼此有著強烈的互斥關係，而特徵與</w:t>
-      </w:r>
-      <w:proofErr w:type="gramStart"/>
-      <w:r>
-        <w:rPr>
-          <w:rFonts w:hint="eastAsia"/>
-        </w:rPr>
-        <w:t>特徵間的不</w:t>
-      </w:r>
-      <w:proofErr w:type="gramEnd"/>
+      </w:pPr>
+      <w:r>
+        <w:rPr>
+          <w:rFonts w:hint="eastAsia"/>
+        </w:rPr>
+        <w:t>多數的二元特徵與彼此有著強烈的互斥關係，而特徵與特徵</w:t>
+      </w:r>
+      <w:r>
+        <w:rPr>
+          <w:rFonts w:hint="eastAsia"/>
+        </w:rPr>
+        <w:t>之</w:t>
+      </w:r>
+      <w:r>
+        <w:rPr>
+          <w:rFonts w:hint="eastAsia"/>
+        </w:rPr>
+        <w:t>間的不</w:t>
+      </w:r>
+    </w:p>
+    <w:p>
+      <w:pPr>
+        <w:pStyle w:val="a3"/>
+        <w:ind w:leftChars="0" w:left="962" w:firstLine="0"/>
+      </w:pPr>
       <w:r>
         <w:rPr>
           <w:rFonts w:hint="eastAsia"/>
@@ -2855,6 +3295,12 @@
           <w:rFonts w:hint="eastAsia"/>
         </w:rPr>
         <w:t>特徵能用以預測彼此。</w:t>
+      </w:r>
+      <w:r>
+        <w:rPr>
+          <w:rFonts w:hint="eastAsia"/>
+        </w:rPr>
+        <w:t>透過群組相關性、相似程度過高的特徵並編碼，來解決特徵與特徵嚴重共線性的問題。</w:t>
       </w:r>
     </w:p>
     <w:p>
@@ -2870,7 +3316,7 @@
         <w:rPr>
           <w:rFonts w:hint="eastAsia"/>
         </w:rPr>
-        <w:t>維持或提升編碼過後資料的分類成果</w:t>
+        <w:t>維持編碼過後資料的分類成果</w:t>
       </w:r>
       <w:r>
         <w:rPr>
@@ -2888,7 +3334,37 @@
         <w:rPr>
           <w:rFonts w:hint="eastAsia"/>
         </w:rPr>
-        <w:t>二元特徵，即包含大量</w:t>
+        <w:t>只包含</w:t>
+      </w:r>
+      <w:r>
+        <w:rPr>
+          <w:rFonts w:hint="eastAsia"/>
+        </w:rPr>
+        <w:t>二元特徵</w:t>
+      </w:r>
+      <w:r>
+        <w:rPr>
+          <w:rFonts w:hint="eastAsia"/>
+        </w:rPr>
+        <w:t>的資料</w:t>
+      </w:r>
+      <w:r>
+        <w:rPr>
+          <w:rFonts w:hint="eastAsia"/>
+        </w:rPr>
+        <w:t>，即</w:t>
+      </w:r>
+      <w:r>
+        <w:rPr>
+          <w:rFonts w:hint="eastAsia"/>
+        </w:rPr>
+        <w:t>只存在</w:t>
+      </w:r>
+      <w:r>
+        <w:rPr>
+          <w:rFonts w:hint="eastAsia"/>
+        </w:rPr>
+        <w:t>大量</w:t>
       </w:r>
       <w:r>
         <w:rPr>
@@ -2900,7 +3376,43 @@
         <w:rPr>
           <w:rFonts w:hint="eastAsia"/>
         </w:rPr>
-        <w:t>的資料對於機器模型也造成一大問題。當模型再進行優化與求解時大多仰賴梯度計算</w:t>
+        <w:t>、</w:t>
+      </w:r>
+      <w:r>
+        <w:rPr>
+          <w:rFonts w:hint="eastAsia"/>
+        </w:rPr>
+        <w:t>1</w:t>
+      </w:r>
+      <w:r>
+        <w:rPr>
+          <w:rFonts w:hint="eastAsia"/>
+        </w:rPr>
+        <w:t>的資料對於機器模型</w:t>
+      </w:r>
+      <w:r>
+        <w:rPr>
+          <w:rFonts w:hint="eastAsia"/>
+        </w:rPr>
+        <w:t>的訓練與預測</w:t>
+      </w:r>
+      <w:r>
+        <w:rPr>
+          <w:rFonts w:hint="eastAsia"/>
+        </w:rPr>
+        <w:t>也造成一大</w:t>
+      </w:r>
+      <w:r>
+        <w:rPr>
+          <w:rFonts w:hint="eastAsia"/>
+        </w:rPr>
+        <w:t>麻煩</w:t>
+      </w:r>
+      <w:r>
+        <w:rPr>
+          <w:rFonts w:hint="eastAsia"/>
+        </w:rPr>
+        <w:t>。當模型再進行優化與求解時大多仰賴梯度計算</w:t>
       </w:r>
       <w:r>
         <w:rPr>
@@ -2938,63 +3450,36 @@
         <w:rPr>
           <w:rFonts w:hint="eastAsia"/>
         </w:rPr>
-        <w:t>模型的訓練緩慢。</w:t>
-      </w:r>
-    </w:p>
-    <w:p>
-      <w:pPr>
-        <w:pStyle w:val="a3"/>
-        <w:ind w:leftChars="0" w:left="962" w:firstLine="0"/>
-        <w:rPr>
-          <w:rFonts w:hint="eastAsia"/>
-        </w:rPr>
-      </w:pPr>
-    </w:p>
-    <w:p>
-      <w:pPr>
-        <w:pStyle w:val="a3"/>
-        <w:ind w:leftChars="0" w:left="962" w:firstLine="0"/>
-      </w:pPr>
-      <w:r>
-        <w:rPr>
-          <w:rFonts w:hint="eastAsia"/>
-        </w:rPr>
-        <w:t>透過</w:t>
-      </w:r>
-      <w:r>
-        <w:rPr>
-          <w:rFonts w:hint="eastAsia"/>
-        </w:rPr>
-        <w:t>l</w:t>
-      </w:r>
-      <w:r>
-        <w:t>ight GBM</w:t>
-      </w:r>
-      <w:r>
-        <w:rPr>
-          <w:rFonts w:hint="eastAsia"/>
-        </w:rPr>
-        <w:t>分類模型進行比較，針對原先二元資料與編碼後的新資料做</w:t>
-      </w:r>
-      <w:proofErr w:type="gramStart"/>
-      <w:r>
-        <w:rPr>
-          <w:rFonts w:hint="eastAsia"/>
-        </w:rPr>
-        <w:t>分類效度</w:t>
-      </w:r>
-      <w:proofErr w:type="gramEnd"/>
-      <w:r>
-        <w:rPr>
-          <w:rFonts w:hint="eastAsia"/>
-        </w:rPr>
-        <w:t>的對比</w:t>
-      </w:r>
-    </w:p>
-    <w:p>
-      <w:pPr>
-        <w:pStyle w:val="a3"/>
-        <w:ind w:leftChars="0" w:left="962" w:firstLine="0"/>
+        <w:t>模型的訓練緩慢</w:t>
+      </w:r>
+      <w:r>
+        <w:rPr>
+          <w:rFonts w:hint="eastAsia"/>
+        </w:rPr>
+        <w:t>、劣化預測成效</w:t>
+      </w:r>
+      <w:r>
+        <w:rPr>
+          <w:rFonts w:hint="eastAsia"/>
+        </w:rPr>
+        <w:t>等負面</w:t>
+      </w:r>
+      <w:r>
+        <w:rPr>
+          <w:rFonts w:hint="eastAsia"/>
+        </w:rPr>
+        <w:t>影響</w:t>
+      </w:r>
+      <w:r>
+        <w:rPr>
+          <w:rFonts w:hint="eastAsia"/>
+        </w:rPr>
+        <w:t>。</w:t>
+      </w:r>
+    </w:p>
+    <w:p>
+      <w:pPr>
+        <w:ind w:firstLine="0"/>
         <w:rPr>
           <w:rFonts w:hint="eastAsia"/>
         </w:rPr>
@@ -3022,7 +3507,26 @@
         <w:rPr>
           <w:rFonts w:hint="eastAsia"/>
         </w:rPr>
-        <w:t>本研究程序如下圖所示，主要目標為透過對於二元特徵的資料進行群組後的排序、與編碼，來壓縮資料並維持一定程度上的分類成果。先由</w:t>
+        <w:t>本研究程序如下圖所示，主要目標為透過對於二元特徵的資料進行群組後的排序、與編碼，來壓縮資料並維持一定程度的分類成果。</w:t>
+      </w:r>
+      <w:r>
+        <w:rPr>
+          <w:rFonts w:hint="eastAsia"/>
+        </w:rPr>
+        <w:t>在緒論中簡介研究目標與</w:t>
+      </w:r>
+      <w:r>
+        <w:rPr>
+          <w:rFonts w:hint="eastAsia"/>
+        </w:rPr>
+        <w:lastRenderedPageBreak/>
+        <w:t>架構；</w:t>
+      </w:r>
+      <w:r>
+        <w:rPr>
+          <w:rFonts w:hint="eastAsia"/>
+        </w:rPr>
+        <w:t>由</w:t>
       </w:r>
       <w:r>
         <w:rPr>
@@ -3052,13 +3556,43 @@
         <w:rPr>
           <w:rFonts w:hint="eastAsia"/>
         </w:rPr>
-        <w:t>。第三章研究方法中，描述本研究如何對於多維度二元特徵資料進行相關特徵群組、組間特徵排序、以及</w:t>
-      </w:r>
-      <w:r>
-        <w:rPr>
-          <w:rFonts w:hint="eastAsia"/>
-        </w:rPr>
-        <w:t>特徵組的編碼。</w:t>
+        <w:t>。第三章研究方法中，描述本研究如何對於多維度二元特徵資料</w:t>
+      </w:r>
+      <w:r>
+        <w:rPr>
+          <w:rFonts w:hint="eastAsia"/>
+        </w:rPr>
+        <w:t>群組</w:t>
+      </w:r>
+      <w:r>
+        <w:rPr>
+          <w:rFonts w:hint="eastAsia"/>
+        </w:rPr>
+        <w:t>特徵、</w:t>
+      </w:r>
+      <w:r>
+        <w:rPr>
+          <w:rFonts w:hint="eastAsia"/>
+        </w:rPr>
+        <w:t>排序</w:t>
+      </w:r>
+      <w:r>
+        <w:rPr>
+          <w:rFonts w:hint="eastAsia"/>
+        </w:rPr>
+        <w:t>組間特徵、以及</w:t>
+      </w:r>
+      <w:r>
+        <w:rPr>
+          <w:rFonts w:hint="eastAsia"/>
+        </w:rPr>
+        <w:t>編碼各個</w:t>
+      </w:r>
+      <w:r>
+        <w:rPr>
+          <w:rFonts w:hint="eastAsia"/>
+        </w:rPr>
+        <w:t>特徵組。</w:t>
       </w:r>
       <w:r>
         <w:rPr>
@@ -3088,14 +3622,7 @@
         <w:rPr>
           <w:rFonts w:hint="eastAsia"/>
         </w:rPr>
-        <w:t>所提出之方法，與原始資料一同給予機器學習模型做分類成果的比較。第五章結論建議部分則對於根據案例實施的成果做出總結，並歸納出未來本研</w:t>
-      </w:r>
-      <w:r>
-        <w:rPr>
-          <w:rFonts w:hint="eastAsia"/>
-        </w:rPr>
-        <w:lastRenderedPageBreak/>
-        <w:t>究的後續發展方向。</w:t>
+        <w:t>所提出之方法，與原始資料一同給予機器學習模型做分類成果的比較。第五章結論建議部分則對於根據案例實施的成果做出總結，並歸納出未來本研究的後續發展方向。</w:t>
       </w:r>
     </w:p>
     <w:p>
@@ -3157,6 +3684,11 @@
       </w:r>
     </w:p>
     <w:p>
+      <w:pPr>
+        <w:rPr>
+          <w:rFonts w:hint="eastAsia"/>
+        </w:rPr>
+      </w:pPr>
       <w:r>
         <w:rPr>
           <w:rFonts w:hint="eastAsia"/>
@@ -3181,7 +3713,617 @@
         <w:rPr>
           <w:rFonts w:hint="eastAsia"/>
         </w:rPr>
-        <w:t>必須先經過</w:t>
+        <w:t>必須先經過的</w:t>
+      </w:r>
+      <w:r>
+        <w:rPr>
+          <w:rFonts w:hint="eastAsia"/>
+        </w:rPr>
+        <w:t>資料的前處理</w:t>
+      </w:r>
+      <w:r>
+        <w:rPr>
+          <w:rFonts w:hint="eastAsia"/>
+        </w:rPr>
+        <w:t>(Da</w:t>
+      </w:r>
+      <w:r>
+        <w:t>ta Preprocessing</w:t>
+      </w:r>
+      <w:r>
+        <w:rPr>
+          <w:rFonts w:hint="eastAsia"/>
+        </w:rPr>
+        <w:t>)</w:t>
+      </w:r>
+      <w:r>
+        <w:rPr>
+          <w:rFonts w:hint="eastAsia"/>
+        </w:rPr>
+        <w:t>這一</w:t>
+      </w:r>
+      <w:r>
+        <w:rPr>
+          <w:rFonts w:hint="eastAsia"/>
+        </w:rPr>
+        <w:t>步驟。</w:t>
+      </w:r>
+      <w:r>
+        <w:rPr>
+          <w:rFonts w:hint="eastAsia"/>
+        </w:rPr>
+        <w:t>資料的清理與型態調整、資料探索與視覺化</w:t>
+      </w:r>
+      <w:r>
+        <w:rPr>
+          <w:rFonts w:hint="eastAsia"/>
+        </w:rPr>
+        <w:t>(EDA)</w:t>
+      </w:r>
+      <w:r>
+        <w:rPr>
+          <w:rFonts w:hint="eastAsia"/>
+        </w:rPr>
+        <w:t>或是特徵工程</w:t>
+      </w:r>
+      <w:r>
+        <w:rPr>
+          <w:rFonts w:hint="eastAsia"/>
+        </w:rPr>
+        <w:t>(Fe</w:t>
+      </w:r>
+      <w:r>
+        <w:t>ature</w:t>
+      </w:r>
+      <w:r>
+        <w:rPr>
+          <w:rFonts w:hint="eastAsia"/>
+        </w:rPr>
+        <w:t xml:space="preserve"> </w:t>
+      </w:r>
+      <w:r>
+        <w:t>Engineering</w:t>
+      </w:r>
+      <w:r>
+        <w:rPr>
+          <w:rFonts w:hint="eastAsia"/>
+        </w:rPr>
+        <w:t>)</w:t>
+      </w:r>
+      <w:r>
+        <w:rPr>
+          <w:rFonts w:hint="eastAsia"/>
+        </w:rPr>
+        <w:t>都是本階段的目標；而變數編碼便旨在調整資料的型態，以轉換成適合模型的輸入，此過程也稱為</w:t>
+      </w:r>
+      <w:r>
+        <w:rPr>
+          <w:rFonts w:hint="eastAsia"/>
+        </w:rPr>
+        <w:t>(ETL,</w:t>
+      </w:r>
+      <w:r>
+        <w:t xml:space="preserve"> Extract-Transform-Load</w:t>
+      </w:r>
+      <w:r>
+        <w:rPr>
+          <w:rFonts w:hint="eastAsia"/>
+        </w:rPr>
+        <w:t>)</w:t>
+      </w:r>
+      <w:r>
+        <w:rPr>
+          <w:rFonts w:hint="eastAsia"/>
+        </w:rPr>
+        <w:t>。</w:t>
+      </w:r>
+    </w:p>
+    <w:p>
+      <w:r>
+        <w:rPr>
+          <w:rFonts w:hint="eastAsia"/>
+        </w:rPr>
+        <w:t>在</w:t>
+      </w:r>
+      <w:r>
+        <w:t>…</w:t>
+      </w:r>
+      <w:r>
+        <w:rPr>
+          <w:rFonts w:hint="eastAsia"/>
+        </w:rPr>
+        <w:t>中，</w:t>
+      </w:r>
+      <w:r>
+        <w:rPr>
+          <w:rFonts w:hint="eastAsia"/>
+        </w:rPr>
+        <w:t>探討了不同的編碼方式將對於</w:t>
+      </w:r>
+      <w:r>
+        <w:rPr>
+          <w:rFonts w:hint="eastAsia"/>
+        </w:rPr>
+        <w:t>ANN</w:t>
+      </w:r>
+      <w:r>
+        <w:rPr>
+          <w:rFonts w:hint="eastAsia"/>
+        </w:rPr>
+        <w:t>分類模型訓練完後的預測準確度有著影響。</w:t>
+      </w:r>
+      <w:r>
+        <w:rPr>
+          <w:rFonts w:hint="eastAsia"/>
+        </w:rPr>
+        <w:t>可見</w:t>
+      </w:r>
+      <w:r>
+        <w:rPr>
+          <w:rFonts w:hint="eastAsia"/>
+        </w:rPr>
+        <w:t>在選擇該特定的變數編碼前，必須先明白各個特徵本身</w:t>
+      </w:r>
+      <w:r>
+        <w:rPr>
+          <w:rFonts w:hint="eastAsia"/>
+        </w:rPr>
+        <w:t>的刻度關係</w:t>
+      </w:r>
+      <w:r>
+        <w:rPr>
+          <w:rFonts w:hint="eastAsia"/>
+        </w:rPr>
+        <w:t>，在選擇相對應的編碼方式</w:t>
+      </w:r>
+      <w:r>
+        <w:rPr>
+          <w:rFonts w:hint="eastAsia"/>
+        </w:rPr>
+        <w:t>，才能使機器學習模型能正確的識別特徵關係，並獲得更佳的分類成果。</w:t>
+      </w:r>
+    </w:p>
+    <w:p>
+      <w:pPr>
+        <w:rPr>
+          <w:rFonts w:hint="eastAsia"/>
+        </w:rPr>
+      </w:pPr>
+    </w:p>
+    <w:tbl>
+      <w:tblPr>
+        <w:tblStyle w:val="ae"/>
+        <w:tblW w:w="0" w:type="auto"/>
+        <w:tblLook w:val="04A0" w:firstRow="1" w:lastRow="0" w:firstColumn="1" w:lastColumn="0" w:noHBand="0" w:noVBand="1"/>
+      </w:tblPr>
+      <w:tblGrid>
+        <w:gridCol w:w="4247"/>
+        <w:gridCol w:w="4247"/>
+      </w:tblGrid>
+      <w:tr>
+        <w:tc>
+          <w:tcPr>
+            <w:tcW w:w="4247" w:type="dxa"/>
+          </w:tcPr>
+          <w:p>
+            <w:pPr>
+              <w:spacing w:line="240" w:lineRule="auto"/>
+              <w:ind w:firstLine="0"/>
+              <w:rPr>
+                <w:rFonts w:hint="eastAsia"/>
+              </w:rPr>
+            </w:pPr>
+            <w:r>
+              <w:rPr>
+                <w:rFonts w:hint="eastAsia"/>
+              </w:rPr>
+              <w:t>E</w:t>
+            </w:r>
+            <w:r>
+              <w:t>ncoding Technique</w:t>
+            </w:r>
+          </w:p>
+        </w:tc>
+        <w:tc>
+          <w:tcPr>
+            <w:tcW w:w="4247" w:type="dxa"/>
+          </w:tcPr>
+          <w:p>
+            <w:pPr>
+              <w:spacing w:line="240" w:lineRule="auto"/>
+              <w:ind w:firstLine="0"/>
+              <w:rPr>
+                <w:rFonts w:hint="eastAsia"/>
+              </w:rPr>
+            </w:pPr>
+            <w:r>
+              <w:rPr>
+                <w:rFonts w:hint="eastAsia"/>
+              </w:rPr>
+              <w:t>A</w:t>
+            </w:r>
+            <w:r>
+              <w:t>ccuracy (Percentage)</w:t>
+            </w:r>
+          </w:p>
+        </w:tc>
+      </w:tr>
+      <w:tr>
+        <w:tc>
+          <w:tcPr>
+            <w:tcW w:w="4247" w:type="dxa"/>
+          </w:tcPr>
+          <w:p>
+            <w:pPr>
+              <w:spacing w:line="240" w:lineRule="auto"/>
+              <w:ind w:firstLine="0"/>
+              <w:rPr>
+                <w:rFonts w:hint="eastAsia"/>
+              </w:rPr>
+            </w:pPr>
+            <w:r>
+              <w:rPr>
+                <w:rFonts w:hint="eastAsia"/>
+              </w:rPr>
+              <w:t>O</w:t>
+            </w:r>
+            <w:r>
+              <w:t>ne Hot Coding</w:t>
+            </w:r>
+          </w:p>
+        </w:tc>
+        <w:tc>
+          <w:tcPr>
+            <w:tcW w:w="4247" w:type="dxa"/>
+          </w:tcPr>
+          <w:p>
+            <w:pPr>
+              <w:spacing w:line="240" w:lineRule="auto"/>
+              <w:ind w:firstLine="0"/>
+              <w:rPr>
+                <w:rFonts w:hint="eastAsia"/>
+              </w:rPr>
+            </w:pPr>
+            <w:r>
+              <w:rPr>
+                <w:rFonts w:hint="eastAsia"/>
+              </w:rPr>
+              <w:t>9</w:t>
+            </w:r>
+            <w:r>
+              <w:t>0</w:t>
+            </w:r>
+          </w:p>
+        </w:tc>
+      </w:tr>
+      <w:tr>
+        <w:tc>
+          <w:tcPr>
+            <w:tcW w:w="4247" w:type="dxa"/>
+          </w:tcPr>
+          <w:p>
+            <w:pPr>
+              <w:spacing w:line="240" w:lineRule="auto"/>
+              <w:ind w:firstLine="0"/>
+              <w:rPr>
+                <w:rFonts w:hint="eastAsia"/>
+              </w:rPr>
+            </w:pPr>
+            <w:r>
+              <w:rPr>
+                <w:rFonts w:hint="eastAsia"/>
+              </w:rPr>
+              <w:t>O</w:t>
+            </w:r>
+            <w:r>
+              <w:t>rdinal Coding</w:t>
+            </w:r>
+          </w:p>
+        </w:tc>
+        <w:tc>
+          <w:tcPr>
+            <w:tcW w:w="4247" w:type="dxa"/>
+          </w:tcPr>
+          <w:p>
+            <w:pPr>
+              <w:spacing w:line="240" w:lineRule="auto"/>
+              <w:ind w:firstLine="0"/>
+              <w:rPr>
+                <w:rFonts w:hint="eastAsia"/>
+              </w:rPr>
+            </w:pPr>
+            <w:r>
+              <w:rPr>
+                <w:rFonts w:hint="eastAsia"/>
+              </w:rPr>
+              <w:t>8</w:t>
+            </w:r>
+            <w:r>
+              <w:t>0</w:t>
+            </w:r>
+          </w:p>
+        </w:tc>
+      </w:tr>
+      <w:tr>
+        <w:tc>
+          <w:tcPr>
+            <w:tcW w:w="4247" w:type="dxa"/>
+          </w:tcPr>
+          <w:p>
+            <w:pPr>
+              <w:spacing w:line="240" w:lineRule="auto"/>
+              <w:ind w:firstLine="0"/>
+              <w:rPr>
+                <w:rFonts w:hint="eastAsia"/>
+              </w:rPr>
+            </w:pPr>
+            <w:r>
+              <w:rPr>
+                <w:rFonts w:hint="eastAsia"/>
+              </w:rPr>
+              <w:t>S</w:t>
+            </w:r>
+            <w:r>
+              <w:t>um Coding</w:t>
+            </w:r>
+          </w:p>
+        </w:tc>
+        <w:tc>
+          <w:tcPr>
+            <w:tcW w:w="4247" w:type="dxa"/>
+          </w:tcPr>
+          <w:p>
+            <w:pPr>
+              <w:spacing w:line="240" w:lineRule="auto"/>
+              <w:ind w:firstLine="0"/>
+              <w:rPr>
+                <w:rFonts w:hint="eastAsia"/>
+              </w:rPr>
+            </w:pPr>
+            <w:r>
+              <w:rPr>
+                <w:rFonts w:hint="eastAsia"/>
+              </w:rPr>
+              <w:t>9</w:t>
+            </w:r>
+            <w:r>
+              <w:t>5</w:t>
+            </w:r>
+          </w:p>
+        </w:tc>
+      </w:tr>
+      <w:tr>
+        <w:tc>
+          <w:tcPr>
+            <w:tcW w:w="4247" w:type="dxa"/>
+          </w:tcPr>
+          <w:p>
+            <w:pPr>
+              <w:spacing w:line="240" w:lineRule="auto"/>
+              <w:ind w:firstLine="0"/>
+              <w:rPr>
+                <w:rFonts w:hint="eastAsia"/>
+              </w:rPr>
+            </w:pPr>
+            <w:proofErr w:type="spellStart"/>
+            <w:r>
+              <w:rPr>
+                <w:rFonts w:hint="eastAsia"/>
+              </w:rPr>
+              <w:t>H</w:t>
+            </w:r>
+            <w:r>
+              <w:t>elmert</w:t>
+            </w:r>
+            <w:proofErr w:type="spellEnd"/>
+            <w:r>
+              <w:t xml:space="preserve"> Coding</w:t>
+            </w:r>
+          </w:p>
+        </w:tc>
+        <w:tc>
+          <w:tcPr>
+            <w:tcW w:w="4247" w:type="dxa"/>
+          </w:tcPr>
+          <w:p>
+            <w:pPr>
+              <w:spacing w:line="240" w:lineRule="auto"/>
+              <w:ind w:firstLine="0"/>
+              <w:rPr>
+                <w:rFonts w:hint="eastAsia"/>
+              </w:rPr>
+            </w:pPr>
+            <w:r>
+              <w:rPr>
+                <w:rFonts w:hint="eastAsia"/>
+              </w:rPr>
+              <w:t>8</w:t>
+            </w:r>
+            <w:r>
+              <w:t>9</w:t>
+            </w:r>
+          </w:p>
+        </w:tc>
+      </w:tr>
+      <w:tr>
+        <w:tc>
+          <w:tcPr>
+            <w:tcW w:w="4247" w:type="dxa"/>
+          </w:tcPr>
+          <w:p>
+            <w:pPr>
+              <w:spacing w:line="240" w:lineRule="auto"/>
+              <w:ind w:firstLine="0"/>
+              <w:rPr>
+                <w:rFonts w:hint="eastAsia"/>
+              </w:rPr>
+            </w:pPr>
+            <w:r>
+              <w:rPr>
+                <w:rFonts w:hint="eastAsia"/>
+              </w:rPr>
+              <w:t>Po</w:t>
+            </w:r>
+            <w:r>
+              <w:t>lynomial Coding</w:t>
+            </w:r>
+          </w:p>
+        </w:tc>
+        <w:tc>
+          <w:tcPr>
+            <w:tcW w:w="4247" w:type="dxa"/>
+          </w:tcPr>
+          <w:p>
+            <w:pPr>
+              <w:spacing w:line="240" w:lineRule="auto"/>
+              <w:ind w:firstLine="0"/>
+              <w:rPr>
+                <w:rFonts w:hint="eastAsia"/>
+              </w:rPr>
+            </w:pPr>
+            <w:r>
+              <w:rPr>
+                <w:rFonts w:hint="eastAsia"/>
+              </w:rPr>
+              <w:t>9</w:t>
+            </w:r>
+            <w:r>
+              <w:t>1</w:t>
+            </w:r>
+          </w:p>
+        </w:tc>
+      </w:tr>
+      <w:tr>
+        <w:tc>
+          <w:tcPr>
+            <w:tcW w:w="4247" w:type="dxa"/>
+          </w:tcPr>
+          <w:p>
+            <w:pPr>
+              <w:spacing w:line="240" w:lineRule="auto"/>
+              <w:ind w:firstLine="0"/>
+              <w:rPr>
+                <w:rFonts w:hint="eastAsia"/>
+              </w:rPr>
+            </w:pPr>
+            <w:r>
+              <w:rPr>
+                <w:rFonts w:hint="eastAsia"/>
+              </w:rPr>
+              <w:t>B</w:t>
+            </w:r>
+            <w:r>
+              <w:t>ackward Difference Coding</w:t>
+            </w:r>
+          </w:p>
+        </w:tc>
+        <w:tc>
+          <w:tcPr>
+            <w:tcW w:w="4247" w:type="dxa"/>
+          </w:tcPr>
+          <w:p>
+            <w:pPr>
+              <w:spacing w:line="240" w:lineRule="auto"/>
+              <w:ind w:firstLine="0"/>
+              <w:rPr>
+                <w:rFonts w:hint="eastAsia"/>
+              </w:rPr>
+            </w:pPr>
+            <w:r>
+              <w:rPr>
+                <w:rFonts w:hint="eastAsia"/>
+              </w:rPr>
+              <w:t>9</w:t>
+            </w:r>
+            <w:r>
+              <w:t>5</w:t>
+            </w:r>
+          </w:p>
+        </w:tc>
+      </w:tr>
+      <w:tr>
+        <w:tc>
+          <w:tcPr>
+            <w:tcW w:w="4247" w:type="dxa"/>
+          </w:tcPr>
+          <w:p>
+            <w:pPr>
+              <w:spacing w:line="240" w:lineRule="auto"/>
+              <w:ind w:firstLine="0"/>
+              <w:rPr>
+                <w:rFonts w:hint="eastAsia"/>
+              </w:rPr>
+            </w:pPr>
+            <w:r>
+              <w:rPr>
+                <w:rFonts w:hint="eastAsia"/>
+              </w:rPr>
+              <w:t>B</w:t>
+            </w:r>
+            <w:r>
+              <w:t>inary Coding</w:t>
+            </w:r>
+          </w:p>
+        </w:tc>
+        <w:tc>
+          <w:tcPr>
+            <w:tcW w:w="4247" w:type="dxa"/>
+          </w:tcPr>
+          <w:p>
+            <w:pPr>
+              <w:spacing w:line="240" w:lineRule="auto"/>
+              <w:ind w:firstLine="0"/>
+              <w:rPr>
+                <w:rFonts w:hint="eastAsia"/>
+              </w:rPr>
+            </w:pPr>
+            <w:r>
+              <w:rPr>
+                <w:rFonts w:hint="eastAsia"/>
+              </w:rPr>
+              <w:t>9</w:t>
+            </w:r>
+            <w:r>
+              <w:t>0</w:t>
+            </w:r>
+          </w:p>
+        </w:tc>
+      </w:tr>
+    </w:tbl>
+    <w:p/>
+    <w:p>
+      <w:r>
+        <w:rPr>
+          <w:rFonts w:hint="eastAsia"/>
+        </w:rPr>
+        <w:t>而</w:t>
+      </w:r>
+      <w:r>
+        <w:t>…</w:t>
+      </w:r>
+      <w:r>
+        <w:rPr>
+          <w:rFonts w:hint="eastAsia"/>
+        </w:rPr>
+        <w:t>，</w:t>
+      </w:r>
+      <w:r>
+        <w:rPr>
+          <w:rFonts w:hint="eastAsia"/>
+        </w:rPr>
+        <w:t>中則將變數的刻畫區分的相當詳盡，</w:t>
+      </w:r>
+      <w:r>
+        <w:rPr>
+          <w:rFonts w:hint="eastAsia"/>
+        </w:rPr>
+        <w:t>能依據不同</w:t>
+      </w:r>
+      <w:r>
+        <w:rPr>
+          <w:rFonts w:hint="eastAsia"/>
+        </w:rPr>
+        <w:t>經驗法則</w:t>
       </w:r>
       <w:r>
         <w:rPr>
@@ -3193,16 +4335,3678 @@
         <w:rPr>
           <w:rFonts w:hint="eastAsia"/>
         </w:rPr>
-        <w:t>資料的前處理</w:t>
-      </w:r>
-      <w:r>
-        <w:rPr>
-          <w:rFonts w:hint="eastAsia"/>
-        </w:rPr>
-        <w:t>(Da</w:t>
-      </w:r>
-      <w:r>
-        <w:t>ta Preprocessing</w:t>
+        <w:t>辨別標準、與數值結構</w:t>
+      </w:r>
+      <w:r>
+        <w:rPr>
+          <w:rFonts w:hint="eastAsia"/>
+        </w:rPr>
+        <w:t>進行區分</w:t>
+      </w:r>
+      <w:r>
+        <w:rPr>
+          <w:rFonts w:hint="eastAsia"/>
+        </w:rPr>
+        <w:t>，分為</w:t>
+      </w:r>
+      <w:r>
+        <w:rPr>
+          <w:rFonts w:hint="eastAsia"/>
+        </w:rPr>
+        <w:t>名義尺度</w:t>
+      </w:r>
+      <w:r>
+        <w:rPr>
+          <w:rFonts w:hint="eastAsia"/>
+        </w:rPr>
+        <w:t>（</w:t>
+      </w:r>
+      <w:r>
+        <w:rPr>
+          <w:rFonts w:hint="eastAsia"/>
+        </w:rPr>
+        <w:t>No</w:t>
+      </w:r>
+      <w:r>
+        <w:t>minal scale</w:t>
+      </w:r>
+      <w:r>
+        <w:rPr>
+          <w:rFonts w:hint="eastAsia"/>
+        </w:rPr>
+        <w:t>）、</w:t>
+      </w:r>
+      <w:r>
+        <w:rPr>
+          <w:rFonts w:hint="eastAsia"/>
+        </w:rPr>
+        <w:t>順序尺度</w:t>
+      </w:r>
+      <w:r>
+        <w:rPr>
+          <w:rFonts w:hint="eastAsia"/>
+        </w:rPr>
+        <w:t>（</w:t>
+      </w:r>
+      <w:r>
+        <w:rPr>
+          <w:rFonts w:hint="eastAsia"/>
+          <w:sz w:val="22"/>
+        </w:rPr>
+        <w:t>O</w:t>
+      </w:r>
+      <w:r>
+        <w:rPr>
+          <w:sz w:val="22"/>
+        </w:rPr>
+        <w:t>rdinal</w:t>
+      </w:r>
+      <w:r>
+        <w:rPr>
+          <w:sz w:val="22"/>
+        </w:rPr>
+        <w:t xml:space="preserve"> </w:t>
+      </w:r>
+      <w:r>
+        <w:t>scale</w:t>
+      </w:r>
+      <w:r>
+        <w:rPr>
+          <w:rFonts w:hint="eastAsia"/>
+        </w:rPr>
+        <w:t>）、</w:t>
+      </w:r>
+      <w:r>
+        <w:rPr>
+          <w:rFonts w:hint="eastAsia"/>
+        </w:rPr>
+        <w:t>等距尺度</w:t>
+      </w:r>
+      <w:r>
+        <w:rPr>
+          <w:rFonts w:hint="eastAsia"/>
+        </w:rPr>
+        <w:t>（</w:t>
+      </w:r>
+      <w:r>
+        <w:rPr>
+          <w:rFonts w:hint="eastAsia"/>
+          <w:sz w:val="22"/>
+        </w:rPr>
+        <w:t>I</w:t>
+      </w:r>
+      <w:r>
+        <w:rPr>
+          <w:sz w:val="22"/>
+        </w:rPr>
+        <w:t>nterval</w:t>
+      </w:r>
+      <w:r>
+        <w:rPr>
+          <w:rFonts w:hint="eastAsia"/>
+          <w:sz w:val="22"/>
+        </w:rPr>
+        <w:t xml:space="preserve"> </w:t>
+      </w:r>
+      <w:r>
+        <w:t>scale</w:t>
+      </w:r>
+      <w:r>
+        <w:rPr>
+          <w:rFonts w:hint="eastAsia"/>
+        </w:rPr>
+        <w:t>）、以及</w:t>
+      </w:r>
+      <w:r>
+        <w:rPr>
+          <w:rFonts w:hint="eastAsia"/>
+        </w:rPr>
+        <w:t>比例尺度</w:t>
+      </w:r>
+      <w:r>
+        <w:rPr>
+          <w:rFonts w:hint="eastAsia"/>
+        </w:rPr>
+        <w:t>（</w:t>
+      </w:r>
+      <w:r>
+        <w:rPr>
+          <w:rFonts w:hint="eastAsia"/>
+          <w:sz w:val="22"/>
+        </w:rPr>
+        <w:t>R</w:t>
+      </w:r>
+      <w:r>
+        <w:rPr>
+          <w:sz w:val="22"/>
+        </w:rPr>
+        <w:t>atio</w:t>
+      </w:r>
+      <w:r>
+        <w:rPr>
+          <w:rFonts w:hint="eastAsia"/>
+          <w:sz w:val="22"/>
+        </w:rPr>
+        <w:t xml:space="preserve"> </w:t>
+      </w:r>
+      <w:r>
+        <w:t>scale</w:t>
+      </w:r>
+      <w:r>
+        <w:rPr>
+          <w:rFonts w:hint="eastAsia"/>
+        </w:rPr>
+        <w:t>）等</w:t>
+      </w:r>
+      <w:r>
+        <w:rPr>
+          <w:rFonts w:hint="eastAsia"/>
+        </w:rPr>
+        <w:t>四種不同的變數</w:t>
+      </w:r>
+      <w:r>
+        <w:rPr>
+          <w:rFonts w:hint="eastAsia"/>
+        </w:rPr>
+        <w:t>型態。</w:t>
+      </w:r>
+      <w:r>
+        <w:rPr>
+          <w:rFonts w:hint="eastAsia"/>
+        </w:rPr>
+        <w:t>在根據不同的變數型態選用適當的變數編碼方式</w:t>
+      </w:r>
+      <w:r>
+        <w:rPr>
+          <w:rFonts w:hint="eastAsia"/>
+        </w:rPr>
+        <w:t>，來對類別變數進行編碼</w:t>
+      </w:r>
+      <w:r>
+        <w:rPr>
+          <w:rFonts w:hint="eastAsia"/>
+        </w:rPr>
+        <w:t>。</w:t>
+      </w:r>
+    </w:p>
+    <w:p>
+      <w:pPr>
+        <w:rPr>
+          <w:rFonts w:hint="eastAsia"/>
+        </w:rPr>
+      </w:pPr>
+    </w:p>
+    <w:tbl>
+      <w:tblPr>
+        <w:tblStyle w:val="ae"/>
+        <w:tblW w:w="0" w:type="auto"/>
+        <w:tblLook w:val="04A0" w:firstRow="1" w:lastRow="0" w:firstColumn="1" w:lastColumn="0" w:noHBand="0" w:noVBand="1"/>
+      </w:tblPr>
+      <w:tblGrid>
+        <w:gridCol w:w="988"/>
+        <w:gridCol w:w="2693"/>
+        <w:gridCol w:w="2126"/>
+        <w:gridCol w:w="2687"/>
+      </w:tblGrid>
+      <w:tr>
+        <w:tc>
+          <w:tcPr>
+            <w:tcW w:w="988" w:type="dxa"/>
+          </w:tcPr>
+          <w:p>
+            <w:pPr>
+              <w:spacing w:line="240" w:lineRule="auto"/>
+              <w:ind w:firstLine="0"/>
+              <w:rPr>
+                <w:rFonts w:hint="eastAsia"/>
+                <w:sz w:val="22"/>
+              </w:rPr>
+            </w:pPr>
+            <w:r>
+              <w:rPr>
+                <w:sz w:val="22"/>
+              </w:rPr>
+              <w:t>Scale</w:t>
+            </w:r>
+          </w:p>
+        </w:tc>
+        <w:tc>
+          <w:tcPr>
+            <w:tcW w:w="2693" w:type="dxa"/>
+          </w:tcPr>
+          <w:p>
+            <w:pPr>
+              <w:spacing w:line="240" w:lineRule="auto"/>
+              <w:ind w:firstLine="0"/>
+              <w:rPr>
+                <w:rFonts w:hint="eastAsia"/>
+                <w:sz w:val="22"/>
+              </w:rPr>
+            </w:pPr>
+            <w:r>
+              <w:rPr>
+                <w:sz w:val="22"/>
+              </w:rPr>
+              <w:t>Basic empirical operations</w:t>
+            </w:r>
+          </w:p>
+        </w:tc>
+        <w:tc>
+          <w:tcPr>
+            <w:tcW w:w="2126" w:type="dxa"/>
+          </w:tcPr>
+          <w:p>
+            <w:pPr>
+              <w:spacing w:line="240" w:lineRule="auto"/>
+              <w:ind w:firstLine="0"/>
+              <w:rPr>
+                <w:rFonts w:hint="eastAsia"/>
+                <w:sz w:val="22"/>
+              </w:rPr>
+            </w:pPr>
+            <w:r>
+              <w:rPr>
+                <w:sz w:val="22"/>
+              </w:rPr>
+              <w:t>Mathematical group structure</w:t>
+            </w:r>
+          </w:p>
+        </w:tc>
+        <w:tc>
+          <w:tcPr>
+            <w:tcW w:w="2687" w:type="dxa"/>
+          </w:tcPr>
+          <w:p>
+            <w:pPr>
+              <w:spacing w:line="240" w:lineRule="auto"/>
+              <w:ind w:firstLine="0"/>
+              <w:rPr>
+                <w:rFonts w:hint="eastAsia"/>
+                <w:sz w:val="22"/>
+              </w:rPr>
+            </w:pPr>
+            <w:r>
+              <w:rPr>
+                <w:sz w:val="22"/>
+              </w:rPr>
+              <w:t>Permissible statistics(</w:t>
+            </w:r>
+            <w:proofErr w:type="spellStart"/>
+            <w:r>
+              <w:rPr>
+                <w:sz w:val="22"/>
+              </w:rPr>
+              <w:t>invariantive</w:t>
+            </w:r>
+            <w:proofErr w:type="spellEnd"/>
+            <w:r>
+              <w:rPr>
+                <w:sz w:val="22"/>
+              </w:rPr>
+              <w:t>)</w:t>
+            </w:r>
+          </w:p>
+        </w:tc>
+      </w:tr>
+      <w:tr>
+        <w:tc>
+          <w:tcPr>
+            <w:tcW w:w="988" w:type="dxa"/>
+          </w:tcPr>
+          <w:p>
+            <w:pPr>
+              <w:spacing w:line="240" w:lineRule="auto"/>
+              <w:ind w:firstLine="0"/>
+              <w:rPr>
+                <w:rFonts w:hint="eastAsia"/>
+                <w:sz w:val="22"/>
+              </w:rPr>
+            </w:pPr>
+            <w:r>
+              <w:rPr>
+                <w:rFonts w:hint="eastAsia"/>
+                <w:sz w:val="22"/>
+              </w:rPr>
+              <w:lastRenderedPageBreak/>
+              <w:t>N</w:t>
+            </w:r>
+            <w:r>
+              <w:rPr>
+                <w:sz w:val="22"/>
+              </w:rPr>
+              <w:t>ominal</w:t>
+            </w:r>
+          </w:p>
+        </w:tc>
+        <w:tc>
+          <w:tcPr>
+            <w:tcW w:w="2693" w:type="dxa"/>
+          </w:tcPr>
+          <w:p>
+            <w:pPr>
+              <w:spacing w:line="240" w:lineRule="auto"/>
+              <w:ind w:firstLine="0"/>
+              <w:rPr>
+                <w:rFonts w:hint="eastAsia"/>
+                <w:sz w:val="22"/>
+              </w:rPr>
+            </w:pPr>
+            <w:r>
+              <w:rPr>
+                <w:rFonts w:hint="eastAsia"/>
+                <w:sz w:val="22"/>
+              </w:rPr>
+              <w:t>D</w:t>
+            </w:r>
+            <w:r>
+              <w:rPr>
+                <w:sz w:val="22"/>
+              </w:rPr>
+              <w:t>etermination of equality</w:t>
+            </w:r>
+          </w:p>
+        </w:tc>
+        <w:tc>
+          <w:tcPr>
+            <w:tcW w:w="2126" w:type="dxa"/>
+          </w:tcPr>
+          <w:p>
+            <w:pPr>
+              <w:spacing w:line="240" w:lineRule="auto"/>
+              <w:ind w:firstLine="0"/>
+              <w:rPr>
+                <w:rFonts w:hint="eastAsia"/>
+                <w:sz w:val="22"/>
+              </w:rPr>
+            </w:pPr>
+            <w:r>
+              <w:rPr>
+                <w:rFonts w:hint="eastAsia"/>
+                <w:sz w:val="22"/>
+              </w:rPr>
+              <w:t>P</w:t>
+            </w:r>
+            <w:r>
+              <w:rPr>
+                <w:sz w:val="22"/>
+              </w:rPr>
+              <w:t>ermutation group</w:t>
+            </w:r>
+          </w:p>
+        </w:tc>
+        <w:tc>
+          <w:tcPr>
+            <w:tcW w:w="2687" w:type="dxa"/>
+          </w:tcPr>
+          <w:p>
+            <w:pPr>
+              <w:spacing w:line="240" w:lineRule="auto"/>
+              <w:ind w:firstLine="0"/>
+              <w:rPr>
+                <w:sz w:val="22"/>
+              </w:rPr>
+            </w:pPr>
+            <w:r>
+              <w:rPr>
+                <w:rFonts w:hint="eastAsia"/>
+                <w:sz w:val="22"/>
+              </w:rPr>
+              <w:t>N</w:t>
+            </w:r>
+            <w:r>
+              <w:rPr>
+                <w:sz w:val="22"/>
+              </w:rPr>
+              <w:t>umber of cases</w:t>
+            </w:r>
+          </w:p>
+          <w:p>
+            <w:pPr>
+              <w:spacing w:line="240" w:lineRule="auto"/>
+              <w:ind w:firstLine="0"/>
+              <w:rPr>
+                <w:sz w:val="22"/>
+              </w:rPr>
+            </w:pPr>
+            <w:r>
+              <w:rPr>
+                <w:rFonts w:hint="eastAsia"/>
+                <w:sz w:val="22"/>
+              </w:rPr>
+              <w:t>M</w:t>
+            </w:r>
+            <w:r>
+              <w:rPr>
+                <w:sz w:val="22"/>
+              </w:rPr>
+              <w:t>ode</w:t>
+            </w:r>
+          </w:p>
+          <w:p>
+            <w:pPr>
+              <w:spacing w:line="240" w:lineRule="auto"/>
+              <w:ind w:firstLine="0"/>
+              <w:rPr>
+                <w:rFonts w:hint="eastAsia"/>
+                <w:sz w:val="22"/>
+              </w:rPr>
+            </w:pPr>
+            <w:r>
+              <w:rPr>
+                <w:rFonts w:hint="eastAsia"/>
+                <w:sz w:val="22"/>
+              </w:rPr>
+              <w:t>C</w:t>
+            </w:r>
+            <w:r>
+              <w:rPr>
+                <w:sz w:val="22"/>
+              </w:rPr>
+              <w:t>ontingency correlation</w:t>
+            </w:r>
+          </w:p>
+        </w:tc>
+      </w:tr>
+      <w:tr>
+        <w:tc>
+          <w:tcPr>
+            <w:tcW w:w="988" w:type="dxa"/>
+          </w:tcPr>
+          <w:p>
+            <w:pPr>
+              <w:spacing w:line="240" w:lineRule="auto"/>
+              <w:ind w:firstLine="0"/>
+              <w:rPr>
+                <w:rFonts w:hint="eastAsia"/>
+                <w:sz w:val="22"/>
+              </w:rPr>
+            </w:pPr>
+            <w:r>
+              <w:rPr>
+                <w:rFonts w:hint="eastAsia"/>
+                <w:sz w:val="22"/>
+              </w:rPr>
+              <w:t>O</w:t>
+            </w:r>
+            <w:r>
+              <w:rPr>
+                <w:sz w:val="22"/>
+              </w:rPr>
+              <w:t>rdinal</w:t>
+            </w:r>
+          </w:p>
+        </w:tc>
+        <w:tc>
+          <w:tcPr>
+            <w:tcW w:w="2693" w:type="dxa"/>
+          </w:tcPr>
+          <w:p>
+            <w:pPr>
+              <w:spacing w:line="240" w:lineRule="auto"/>
+              <w:ind w:firstLine="0"/>
+              <w:rPr>
+                <w:rFonts w:hint="eastAsia"/>
+                <w:sz w:val="22"/>
+              </w:rPr>
+            </w:pPr>
+            <w:r>
+              <w:rPr>
+                <w:rFonts w:hint="eastAsia"/>
+                <w:sz w:val="22"/>
+              </w:rPr>
+              <w:t>D</w:t>
+            </w:r>
+            <w:r>
+              <w:rPr>
+                <w:sz w:val="22"/>
+              </w:rPr>
+              <w:t>etermination of greater of less</w:t>
+            </w:r>
+          </w:p>
+        </w:tc>
+        <w:tc>
+          <w:tcPr>
+            <w:tcW w:w="2126" w:type="dxa"/>
+          </w:tcPr>
+          <w:p>
+            <w:pPr>
+              <w:spacing w:line="240" w:lineRule="auto"/>
+              <w:ind w:firstLine="0"/>
+              <w:rPr>
+                <w:rFonts w:hint="eastAsia"/>
+                <w:sz w:val="22"/>
+              </w:rPr>
+            </w:pPr>
+            <w:r>
+              <w:rPr>
+                <w:rFonts w:hint="eastAsia"/>
+                <w:sz w:val="22"/>
+              </w:rPr>
+              <w:t>I</w:t>
+            </w:r>
+            <w:r>
+              <w:rPr>
+                <w:sz w:val="22"/>
+              </w:rPr>
+              <w:t>sotonic group</w:t>
+            </w:r>
+          </w:p>
+        </w:tc>
+        <w:tc>
+          <w:tcPr>
+            <w:tcW w:w="2687" w:type="dxa"/>
+          </w:tcPr>
+          <w:p>
+            <w:pPr>
+              <w:spacing w:line="240" w:lineRule="auto"/>
+              <w:ind w:firstLine="0"/>
+              <w:rPr>
+                <w:sz w:val="22"/>
+              </w:rPr>
+            </w:pPr>
+            <w:r>
+              <w:rPr>
+                <w:rFonts w:hint="eastAsia"/>
+                <w:sz w:val="22"/>
+              </w:rPr>
+              <w:t>M</w:t>
+            </w:r>
+            <w:r>
+              <w:rPr>
+                <w:sz w:val="22"/>
+              </w:rPr>
+              <w:t>edian percentiles</w:t>
+            </w:r>
+          </w:p>
+          <w:p>
+            <w:pPr>
+              <w:spacing w:line="240" w:lineRule="auto"/>
+              <w:ind w:firstLine="0"/>
+              <w:rPr>
+                <w:rFonts w:hint="eastAsia"/>
+                <w:sz w:val="22"/>
+              </w:rPr>
+            </w:pPr>
+            <w:r>
+              <w:rPr>
+                <w:rFonts w:hint="eastAsia"/>
+                <w:sz w:val="22"/>
+              </w:rPr>
+              <w:t>P</w:t>
+            </w:r>
+            <w:r>
+              <w:rPr>
+                <w:sz w:val="22"/>
+              </w:rPr>
+              <w:t>ercentiles</w:t>
+            </w:r>
+          </w:p>
+        </w:tc>
+      </w:tr>
+      <w:tr>
+        <w:tc>
+          <w:tcPr>
+            <w:tcW w:w="988" w:type="dxa"/>
+          </w:tcPr>
+          <w:p>
+            <w:pPr>
+              <w:spacing w:line="240" w:lineRule="auto"/>
+              <w:ind w:firstLine="0"/>
+              <w:rPr>
+                <w:rFonts w:hint="eastAsia"/>
+                <w:sz w:val="22"/>
+              </w:rPr>
+            </w:pPr>
+            <w:r>
+              <w:rPr>
+                <w:rFonts w:hint="eastAsia"/>
+                <w:sz w:val="22"/>
+              </w:rPr>
+              <w:t>I</w:t>
+            </w:r>
+            <w:r>
+              <w:rPr>
+                <w:sz w:val="22"/>
+              </w:rPr>
+              <w:t>nterval</w:t>
+            </w:r>
+          </w:p>
+        </w:tc>
+        <w:tc>
+          <w:tcPr>
+            <w:tcW w:w="2693" w:type="dxa"/>
+          </w:tcPr>
+          <w:p>
+            <w:pPr>
+              <w:spacing w:line="240" w:lineRule="auto"/>
+              <w:ind w:firstLine="0"/>
+              <w:rPr>
+                <w:rFonts w:hint="eastAsia"/>
+                <w:sz w:val="22"/>
+              </w:rPr>
+            </w:pPr>
+            <w:r>
+              <w:rPr>
+                <w:rFonts w:hint="eastAsia"/>
+                <w:sz w:val="22"/>
+              </w:rPr>
+              <w:t>D</w:t>
+            </w:r>
+            <w:r>
+              <w:rPr>
+                <w:sz w:val="22"/>
+              </w:rPr>
+              <w:t>etermination of equality of intervals of difference</w:t>
+            </w:r>
+          </w:p>
+        </w:tc>
+        <w:tc>
+          <w:tcPr>
+            <w:tcW w:w="2126" w:type="dxa"/>
+          </w:tcPr>
+          <w:p>
+            <w:pPr>
+              <w:spacing w:line="240" w:lineRule="auto"/>
+              <w:ind w:firstLine="0"/>
+              <w:rPr>
+                <w:rFonts w:hint="eastAsia"/>
+                <w:sz w:val="22"/>
+              </w:rPr>
+            </w:pPr>
+            <w:r>
+              <w:rPr>
+                <w:rFonts w:hint="eastAsia"/>
+                <w:sz w:val="22"/>
+              </w:rPr>
+              <w:t>G</w:t>
+            </w:r>
+            <w:r>
+              <w:rPr>
+                <w:sz w:val="22"/>
+              </w:rPr>
+              <w:t>eneral linear group</w:t>
+            </w:r>
+          </w:p>
+        </w:tc>
+        <w:tc>
+          <w:tcPr>
+            <w:tcW w:w="2687" w:type="dxa"/>
+          </w:tcPr>
+          <w:p>
+            <w:pPr>
+              <w:spacing w:line="240" w:lineRule="auto"/>
+              <w:ind w:firstLine="0"/>
+              <w:rPr>
+                <w:sz w:val="22"/>
+              </w:rPr>
+            </w:pPr>
+            <w:r>
+              <w:rPr>
+                <w:rFonts w:hint="eastAsia"/>
+                <w:sz w:val="22"/>
+              </w:rPr>
+              <w:t>M</w:t>
+            </w:r>
+            <w:r>
+              <w:rPr>
+                <w:sz w:val="22"/>
+              </w:rPr>
+              <w:t>ean</w:t>
+            </w:r>
+          </w:p>
+          <w:p>
+            <w:pPr>
+              <w:spacing w:line="240" w:lineRule="auto"/>
+              <w:ind w:firstLine="0"/>
+              <w:rPr>
+                <w:sz w:val="22"/>
+              </w:rPr>
+            </w:pPr>
+            <w:r>
+              <w:rPr>
+                <w:rFonts w:hint="eastAsia"/>
+                <w:sz w:val="22"/>
+              </w:rPr>
+              <w:t>S</w:t>
+            </w:r>
+            <w:r>
+              <w:rPr>
+                <w:sz w:val="22"/>
+              </w:rPr>
+              <w:t>tandard deviation</w:t>
+            </w:r>
+          </w:p>
+          <w:p>
+            <w:pPr>
+              <w:spacing w:line="240" w:lineRule="auto"/>
+              <w:ind w:firstLine="0"/>
+              <w:rPr>
+                <w:sz w:val="22"/>
+              </w:rPr>
+            </w:pPr>
+            <w:r>
+              <w:rPr>
+                <w:rFonts w:hint="eastAsia"/>
+                <w:sz w:val="22"/>
+              </w:rPr>
+              <w:t>R</w:t>
+            </w:r>
+            <w:r>
+              <w:rPr>
+                <w:sz w:val="22"/>
+              </w:rPr>
+              <w:t>ank-order correlation</w:t>
+            </w:r>
+          </w:p>
+          <w:p>
+            <w:pPr>
+              <w:spacing w:line="240" w:lineRule="auto"/>
+              <w:ind w:firstLine="0"/>
+              <w:rPr>
+                <w:rFonts w:hint="eastAsia"/>
+                <w:sz w:val="22"/>
+              </w:rPr>
+            </w:pPr>
+            <w:r>
+              <w:rPr>
+                <w:rFonts w:hint="eastAsia"/>
+                <w:sz w:val="22"/>
+              </w:rPr>
+              <w:t>P</w:t>
+            </w:r>
+            <w:r>
+              <w:rPr>
+                <w:sz w:val="22"/>
+              </w:rPr>
+              <w:t>roduct-moment correlation</w:t>
+            </w:r>
+          </w:p>
+        </w:tc>
+      </w:tr>
+      <w:tr>
+        <w:tc>
+          <w:tcPr>
+            <w:tcW w:w="988" w:type="dxa"/>
+          </w:tcPr>
+          <w:p>
+            <w:pPr>
+              <w:spacing w:line="240" w:lineRule="auto"/>
+              <w:ind w:firstLine="0"/>
+              <w:rPr>
+                <w:rFonts w:hint="eastAsia"/>
+                <w:sz w:val="22"/>
+              </w:rPr>
+            </w:pPr>
+            <w:r>
+              <w:rPr>
+                <w:rFonts w:hint="eastAsia"/>
+                <w:sz w:val="22"/>
+              </w:rPr>
+              <w:t>R</w:t>
+            </w:r>
+            <w:r>
+              <w:rPr>
+                <w:sz w:val="22"/>
+              </w:rPr>
+              <w:t>atio</w:t>
+            </w:r>
+          </w:p>
+        </w:tc>
+        <w:tc>
+          <w:tcPr>
+            <w:tcW w:w="2693" w:type="dxa"/>
+          </w:tcPr>
+          <w:p>
+            <w:pPr>
+              <w:spacing w:line="240" w:lineRule="auto"/>
+              <w:ind w:firstLine="0"/>
+              <w:rPr>
+                <w:rFonts w:hint="eastAsia"/>
+                <w:sz w:val="22"/>
+              </w:rPr>
+            </w:pPr>
+            <w:r>
+              <w:rPr>
+                <w:rFonts w:hint="eastAsia"/>
+                <w:sz w:val="22"/>
+              </w:rPr>
+              <w:t>D</w:t>
+            </w:r>
+            <w:r>
+              <w:rPr>
+                <w:sz w:val="22"/>
+              </w:rPr>
+              <w:t>etermination of equality of ratios</w:t>
+            </w:r>
+          </w:p>
+        </w:tc>
+        <w:tc>
+          <w:tcPr>
+            <w:tcW w:w="2126" w:type="dxa"/>
+          </w:tcPr>
+          <w:p>
+            <w:pPr>
+              <w:spacing w:line="240" w:lineRule="auto"/>
+              <w:ind w:firstLine="0"/>
+              <w:rPr>
+                <w:rFonts w:hint="eastAsia"/>
+                <w:sz w:val="22"/>
+              </w:rPr>
+            </w:pPr>
+            <w:r>
+              <w:rPr>
+                <w:rFonts w:hint="eastAsia"/>
+                <w:sz w:val="22"/>
+              </w:rPr>
+              <w:t>S</w:t>
+            </w:r>
+            <w:r>
+              <w:rPr>
+                <w:sz w:val="22"/>
+              </w:rPr>
+              <w:t>imilarity group</w:t>
+            </w:r>
+          </w:p>
+        </w:tc>
+        <w:tc>
+          <w:tcPr>
+            <w:tcW w:w="2687" w:type="dxa"/>
+          </w:tcPr>
+          <w:p>
+            <w:pPr>
+              <w:spacing w:line="240" w:lineRule="auto"/>
+              <w:ind w:firstLine="0"/>
+              <w:rPr>
+                <w:rFonts w:hint="eastAsia"/>
+                <w:sz w:val="22"/>
+              </w:rPr>
+            </w:pPr>
+            <w:r>
+              <w:rPr>
+                <w:rFonts w:hint="eastAsia"/>
+                <w:sz w:val="22"/>
+              </w:rPr>
+              <w:t>C</w:t>
+            </w:r>
+            <w:r>
+              <w:rPr>
+                <w:sz w:val="22"/>
+              </w:rPr>
+              <w:t>oefficient of Variation</w:t>
+            </w:r>
+          </w:p>
+        </w:tc>
+      </w:tr>
+    </w:tbl>
+    <w:p/>
+    <w:tbl>
+      <w:tblPr>
+        <w:tblStyle w:val="ae"/>
+        <w:tblW w:w="0" w:type="auto"/>
+        <w:tblLook w:val="04A0" w:firstRow="1" w:lastRow="0" w:firstColumn="1" w:lastColumn="0" w:noHBand="0" w:noVBand="1"/>
+      </w:tblPr>
+      <w:tblGrid>
+        <w:gridCol w:w="1413"/>
+        <w:gridCol w:w="1559"/>
+        <w:gridCol w:w="2977"/>
+        <w:gridCol w:w="2545"/>
+      </w:tblGrid>
+      <w:tr>
+        <w:tc>
+          <w:tcPr>
+            <w:tcW w:w="1413" w:type="dxa"/>
+          </w:tcPr>
+          <w:p>
+            <w:pPr>
+              <w:spacing w:line="240" w:lineRule="auto"/>
+              <w:ind w:firstLine="0"/>
+              <w:rPr>
+                <w:rFonts w:hint="eastAsia"/>
+              </w:rPr>
+            </w:pPr>
+          </w:p>
+        </w:tc>
+        <w:tc>
+          <w:tcPr>
+            <w:tcW w:w="1559" w:type="dxa"/>
+          </w:tcPr>
+          <w:p>
+            <w:pPr>
+              <w:spacing w:line="240" w:lineRule="auto"/>
+              <w:ind w:firstLine="0"/>
+              <w:rPr>
+                <w:rFonts w:hint="eastAsia"/>
+              </w:rPr>
+            </w:pPr>
+            <w:r>
+              <w:rPr>
+                <w:rFonts w:hint="eastAsia"/>
+              </w:rPr>
+              <w:t>類別</w:t>
+            </w:r>
+          </w:p>
+        </w:tc>
+        <w:tc>
+          <w:tcPr>
+            <w:tcW w:w="2977" w:type="dxa"/>
+          </w:tcPr>
+          <w:p>
+            <w:pPr>
+              <w:spacing w:line="240" w:lineRule="auto"/>
+              <w:ind w:firstLine="0"/>
+              <w:rPr>
+                <w:rFonts w:hint="eastAsia"/>
+              </w:rPr>
+            </w:pPr>
+            <w:r>
+              <w:rPr>
+                <w:rFonts w:hint="eastAsia"/>
+              </w:rPr>
+              <w:t>運算子</w:t>
+            </w:r>
+          </w:p>
+        </w:tc>
+        <w:tc>
+          <w:tcPr>
+            <w:tcW w:w="2545" w:type="dxa"/>
+          </w:tcPr>
+          <w:p>
+            <w:pPr>
+              <w:spacing w:line="240" w:lineRule="auto"/>
+              <w:ind w:firstLine="0"/>
+              <w:rPr>
+                <w:rFonts w:hint="eastAsia"/>
+              </w:rPr>
+            </w:pPr>
+            <w:r>
+              <w:rPr>
+                <w:rFonts w:hint="eastAsia"/>
+              </w:rPr>
+              <w:t>範例</w:t>
+            </w:r>
+          </w:p>
+        </w:tc>
+      </w:tr>
+      <w:tr>
+        <w:tc>
+          <w:tcPr>
+            <w:tcW w:w="1413" w:type="dxa"/>
+          </w:tcPr>
+          <w:p>
+            <w:pPr>
+              <w:spacing w:line="240" w:lineRule="auto"/>
+              <w:ind w:firstLine="0"/>
+              <w:rPr>
+                <w:rFonts w:hint="eastAsia"/>
+              </w:rPr>
+            </w:pPr>
+            <w:r>
+              <w:rPr>
+                <w:rFonts w:hint="eastAsia"/>
+              </w:rPr>
+              <w:t>名義尺度</w:t>
+            </w:r>
+          </w:p>
+        </w:tc>
+        <w:tc>
+          <w:tcPr>
+            <w:tcW w:w="1559" w:type="dxa"/>
+            <w:vMerge w:val="restart"/>
+          </w:tcPr>
+          <w:p>
+            <w:pPr>
+              <w:spacing w:line="240" w:lineRule="auto"/>
+              <w:ind w:firstLine="0"/>
+              <w:rPr>
+                <w:rFonts w:hint="eastAsia"/>
+              </w:rPr>
+            </w:pPr>
+            <w:r>
+              <w:rPr>
+                <w:rFonts w:hint="eastAsia"/>
+              </w:rPr>
+              <w:t>非計量</w:t>
+            </w:r>
+          </w:p>
+        </w:tc>
+        <w:tc>
+          <w:tcPr>
+            <w:tcW w:w="2977" w:type="dxa"/>
+          </w:tcPr>
+          <w:p>
+            <w:pPr>
+              <w:spacing w:line="240" w:lineRule="auto"/>
+              <w:ind w:firstLine="0"/>
+              <w:rPr>
+                <w:rFonts w:hint="eastAsia"/>
+              </w:rPr>
+            </w:pPr>
+            <w:r>
+              <w:rPr>
+                <w:rFonts w:hint="eastAsia"/>
+              </w:rPr>
+              <w:t>=</w:t>
+            </w:r>
+            <w:r>
+              <w:rPr>
+                <w:rFonts w:hint="eastAsia"/>
+              </w:rPr>
+              <w:t>、</w:t>
+            </w:r>
+            <w:r>
+              <w:rPr>
+                <w:rFonts w:cs="Times New Roman"/>
+              </w:rPr>
+              <w:t>≠</w:t>
+            </w:r>
+          </w:p>
+        </w:tc>
+        <w:tc>
+          <w:tcPr>
+            <w:tcW w:w="2545" w:type="dxa"/>
+          </w:tcPr>
+          <w:p>
+            <w:pPr>
+              <w:spacing w:line="240" w:lineRule="auto"/>
+              <w:ind w:firstLine="0"/>
+              <w:rPr>
+                <w:rFonts w:hint="eastAsia"/>
+              </w:rPr>
+            </w:pPr>
+          </w:p>
+        </w:tc>
+      </w:tr>
+      <w:tr>
+        <w:tc>
+          <w:tcPr>
+            <w:tcW w:w="1413" w:type="dxa"/>
+          </w:tcPr>
+          <w:p>
+            <w:pPr>
+              <w:spacing w:line="240" w:lineRule="auto"/>
+              <w:ind w:firstLine="0"/>
+              <w:rPr>
+                <w:rFonts w:hint="eastAsia"/>
+              </w:rPr>
+            </w:pPr>
+            <w:r>
+              <w:rPr>
+                <w:rFonts w:hint="eastAsia"/>
+              </w:rPr>
+              <w:t>順序尺度</w:t>
+            </w:r>
+          </w:p>
+        </w:tc>
+        <w:tc>
+          <w:tcPr>
+            <w:tcW w:w="1559" w:type="dxa"/>
+            <w:vMerge/>
+          </w:tcPr>
+          <w:p>
+            <w:pPr>
+              <w:spacing w:line="240" w:lineRule="auto"/>
+              <w:ind w:firstLine="0"/>
+              <w:rPr>
+                <w:rFonts w:hint="eastAsia"/>
+              </w:rPr>
+            </w:pPr>
+          </w:p>
+        </w:tc>
+        <w:tc>
+          <w:tcPr>
+            <w:tcW w:w="2977" w:type="dxa"/>
+          </w:tcPr>
+          <w:p>
+            <w:pPr>
+              <w:spacing w:line="240" w:lineRule="auto"/>
+              <w:ind w:firstLine="0"/>
+              <w:rPr>
+                <w:rFonts w:hint="eastAsia"/>
+              </w:rPr>
+            </w:pPr>
+            <w:r>
+              <w:rPr>
+                <w:rFonts w:hint="eastAsia"/>
+              </w:rPr>
+              <w:t>=</w:t>
+            </w:r>
+            <w:r>
+              <w:rPr>
+                <w:rFonts w:hint="eastAsia"/>
+              </w:rPr>
+              <w:t>、</w:t>
+            </w:r>
+            <w:r>
+              <w:rPr>
+                <w:rFonts w:cs="Times New Roman"/>
+              </w:rPr>
+              <w:t>≠</w:t>
+            </w:r>
+            <w:r>
+              <w:rPr>
+                <w:rFonts w:cs="Times New Roman" w:hint="eastAsia"/>
+              </w:rPr>
+              <w:t>、</w:t>
+            </w:r>
+            <w:r>
+              <w:rPr>
+                <w:rFonts w:cs="Times New Roman" w:hint="eastAsia"/>
+              </w:rPr>
+              <w:t>&gt;</w:t>
+            </w:r>
+            <w:r>
+              <w:rPr>
+                <w:rFonts w:cs="Times New Roman" w:hint="eastAsia"/>
+              </w:rPr>
+              <w:t>、</w:t>
+            </w:r>
+            <w:r>
+              <w:rPr>
+                <w:rFonts w:cs="Times New Roman" w:hint="eastAsia"/>
+              </w:rPr>
+              <w:t>&lt;</w:t>
+            </w:r>
+          </w:p>
+        </w:tc>
+        <w:tc>
+          <w:tcPr>
+            <w:tcW w:w="2545" w:type="dxa"/>
+          </w:tcPr>
+          <w:p>
+            <w:pPr>
+              <w:spacing w:line="240" w:lineRule="auto"/>
+              <w:ind w:firstLine="0"/>
+              <w:rPr>
+                <w:rFonts w:hint="eastAsia"/>
+              </w:rPr>
+            </w:pPr>
+          </w:p>
+        </w:tc>
+      </w:tr>
+      <w:tr>
+        <w:tc>
+          <w:tcPr>
+            <w:tcW w:w="1413" w:type="dxa"/>
+          </w:tcPr>
+          <w:p>
+            <w:pPr>
+              <w:spacing w:line="240" w:lineRule="auto"/>
+              <w:ind w:firstLine="0"/>
+              <w:rPr>
+                <w:rFonts w:hint="eastAsia"/>
+              </w:rPr>
+            </w:pPr>
+            <w:r>
+              <w:rPr>
+                <w:rFonts w:hint="eastAsia"/>
+              </w:rPr>
+              <w:t>等距尺度</w:t>
+            </w:r>
+          </w:p>
+        </w:tc>
+        <w:tc>
+          <w:tcPr>
+            <w:tcW w:w="1559" w:type="dxa"/>
+            <w:vMerge w:val="restart"/>
+          </w:tcPr>
+          <w:p>
+            <w:pPr>
+              <w:spacing w:line="240" w:lineRule="auto"/>
+              <w:ind w:firstLine="0"/>
+              <w:rPr>
+                <w:rFonts w:hint="eastAsia"/>
+              </w:rPr>
+            </w:pPr>
+            <w:r>
+              <w:rPr>
+                <w:rFonts w:hint="eastAsia"/>
+              </w:rPr>
+              <w:t>計量</w:t>
+            </w:r>
+          </w:p>
+        </w:tc>
+        <w:tc>
+          <w:tcPr>
+            <w:tcW w:w="2977" w:type="dxa"/>
+          </w:tcPr>
+          <w:p>
+            <w:pPr>
+              <w:spacing w:line="240" w:lineRule="auto"/>
+              <w:ind w:firstLine="0"/>
+              <w:rPr>
+                <w:rFonts w:hint="eastAsia"/>
+              </w:rPr>
+            </w:pPr>
+            <w:r>
+              <w:rPr>
+                <w:rFonts w:hint="eastAsia"/>
+              </w:rPr>
+              <w:t>=</w:t>
+            </w:r>
+            <w:r>
+              <w:rPr>
+                <w:rFonts w:hint="eastAsia"/>
+              </w:rPr>
+              <w:t>、</w:t>
+            </w:r>
+            <w:r>
+              <w:rPr>
+                <w:rFonts w:cs="Times New Roman"/>
+              </w:rPr>
+              <w:t>≠</w:t>
+            </w:r>
+            <w:r>
+              <w:rPr>
+                <w:rFonts w:cs="Times New Roman" w:hint="eastAsia"/>
+              </w:rPr>
+              <w:t>、</w:t>
+            </w:r>
+            <w:r>
+              <w:rPr>
+                <w:rFonts w:cs="Times New Roman" w:hint="eastAsia"/>
+              </w:rPr>
+              <w:t>&gt;</w:t>
+            </w:r>
+            <w:r>
+              <w:rPr>
+                <w:rFonts w:cs="Times New Roman" w:hint="eastAsia"/>
+              </w:rPr>
+              <w:t>、</w:t>
+            </w:r>
+            <w:r>
+              <w:rPr>
+                <w:rFonts w:cs="Times New Roman" w:hint="eastAsia"/>
+              </w:rPr>
+              <w:t>&lt;</w:t>
+            </w:r>
+            <w:r>
+              <w:rPr>
+                <w:rFonts w:cs="Times New Roman" w:hint="eastAsia"/>
+              </w:rPr>
+              <w:t>、</w:t>
+            </w:r>
+            <w:r>
+              <w:rPr>
+                <w:rFonts w:cs="Times New Roman" w:hint="eastAsia"/>
+              </w:rPr>
+              <w:t>+</w:t>
+            </w:r>
+            <w:r>
+              <w:rPr>
+                <w:rFonts w:cs="Times New Roman" w:hint="eastAsia"/>
+              </w:rPr>
+              <w:t>、</w:t>
+            </w:r>
+            <w:r>
+              <w:rPr>
+                <w:rFonts w:cs="Times New Roman"/>
+              </w:rPr>
+              <w:t>−</w:t>
+            </w:r>
+          </w:p>
+        </w:tc>
+        <w:tc>
+          <w:tcPr>
+            <w:tcW w:w="2545" w:type="dxa"/>
+          </w:tcPr>
+          <w:p>
+            <w:pPr>
+              <w:spacing w:line="240" w:lineRule="auto"/>
+              <w:ind w:firstLine="0"/>
+              <w:rPr>
+                <w:rFonts w:hint="eastAsia"/>
+              </w:rPr>
+            </w:pPr>
+          </w:p>
+        </w:tc>
+      </w:tr>
+      <w:tr>
+        <w:tc>
+          <w:tcPr>
+            <w:tcW w:w="1413" w:type="dxa"/>
+          </w:tcPr>
+          <w:p>
+            <w:pPr>
+              <w:spacing w:line="240" w:lineRule="auto"/>
+              <w:ind w:firstLine="0"/>
+              <w:rPr>
+                <w:rFonts w:hint="eastAsia"/>
+              </w:rPr>
+            </w:pPr>
+            <w:r>
+              <w:rPr>
+                <w:rFonts w:hint="eastAsia"/>
+              </w:rPr>
+              <w:t>比例尺度</w:t>
+            </w:r>
+          </w:p>
+        </w:tc>
+        <w:tc>
+          <w:tcPr>
+            <w:tcW w:w="1559" w:type="dxa"/>
+            <w:vMerge/>
+          </w:tcPr>
+          <w:p>
+            <w:pPr>
+              <w:spacing w:line="240" w:lineRule="auto"/>
+              <w:ind w:firstLine="0"/>
+              <w:rPr>
+                <w:rFonts w:hint="eastAsia"/>
+              </w:rPr>
+            </w:pPr>
+          </w:p>
+        </w:tc>
+        <w:tc>
+          <w:tcPr>
+            <w:tcW w:w="2977" w:type="dxa"/>
+          </w:tcPr>
+          <w:p>
+            <w:pPr>
+              <w:spacing w:line="240" w:lineRule="auto"/>
+              <w:ind w:firstLine="0"/>
+              <w:rPr>
+                <w:rFonts w:cs="Times New Roman" w:hint="eastAsia"/>
+              </w:rPr>
+            </w:pPr>
+            <w:r>
+              <w:rPr>
+                <w:rFonts w:hint="eastAsia"/>
+              </w:rPr>
+              <w:t>=</w:t>
+            </w:r>
+            <w:r>
+              <w:rPr>
+                <w:rFonts w:hint="eastAsia"/>
+              </w:rPr>
+              <w:t>、</w:t>
+            </w:r>
+            <w:r>
+              <w:rPr>
+                <w:rFonts w:cs="Times New Roman"/>
+              </w:rPr>
+              <w:t>≠</w:t>
+            </w:r>
+            <w:r>
+              <w:rPr>
+                <w:rFonts w:cs="Times New Roman" w:hint="eastAsia"/>
+              </w:rPr>
+              <w:t>、</w:t>
+            </w:r>
+            <w:r>
+              <w:rPr>
+                <w:rFonts w:cs="Times New Roman" w:hint="eastAsia"/>
+              </w:rPr>
+              <w:t>&gt;</w:t>
+            </w:r>
+            <w:r>
+              <w:rPr>
+                <w:rFonts w:cs="Times New Roman" w:hint="eastAsia"/>
+              </w:rPr>
+              <w:t>、</w:t>
+            </w:r>
+            <w:r>
+              <w:rPr>
+                <w:rFonts w:cs="Times New Roman" w:hint="eastAsia"/>
+              </w:rPr>
+              <w:t>&lt;</w:t>
+            </w:r>
+            <w:r>
+              <w:rPr>
+                <w:rFonts w:cs="Times New Roman" w:hint="eastAsia"/>
+              </w:rPr>
+              <w:t>、</w:t>
+            </w:r>
+            <w:r>
+              <w:rPr>
+                <w:rFonts w:cs="Times New Roman" w:hint="eastAsia"/>
+              </w:rPr>
+              <w:t>+</w:t>
+            </w:r>
+            <w:r>
+              <w:rPr>
+                <w:rFonts w:cs="Times New Roman" w:hint="eastAsia"/>
+              </w:rPr>
+              <w:t>、</w:t>
+            </w:r>
+            <w:r>
+              <w:rPr>
+                <w:rFonts w:cs="Times New Roman"/>
+              </w:rPr>
+              <w:t>−</w:t>
+            </w:r>
+            <w:r>
+              <w:rPr>
+                <w:rFonts w:cs="Times New Roman" w:hint="eastAsia"/>
+              </w:rPr>
+              <w:t>、×、÷</w:t>
+            </w:r>
+          </w:p>
+        </w:tc>
+        <w:tc>
+          <w:tcPr>
+            <w:tcW w:w="2545" w:type="dxa"/>
+          </w:tcPr>
+          <w:p>
+            <w:pPr>
+              <w:spacing w:line="240" w:lineRule="auto"/>
+              <w:ind w:firstLine="0"/>
+              <w:rPr>
+                <w:rFonts w:hint="eastAsia"/>
+              </w:rPr>
+            </w:pPr>
+          </w:p>
+        </w:tc>
+      </w:tr>
+    </w:tbl>
+    <w:p>
+      <w:pPr>
+        <w:rPr>
+          <w:rFonts w:hint="eastAsia"/>
+        </w:rPr>
+      </w:pPr>
+    </w:p>
+    <w:p>
+      <w:r>
+        <w:rPr>
+          <w:rFonts w:hint="eastAsia"/>
+        </w:rPr>
+        <w:t>在這四種變數型態中，</w:t>
+      </w:r>
+      <w:r>
+        <w:rPr>
+          <w:rFonts w:hint="eastAsia"/>
+        </w:rPr>
+        <w:t>順序尺度</w:t>
+      </w:r>
+      <w:r>
+        <w:rPr>
+          <w:rFonts w:hint="eastAsia"/>
+        </w:rPr>
+        <w:t>、</w:t>
+      </w:r>
+      <w:r>
+        <w:rPr>
+          <w:rFonts w:hint="eastAsia"/>
+        </w:rPr>
+        <w:t>等距尺度</w:t>
+      </w:r>
+      <w:r>
+        <w:rPr>
+          <w:rFonts w:hint="eastAsia"/>
+        </w:rPr>
+        <w:t>、以及</w:t>
+      </w:r>
+      <w:r>
+        <w:rPr>
+          <w:rFonts w:hint="eastAsia"/>
+        </w:rPr>
+        <w:t>比例尺度</w:t>
+      </w:r>
+      <w:r>
+        <w:rPr>
+          <w:rFonts w:hint="eastAsia"/>
+        </w:rPr>
+        <w:t>皆是以數值方式呈現，</w:t>
+      </w:r>
+      <w:r>
+        <w:rPr>
+          <w:rFonts w:hint="eastAsia"/>
+        </w:rPr>
+        <w:t>可直接交由機器學習模型作為輸入，</w:t>
+      </w:r>
+      <w:r>
+        <w:rPr>
+          <w:rFonts w:hint="eastAsia"/>
+        </w:rPr>
+        <w:t>唯獨</w:t>
+      </w:r>
+      <w:r>
+        <w:rPr>
+          <w:rFonts w:hint="eastAsia"/>
+        </w:rPr>
+        <w:t>名義尺度</w:t>
+      </w:r>
+      <w:r>
+        <w:rPr>
+          <w:rFonts w:hint="eastAsia"/>
+        </w:rPr>
+        <w:t>以字串、或是布林的</w:t>
+      </w:r>
+      <w:r>
+        <w:rPr>
+          <w:rFonts w:hint="eastAsia"/>
+        </w:rPr>
+        <w:t>型別</w:t>
+      </w:r>
+      <w:r>
+        <w:rPr>
+          <w:rFonts w:hint="eastAsia"/>
+        </w:rPr>
+        <w:t>出現，</w:t>
+      </w:r>
+      <w:r>
+        <w:rPr>
+          <w:rFonts w:hint="eastAsia"/>
+        </w:rPr>
+        <w:t>為</w:t>
+      </w:r>
+      <w:r>
+        <w:rPr>
+          <w:rFonts w:hint="eastAsia"/>
+        </w:rPr>
+        <w:t>此</w:t>
+      </w:r>
+      <w:r>
+        <w:rPr>
+          <w:rFonts w:hint="eastAsia"/>
+        </w:rPr>
+        <w:t>勢必</w:t>
+      </w:r>
+      <w:r>
+        <w:rPr>
+          <w:rFonts w:hint="eastAsia"/>
+        </w:rPr>
+        <w:t>需要</w:t>
+      </w:r>
+      <w:r>
+        <w:rPr>
+          <w:rFonts w:hint="eastAsia"/>
+        </w:rPr>
+        <w:t>進行</w:t>
+      </w:r>
+      <w:r>
+        <w:rPr>
+          <w:rFonts w:hint="eastAsia"/>
+        </w:rPr>
+        <w:t>變數編碼，以</w:t>
+      </w:r>
+      <w:r>
+        <w:rPr>
+          <w:rFonts w:hint="eastAsia"/>
+        </w:rPr>
+        <w:t>處理無法</w:t>
+      </w:r>
+      <w:r>
+        <w:rPr>
+          <w:rFonts w:hint="eastAsia"/>
+        </w:rPr>
+        <w:t>接受</w:t>
+      </w:r>
+      <w:r>
+        <w:rPr>
+          <w:rFonts w:hint="eastAsia"/>
+        </w:rPr>
+        <w:t>數學運算的</w:t>
+      </w:r>
+      <w:r>
+        <w:rPr>
+          <w:rFonts w:hint="eastAsia"/>
+        </w:rPr>
+        <w:t>變數型態</w:t>
+      </w:r>
+      <w:r>
+        <w:rPr>
+          <w:rFonts w:hint="eastAsia"/>
+        </w:rPr>
+        <w:t>，</w:t>
+      </w:r>
+      <w:r>
+        <w:rPr>
+          <w:rFonts w:hint="eastAsia"/>
+        </w:rPr>
+        <w:t>常見的手法</w:t>
+      </w:r>
+      <w:proofErr w:type="gramStart"/>
+      <w:r>
+        <w:rPr>
+          <w:rFonts w:hint="eastAsia"/>
+        </w:rPr>
+        <w:t>有</w:t>
+      </w:r>
+      <w:r>
+        <w:rPr>
+          <w:rFonts w:hint="eastAsia"/>
+        </w:rPr>
+        <w:t>獨</w:t>
+      </w:r>
+      <w:r>
+        <w:rPr>
+          <w:rFonts w:hint="eastAsia"/>
+        </w:rPr>
+        <w:t>熱編碼</w:t>
+      </w:r>
+      <w:proofErr w:type="gramEnd"/>
+      <w:r>
+        <w:rPr>
+          <w:rFonts w:hint="eastAsia"/>
+        </w:rPr>
+        <w:t>（</w:t>
+      </w:r>
+      <w:r>
+        <w:rPr>
+          <w:rFonts w:hint="eastAsia"/>
+        </w:rPr>
+        <w:t>O</w:t>
+      </w:r>
+      <w:r>
+        <w:t>ne-Hot encoding</w:t>
+      </w:r>
+      <w:r>
+        <w:rPr>
+          <w:rFonts w:hint="eastAsia"/>
+        </w:rPr>
+        <w:t>）</w:t>
+      </w:r>
+      <w:r>
+        <w:rPr>
+          <w:rFonts w:hint="eastAsia"/>
+        </w:rPr>
+        <w:t>、</w:t>
+      </w:r>
+      <w:r>
+        <w:rPr>
+          <w:rFonts w:hint="eastAsia"/>
+        </w:rPr>
+        <w:t>二進制編碼</w:t>
+      </w:r>
+      <w:r>
+        <w:rPr>
+          <w:rFonts w:hint="eastAsia"/>
+        </w:rPr>
+        <w:t>（</w:t>
+      </w:r>
+      <w:r>
+        <w:rPr>
+          <w:rFonts w:hint="eastAsia"/>
+        </w:rPr>
+        <w:t>Bi</w:t>
+      </w:r>
+      <w:r>
+        <w:t>nary encoding</w:t>
+      </w:r>
+      <w:r>
+        <w:rPr>
+          <w:rFonts w:hint="eastAsia"/>
+        </w:rPr>
+        <w:t>）</w:t>
+      </w:r>
+      <w:r>
+        <w:rPr>
+          <w:rFonts w:hint="eastAsia"/>
+        </w:rPr>
+        <w:t>來轉換該類別特徵成許多的虛擬變數。</w:t>
+      </w:r>
+      <w:r>
+        <w:rPr>
+          <w:rFonts w:hint="eastAsia"/>
+        </w:rPr>
+        <w:t>相較於獨熱編碼，二進制編碼</w:t>
+      </w:r>
+      <w:r>
+        <w:rPr>
+          <w:rFonts w:hint="eastAsia"/>
+        </w:rPr>
+        <w:t>以更少的虛擬變數描述了相同數量的</w:t>
+      </w:r>
+      <w:r>
+        <w:rPr>
+          <w:rFonts w:hint="eastAsia"/>
+        </w:rPr>
+        <w:t>特徵種類，缺點則在於</w:t>
+      </w:r>
+      <w:r>
+        <w:rPr>
+          <w:rFonts w:hint="eastAsia"/>
+        </w:rPr>
+        <w:t>面對無序特徵時，二進制編碼</w:t>
+      </w:r>
+      <w:r>
+        <w:rPr>
+          <w:rFonts w:hint="eastAsia"/>
+        </w:rPr>
+        <w:t>後的虛擬變數無法有效的解釋變數所包含的意義</w:t>
+      </w:r>
+      <w:r>
+        <w:rPr>
+          <w:rFonts w:hint="eastAsia"/>
+        </w:rPr>
+        <w:t>。</w:t>
+      </w:r>
+      <w:bookmarkStart w:id="0" w:name="_GoBack"/>
+      <w:bookmarkEnd w:id="0"/>
+    </w:p>
+    <w:p>
+      <w:pPr>
+        <w:rPr>
+          <w:rFonts w:hint="eastAsia"/>
+        </w:rPr>
+      </w:pPr>
+    </w:p>
+    <w:tbl>
+      <w:tblPr>
+        <w:tblStyle w:val="ae"/>
+        <w:tblW w:w="8500" w:type="dxa"/>
+        <w:tblLayout w:type="fixed"/>
+        <w:tblLook w:val="04A0" w:firstRow="1" w:lastRow="0" w:firstColumn="1" w:lastColumn="0" w:noHBand="0" w:noVBand="1"/>
+      </w:tblPr>
+      <w:tblGrid>
+        <w:gridCol w:w="1255"/>
+        <w:gridCol w:w="1575"/>
+        <w:gridCol w:w="245"/>
+        <w:gridCol w:w="641"/>
+        <w:gridCol w:w="641"/>
+        <w:gridCol w:w="741"/>
+        <w:gridCol w:w="236"/>
+        <w:gridCol w:w="633"/>
+        <w:gridCol w:w="633"/>
+        <w:gridCol w:w="633"/>
+        <w:gridCol w:w="633"/>
+        <w:gridCol w:w="634"/>
+      </w:tblGrid>
+      <w:tr>
+        <w:tc>
+          <w:tcPr>
+            <w:tcW w:w="1255" w:type="dxa"/>
+            <w:vAlign w:val="center"/>
+          </w:tcPr>
+          <w:p>
+            <w:pPr>
+              <w:spacing w:line="240" w:lineRule="auto"/>
+              <w:ind w:firstLine="0"/>
+              <w:jc w:val="center"/>
+              <w:rPr>
+                <w:rFonts w:hint="eastAsia"/>
+              </w:rPr>
+            </w:pPr>
+            <w:r>
+              <w:rPr>
+                <w:rFonts w:hint="eastAsia"/>
+              </w:rPr>
+              <w:t>居住城市</w:t>
+            </w:r>
+          </w:p>
+        </w:tc>
+        <w:tc>
+          <w:tcPr>
+            <w:tcW w:w="1575" w:type="dxa"/>
+            <w:vAlign w:val="center"/>
+          </w:tcPr>
+          <w:p>
+            <w:pPr>
+              <w:spacing w:line="240" w:lineRule="auto"/>
+              <w:ind w:firstLine="0"/>
+              <w:jc w:val="center"/>
+              <w:rPr>
+                <w:rFonts w:hint="eastAsia"/>
+              </w:rPr>
+            </w:pPr>
+            <w:r>
+              <w:rPr>
+                <w:rFonts w:hint="eastAsia"/>
+              </w:rPr>
+              <w:t>順序編碼</w:t>
+            </w:r>
+          </w:p>
+        </w:tc>
+        <w:tc>
+          <w:tcPr>
+            <w:tcW w:w="245" w:type="dxa"/>
+            <w:tcBorders>
+              <w:bottom w:val="nil"/>
+            </w:tcBorders>
+            <w:vAlign w:val="center"/>
+          </w:tcPr>
+          <w:p>
+            <w:pPr>
+              <w:spacing w:line="240" w:lineRule="auto"/>
+              <w:ind w:firstLine="0"/>
+              <w:jc w:val="center"/>
+              <w:rPr>
+                <w:rFonts w:hint="eastAsia"/>
+              </w:rPr>
+            </w:pPr>
+          </w:p>
+        </w:tc>
+        <w:tc>
+          <w:tcPr>
+            <w:tcW w:w="2023" w:type="dxa"/>
+            <w:gridSpan w:val="3"/>
+            <w:vAlign w:val="center"/>
+          </w:tcPr>
+          <w:p>
+            <w:pPr>
+              <w:spacing w:line="240" w:lineRule="auto"/>
+              <w:ind w:firstLine="0"/>
+              <w:jc w:val="center"/>
+              <w:rPr>
+                <w:rFonts w:hint="eastAsia"/>
+              </w:rPr>
+            </w:pPr>
+            <w:r>
+              <w:rPr>
+                <w:rFonts w:hint="eastAsia"/>
+              </w:rPr>
+              <w:t>二進制編碼</w:t>
+            </w:r>
+          </w:p>
+        </w:tc>
+        <w:tc>
+          <w:tcPr>
+            <w:tcW w:w="236" w:type="dxa"/>
+            <w:tcBorders>
+              <w:bottom w:val="nil"/>
+            </w:tcBorders>
+            <w:vAlign w:val="center"/>
+          </w:tcPr>
+          <w:p>
+            <w:pPr>
+              <w:spacing w:line="240" w:lineRule="auto"/>
+              <w:ind w:firstLine="0"/>
+              <w:jc w:val="center"/>
+              <w:rPr>
+                <w:rFonts w:hint="eastAsia"/>
+              </w:rPr>
+            </w:pPr>
+          </w:p>
+        </w:tc>
+        <w:tc>
+          <w:tcPr>
+            <w:tcW w:w="3166" w:type="dxa"/>
+            <w:gridSpan w:val="5"/>
+            <w:vAlign w:val="center"/>
+          </w:tcPr>
+          <w:p>
+            <w:pPr>
+              <w:spacing w:line="240" w:lineRule="auto"/>
+              <w:ind w:firstLine="0"/>
+              <w:jc w:val="center"/>
+              <w:rPr>
+                <w:rFonts w:hint="eastAsia"/>
+              </w:rPr>
+            </w:pPr>
+            <w:proofErr w:type="gramStart"/>
+            <w:r>
+              <w:rPr>
+                <w:rFonts w:hint="eastAsia"/>
+              </w:rPr>
+              <w:t>獨熱編碼</w:t>
+            </w:r>
+            <w:proofErr w:type="gramEnd"/>
+          </w:p>
+        </w:tc>
+      </w:tr>
+      <w:tr>
+        <w:tc>
+          <w:tcPr>
+            <w:tcW w:w="1255" w:type="dxa"/>
+            <w:vAlign w:val="center"/>
+          </w:tcPr>
+          <w:p>
+            <w:pPr>
+              <w:spacing w:line="240" w:lineRule="auto"/>
+              <w:ind w:firstLine="0"/>
+              <w:jc w:val="center"/>
+              <w:rPr>
+                <w:rFonts w:hint="eastAsia"/>
+              </w:rPr>
+            </w:pPr>
+            <w:r>
+              <w:rPr>
+                <w:rFonts w:hint="eastAsia"/>
+              </w:rPr>
+              <w:t>台北</w:t>
+            </w:r>
+          </w:p>
+        </w:tc>
+        <w:tc>
+          <w:tcPr>
+            <w:tcW w:w="1575" w:type="dxa"/>
+            <w:vAlign w:val="center"/>
+          </w:tcPr>
+          <w:p>
+            <w:pPr>
+              <w:spacing w:line="240" w:lineRule="auto"/>
+              <w:ind w:firstLine="0"/>
+              <w:jc w:val="center"/>
+              <w:rPr>
+                <w:rFonts w:hint="eastAsia"/>
+              </w:rPr>
+            </w:pPr>
+            <w:r>
+              <w:rPr>
+                <w:rFonts w:hint="eastAsia"/>
+              </w:rPr>
+              <w:t>0</w:t>
+            </w:r>
+          </w:p>
+        </w:tc>
+        <w:tc>
+          <w:tcPr>
+            <w:tcW w:w="245" w:type="dxa"/>
+            <w:tcBorders>
+              <w:top w:val="nil"/>
+              <w:bottom w:val="nil"/>
+            </w:tcBorders>
+            <w:vAlign w:val="center"/>
+          </w:tcPr>
+          <w:p>
+            <w:pPr>
+              <w:spacing w:line="240" w:lineRule="auto"/>
+              <w:ind w:firstLine="0"/>
+              <w:jc w:val="center"/>
+              <w:rPr>
+                <w:rFonts w:hint="eastAsia"/>
+              </w:rPr>
+            </w:pPr>
+          </w:p>
+        </w:tc>
+        <w:tc>
+          <w:tcPr>
+            <w:tcW w:w="641" w:type="dxa"/>
+            <w:vAlign w:val="center"/>
+          </w:tcPr>
+          <w:p>
+            <w:pPr>
+              <w:spacing w:line="240" w:lineRule="auto"/>
+              <w:ind w:firstLine="0"/>
+              <w:jc w:val="center"/>
+              <w:rPr>
+                <w:rFonts w:hint="eastAsia"/>
+              </w:rPr>
+            </w:pPr>
+            <w:r>
+              <w:rPr>
+                <w:rFonts w:hint="eastAsia"/>
+              </w:rPr>
+              <w:t>0</w:t>
+            </w:r>
+          </w:p>
+        </w:tc>
+        <w:tc>
+          <w:tcPr>
+            <w:tcW w:w="641" w:type="dxa"/>
+            <w:vAlign w:val="center"/>
+          </w:tcPr>
+          <w:p>
+            <w:pPr>
+              <w:spacing w:line="240" w:lineRule="auto"/>
+              <w:ind w:firstLine="0"/>
+              <w:jc w:val="center"/>
+              <w:rPr>
+                <w:rFonts w:hint="eastAsia"/>
+              </w:rPr>
+            </w:pPr>
+            <w:r>
+              <w:rPr>
+                <w:rFonts w:hint="eastAsia"/>
+              </w:rPr>
+              <w:t>0</w:t>
+            </w:r>
+          </w:p>
+        </w:tc>
+        <w:tc>
+          <w:tcPr>
+            <w:tcW w:w="741" w:type="dxa"/>
+            <w:vAlign w:val="center"/>
+          </w:tcPr>
+          <w:p>
+            <w:pPr>
+              <w:spacing w:line="240" w:lineRule="auto"/>
+              <w:ind w:firstLine="0"/>
+              <w:jc w:val="center"/>
+              <w:rPr>
+                <w:rFonts w:hint="eastAsia"/>
+              </w:rPr>
+            </w:pPr>
+            <w:r>
+              <w:rPr>
+                <w:rFonts w:hint="eastAsia"/>
+              </w:rPr>
+              <w:t>0</w:t>
+            </w:r>
+          </w:p>
+        </w:tc>
+        <w:tc>
+          <w:tcPr>
+            <w:tcW w:w="236" w:type="dxa"/>
+            <w:tcBorders>
+              <w:top w:val="nil"/>
+              <w:bottom w:val="nil"/>
+            </w:tcBorders>
+            <w:vAlign w:val="center"/>
+          </w:tcPr>
+          <w:p>
+            <w:pPr>
+              <w:spacing w:line="240" w:lineRule="auto"/>
+              <w:ind w:firstLine="0"/>
+              <w:jc w:val="center"/>
+              <w:rPr>
+                <w:rFonts w:hint="eastAsia"/>
+              </w:rPr>
+            </w:pPr>
+          </w:p>
+        </w:tc>
+        <w:tc>
+          <w:tcPr>
+            <w:tcW w:w="633" w:type="dxa"/>
+            <w:vAlign w:val="center"/>
+          </w:tcPr>
+          <w:p>
+            <w:pPr>
+              <w:spacing w:line="240" w:lineRule="auto"/>
+              <w:ind w:firstLine="0"/>
+              <w:jc w:val="center"/>
+              <w:rPr>
+                <w:rFonts w:hint="eastAsia"/>
+              </w:rPr>
+            </w:pPr>
+            <w:r>
+              <w:rPr>
+                <w:rFonts w:hint="eastAsia"/>
+              </w:rPr>
+              <w:t>0</w:t>
+            </w:r>
+          </w:p>
+        </w:tc>
+        <w:tc>
+          <w:tcPr>
+            <w:tcW w:w="633" w:type="dxa"/>
+            <w:vAlign w:val="center"/>
+          </w:tcPr>
+          <w:p>
+            <w:pPr>
+              <w:spacing w:line="240" w:lineRule="auto"/>
+              <w:ind w:firstLine="0"/>
+              <w:jc w:val="center"/>
+              <w:rPr>
+                <w:rFonts w:hint="eastAsia"/>
+              </w:rPr>
+            </w:pPr>
+            <w:r>
+              <w:rPr>
+                <w:rFonts w:hint="eastAsia"/>
+              </w:rPr>
+              <w:t>0</w:t>
+            </w:r>
+          </w:p>
+        </w:tc>
+        <w:tc>
+          <w:tcPr>
+            <w:tcW w:w="633" w:type="dxa"/>
+            <w:vAlign w:val="center"/>
+          </w:tcPr>
+          <w:p>
+            <w:pPr>
+              <w:spacing w:line="240" w:lineRule="auto"/>
+              <w:ind w:firstLine="0"/>
+              <w:jc w:val="center"/>
+              <w:rPr>
+                <w:rFonts w:hint="eastAsia"/>
+              </w:rPr>
+            </w:pPr>
+            <w:r>
+              <w:rPr>
+                <w:rFonts w:hint="eastAsia"/>
+              </w:rPr>
+              <w:t>0</w:t>
+            </w:r>
+          </w:p>
+        </w:tc>
+        <w:tc>
+          <w:tcPr>
+            <w:tcW w:w="633" w:type="dxa"/>
+            <w:vAlign w:val="center"/>
+          </w:tcPr>
+          <w:p>
+            <w:pPr>
+              <w:spacing w:line="240" w:lineRule="auto"/>
+              <w:ind w:firstLine="0"/>
+              <w:jc w:val="center"/>
+              <w:rPr>
+                <w:rFonts w:hint="eastAsia"/>
+              </w:rPr>
+            </w:pPr>
+            <w:r>
+              <w:rPr>
+                <w:rFonts w:hint="eastAsia"/>
+              </w:rPr>
+              <w:t>0</w:t>
+            </w:r>
+          </w:p>
+        </w:tc>
+        <w:tc>
+          <w:tcPr>
+            <w:tcW w:w="634" w:type="dxa"/>
+            <w:vAlign w:val="center"/>
+          </w:tcPr>
+          <w:p>
+            <w:pPr>
+              <w:spacing w:line="240" w:lineRule="auto"/>
+              <w:ind w:firstLine="0"/>
+              <w:jc w:val="center"/>
+              <w:rPr>
+                <w:rFonts w:hint="eastAsia"/>
+              </w:rPr>
+            </w:pPr>
+            <w:r>
+              <w:rPr>
+                <w:rFonts w:hint="eastAsia"/>
+              </w:rPr>
+              <w:t>0</w:t>
+            </w:r>
+          </w:p>
+        </w:tc>
+      </w:tr>
+      <w:tr>
+        <w:tc>
+          <w:tcPr>
+            <w:tcW w:w="1255" w:type="dxa"/>
+            <w:vAlign w:val="center"/>
+          </w:tcPr>
+          <w:p>
+            <w:pPr>
+              <w:spacing w:line="240" w:lineRule="auto"/>
+              <w:ind w:firstLine="0"/>
+              <w:jc w:val="center"/>
+              <w:rPr>
+                <w:rFonts w:hint="eastAsia"/>
+              </w:rPr>
+            </w:pPr>
+            <w:r>
+              <w:rPr>
+                <w:rFonts w:hint="eastAsia"/>
+              </w:rPr>
+              <w:t>桃園</w:t>
+            </w:r>
+          </w:p>
+        </w:tc>
+        <w:tc>
+          <w:tcPr>
+            <w:tcW w:w="1575" w:type="dxa"/>
+            <w:vAlign w:val="center"/>
+          </w:tcPr>
+          <w:p>
+            <w:pPr>
+              <w:spacing w:line="240" w:lineRule="auto"/>
+              <w:ind w:firstLine="0"/>
+              <w:jc w:val="center"/>
+              <w:rPr>
+                <w:rFonts w:hint="eastAsia"/>
+              </w:rPr>
+            </w:pPr>
+            <w:r>
+              <w:rPr>
+                <w:rFonts w:hint="eastAsia"/>
+              </w:rPr>
+              <w:t>1</w:t>
+            </w:r>
+          </w:p>
+        </w:tc>
+        <w:tc>
+          <w:tcPr>
+            <w:tcW w:w="245" w:type="dxa"/>
+            <w:tcBorders>
+              <w:top w:val="nil"/>
+              <w:bottom w:val="nil"/>
+            </w:tcBorders>
+            <w:vAlign w:val="center"/>
+          </w:tcPr>
+          <w:p>
+            <w:pPr>
+              <w:spacing w:line="240" w:lineRule="auto"/>
+              <w:ind w:firstLine="0"/>
+              <w:jc w:val="center"/>
+              <w:rPr>
+                <w:rFonts w:hint="eastAsia"/>
+              </w:rPr>
+            </w:pPr>
+          </w:p>
+        </w:tc>
+        <w:tc>
+          <w:tcPr>
+            <w:tcW w:w="641" w:type="dxa"/>
+            <w:vAlign w:val="center"/>
+          </w:tcPr>
+          <w:p>
+            <w:pPr>
+              <w:spacing w:line="240" w:lineRule="auto"/>
+              <w:ind w:firstLine="0"/>
+              <w:jc w:val="center"/>
+              <w:rPr>
+                <w:rFonts w:hint="eastAsia"/>
+              </w:rPr>
+            </w:pPr>
+            <w:r>
+              <w:rPr>
+                <w:rFonts w:hint="eastAsia"/>
+              </w:rPr>
+              <w:t>0</w:t>
+            </w:r>
+          </w:p>
+        </w:tc>
+        <w:tc>
+          <w:tcPr>
+            <w:tcW w:w="641" w:type="dxa"/>
+            <w:vAlign w:val="center"/>
+          </w:tcPr>
+          <w:p>
+            <w:pPr>
+              <w:spacing w:line="240" w:lineRule="auto"/>
+              <w:ind w:firstLine="0"/>
+              <w:jc w:val="center"/>
+              <w:rPr>
+                <w:rFonts w:hint="eastAsia"/>
+              </w:rPr>
+            </w:pPr>
+            <w:r>
+              <w:rPr>
+                <w:rFonts w:hint="eastAsia"/>
+              </w:rPr>
+              <w:t>0</w:t>
+            </w:r>
+          </w:p>
+        </w:tc>
+        <w:tc>
+          <w:tcPr>
+            <w:tcW w:w="741" w:type="dxa"/>
+            <w:vAlign w:val="center"/>
+          </w:tcPr>
+          <w:p>
+            <w:pPr>
+              <w:spacing w:line="240" w:lineRule="auto"/>
+              <w:ind w:firstLine="0"/>
+              <w:jc w:val="center"/>
+              <w:rPr>
+                <w:rFonts w:hint="eastAsia"/>
+              </w:rPr>
+            </w:pPr>
+            <w:r>
+              <w:rPr>
+                <w:rFonts w:hint="eastAsia"/>
+              </w:rPr>
+              <w:t>1</w:t>
+            </w:r>
+          </w:p>
+        </w:tc>
+        <w:tc>
+          <w:tcPr>
+            <w:tcW w:w="236" w:type="dxa"/>
+            <w:tcBorders>
+              <w:top w:val="nil"/>
+              <w:bottom w:val="nil"/>
+            </w:tcBorders>
+            <w:vAlign w:val="center"/>
+          </w:tcPr>
+          <w:p>
+            <w:pPr>
+              <w:spacing w:line="240" w:lineRule="auto"/>
+              <w:ind w:firstLine="0"/>
+              <w:jc w:val="center"/>
+              <w:rPr>
+                <w:rFonts w:hint="eastAsia"/>
+              </w:rPr>
+            </w:pPr>
+          </w:p>
+        </w:tc>
+        <w:tc>
+          <w:tcPr>
+            <w:tcW w:w="633" w:type="dxa"/>
+            <w:vAlign w:val="center"/>
+          </w:tcPr>
+          <w:p>
+            <w:pPr>
+              <w:spacing w:line="240" w:lineRule="auto"/>
+              <w:ind w:firstLine="0"/>
+              <w:jc w:val="center"/>
+              <w:rPr>
+                <w:rFonts w:hint="eastAsia"/>
+              </w:rPr>
+            </w:pPr>
+            <w:r>
+              <w:rPr>
+                <w:rFonts w:hint="eastAsia"/>
+              </w:rPr>
+              <w:t>0</w:t>
+            </w:r>
+          </w:p>
+        </w:tc>
+        <w:tc>
+          <w:tcPr>
+            <w:tcW w:w="633" w:type="dxa"/>
+            <w:vAlign w:val="center"/>
+          </w:tcPr>
+          <w:p>
+            <w:pPr>
+              <w:spacing w:line="240" w:lineRule="auto"/>
+              <w:ind w:firstLine="0"/>
+              <w:jc w:val="center"/>
+              <w:rPr>
+                <w:rFonts w:hint="eastAsia"/>
+              </w:rPr>
+            </w:pPr>
+            <w:r>
+              <w:rPr>
+                <w:rFonts w:hint="eastAsia"/>
+              </w:rPr>
+              <w:t>0</w:t>
+            </w:r>
+          </w:p>
+        </w:tc>
+        <w:tc>
+          <w:tcPr>
+            <w:tcW w:w="633" w:type="dxa"/>
+            <w:vAlign w:val="center"/>
+          </w:tcPr>
+          <w:p>
+            <w:pPr>
+              <w:spacing w:line="240" w:lineRule="auto"/>
+              <w:ind w:firstLine="0"/>
+              <w:jc w:val="center"/>
+              <w:rPr>
+                <w:rFonts w:hint="eastAsia"/>
+              </w:rPr>
+            </w:pPr>
+            <w:r>
+              <w:rPr>
+                <w:rFonts w:hint="eastAsia"/>
+              </w:rPr>
+              <w:t>0</w:t>
+            </w:r>
+          </w:p>
+        </w:tc>
+        <w:tc>
+          <w:tcPr>
+            <w:tcW w:w="633" w:type="dxa"/>
+            <w:vAlign w:val="center"/>
+          </w:tcPr>
+          <w:p>
+            <w:pPr>
+              <w:spacing w:line="240" w:lineRule="auto"/>
+              <w:ind w:firstLine="0"/>
+              <w:jc w:val="center"/>
+              <w:rPr>
+                <w:rFonts w:hint="eastAsia"/>
+              </w:rPr>
+            </w:pPr>
+            <w:r>
+              <w:rPr>
+                <w:rFonts w:hint="eastAsia"/>
+              </w:rPr>
+              <w:t>0</w:t>
+            </w:r>
+          </w:p>
+        </w:tc>
+        <w:tc>
+          <w:tcPr>
+            <w:tcW w:w="634" w:type="dxa"/>
+            <w:vAlign w:val="center"/>
+          </w:tcPr>
+          <w:p>
+            <w:pPr>
+              <w:spacing w:line="240" w:lineRule="auto"/>
+              <w:ind w:firstLine="0"/>
+              <w:jc w:val="center"/>
+              <w:rPr>
+                <w:rFonts w:hint="eastAsia"/>
+              </w:rPr>
+            </w:pPr>
+            <w:r>
+              <w:rPr>
+                <w:rFonts w:hint="eastAsia"/>
+              </w:rPr>
+              <w:t>1</w:t>
+            </w:r>
+          </w:p>
+        </w:tc>
+      </w:tr>
+      <w:tr>
+        <w:tc>
+          <w:tcPr>
+            <w:tcW w:w="1255" w:type="dxa"/>
+            <w:vAlign w:val="center"/>
+          </w:tcPr>
+          <w:p>
+            <w:pPr>
+              <w:spacing w:line="240" w:lineRule="auto"/>
+              <w:ind w:firstLine="0"/>
+              <w:jc w:val="center"/>
+              <w:rPr>
+                <w:rFonts w:hint="eastAsia"/>
+              </w:rPr>
+            </w:pPr>
+            <w:r>
+              <w:rPr>
+                <w:rFonts w:hint="eastAsia"/>
+              </w:rPr>
+              <w:t>新竹</w:t>
+            </w:r>
+          </w:p>
+        </w:tc>
+        <w:tc>
+          <w:tcPr>
+            <w:tcW w:w="1575" w:type="dxa"/>
+            <w:vAlign w:val="center"/>
+          </w:tcPr>
+          <w:p>
+            <w:pPr>
+              <w:spacing w:line="240" w:lineRule="auto"/>
+              <w:ind w:firstLine="0"/>
+              <w:jc w:val="center"/>
+              <w:rPr>
+                <w:rFonts w:hint="eastAsia"/>
+              </w:rPr>
+            </w:pPr>
+            <w:r>
+              <w:rPr>
+                <w:rFonts w:hint="eastAsia"/>
+              </w:rPr>
+              <w:t>2</w:t>
+            </w:r>
+          </w:p>
+        </w:tc>
+        <w:tc>
+          <w:tcPr>
+            <w:tcW w:w="245" w:type="dxa"/>
+            <w:tcBorders>
+              <w:top w:val="nil"/>
+              <w:bottom w:val="nil"/>
+            </w:tcBorders>
+            <w:vAlign w:val="center"/>
+          </w:tcPr>
+          <w:p>
+            <w:pPr>
+              <w:spacing w:line="240" w:lineRule="auto"/>
+              <w:ind w:firstLine="0"/>
+              <w:jc w:val="center"/>
+              <w:rPr>
+                <w:rFonts w:hint="eastAsia"/>
+              </w:rPr>
+            </w:pPr>
+          </w:p>
+        </w:tc>
+        <w:tc>
+          <w:tcPr>
+            <w:tcW w:w="641" w:type="dxa"/>
+            <w:vAlign w:val="center"/>
+          </w:tcPr>
+          <w:p>
+            <w:pPr>
+              <w:spacing w:line="240" w:lineRule="auto"/>
+              <w:ind w:firstLine="0"/>
+              <w:jc w:val="center"/>
+              <w:rPr>
+                <w:rFonts w:hint="eastAsia"/>
+              </w:rPr>
+            </w:pPr>
+            <w:r>
+              <w:rPr>
+                <w:rFonts w:hint="eastAsia"/>
+              </w:rPr>
+              <w:t>0</w:t>
+            </w:r>
+          </w:p>
+        </w:tc>
+        <w:tc>
+          <w:tcPr>
+            <w:tcW w:w="641" w:type="dxa"/>
+            <w:vAlign w:val="center"/>
+          </w:tcPr>
+          <w:p>
+            <w:pPr>
+              <w:spacing w:line="240" w:lineRule="auto"/>
+              <w:ind w:firstLine="0"/>
+              <w:jc w:val="center"/>
+              <w:rPr>
+                <w:rFonts w:hint="eastAsia"/>
+              </w:rPr>
+            </w:pPr>
+            <w:r>
+              <w:rPr>
+                <w:rFonts w:hint="eastAsia"/>
+              </w:rPr>
+              <w:t>1</w:t>
+            </w:r>
+          </w:p>
+        </w:tc>
+        <w:tc>
+          <w:tcPr>
+            <w:tcW w:w="741" w:type="dxa"/>
+            <w:vAlign w:val="center"/>
+          </w:tcPr>
+          <w:p>
+            <w:pPr>
+              <w:spacing w:line="240" w:lineRule="auto"/>
+              <w:ind w:firstLine="0"/>
+              <w:jc w:val="center"/>
+              <w:rPr>
+                <w:rFonts w:hint="eastAsia"/>
+              </w:rPr>
+            </w:pPr>
+            <w:r>
+              <w:rPr>
+                <w:rFonts w:hint="eastAsia"/>
+              </w:rPr>
+              <w:t>0</w:t>
+            </w:r>
+          </w:p>
+        </w:tc>
+        <w:tc>
+          <w:tcPr>
+            <w:tcW w:w="236" w:type="dxa"/>
+            <w:tcBorders>
+              <w:top w:val="nil"/>
+              <w:bottom w:val="nil"/>
+            </w:tcBorders>
+            <w:vAlign w:val="center"/>
+          </w:tcPr>
+          <w:p>
+            <w:pPr>
+              <w:spacing w:line="240" w:lineRule="auto"/>
+              <w:ind w:firstLine="0"/>
+              <w:jc w:val="center"/>
+              <w:rPr>
+                <w:rFonts w:hint="eastAsia"/>
+              </w:rPr>
+            </w:pPr>
+          </w:p>
+        </w:tc>
+        <w:tc>
+          <w:tcPr>
+            <w:tcW w:w="633" w:type="dxa"/>
+            <w:vAlign w:val="center"/>
+          </w:tcPr>
+          <w:p>
+            <w:pPr>
+              <w:spacing w:line="240" w:lineRule="auto"/>
+              <w:ind w:firstLine="0"/>
+              <w:jc w:val="center"/>
+              <w:rPr>
+                <w:rFonts w:hint="eastAsia"/>
+              </w:rPr>
+            </w:pPr>
+            <w:r>
+              <w:rPr>
+                <w:rFonts w:hint="eastAsia"/>
+              </w:rPr>
+              <w:t>0</w:t>
+            </w:r>
+          </w:p>
+        </w:tc>
+        <w:tc>
+          <w:tcPr>
+            <w:tcW w:w="633" w:type="dxa"/>
+            <w:vAlign w:val="center"/>
+          </w:tcPr>
+          <w:p>
+            <w:pPr>
+              <w:spacing w:line="240" w:lineRule="auto"/>
+              <w:ind w:firstLine="0"/>
+              <w:jc w:val="center"/>
+              <w:rPr>
+                <w:rFonts w:hint="eastAsia"/>
+              </w:rPr>
+            </w:pPr>
+            <w:r>
+              <w:rPr>
+                <w:rFonts w:hint="eastAsia"/>
+              </w:rPr>
+              <w:t>0</w:t>
+            </w:r>
+          </w:p>
+        </w:tc>
+        <w:tc>
+          <w:tcPr>
+            <w:tcW w:w="633" w:type="dxa"/>
+            <w:vAlign w:val="center"/>
+          </w:tcPr>
+          <w:p>
+            <w:pPr>
+              <w:spacing w:line="240" w:lineRule="auto"/>
+              <w:ind w:firstLine="0"/>
+              <w:jc w:val="center"/>
+              <w:rPr>
+                <w:rFonts w:hint="eastAsia"/>
+              </w:rPr>
+            </w:pPr>
+            <w:r>
+              <w:rPr>
+                <w:rFonts w:hint="eastAsia"/>
+              </w:rPr>
+              <w:t>0</w:t>
+            </w:r>
+          </w:p>
+        </w:tc>
+        <w:tc>
+          <w:tcPr>
+            <w:tcW w:w="633" w:type="dxa"/>
+            <w:vAlign w:val="center"/>
+          </w:tcPr>
+          <w:p>
+            <w:pPr>
+              <w:spacing w:line="240" w:lineRule="auto"/>
+              <w:ind w:firstLine="0"/>
+              <w:jc w:val="center"/>
+              <w:rPr>
+                <w:rFonts w:hint="eastAsia"/>
+              </w:rPr>
+            </w:pPr>
+            <w:r>
+              <w:rPr>
+                <w:rFonts w:hint="eastAsia"/>
+              </w:rPr>
+              <w:t>1</w:t>
+            </w:r>
+          </w:p>
+        </w:tc>
+        <w:tc>
+          <w:tcPr>
+            <w:tcW w:w="634" w:type="dxa"/>
+            <w:vAlign w:val="center"/>
+          </w:tcPr>
+          <w:p>
+            <w:pPr>
+              <w:spacing w:line="240" w:lineRule="auto"/>
+              <w:ind w:firstLine="0"/>
+              <w:jc w:val="center"/>
+              <w:rPr>
+                <w:rFonts w:hint="eastAsia"/>
+              </w:rPr>
+            </w:pPr>
+            <w:r>
+              <w:rPr>
+                <w:rFonts w:hint="eastAsia"/>
+              </w:rPr>
+              <w:t>0</w:t>
+            </w:r>
+          </w:p>
+        </w:tc>
+      </w:tr>
+      <w:tr>
+        <w:tc>
+          <w:tcPr>
+            <w:tcW w:w="1255" w:type="dxa"/>
+            <w:vAlign w:val="center"/>
+          </w:tcPr>
+          <w:p>
+            <w:pPr>
+              <w:spacing w:line="240" w:lineRule="auto"/>
+              <w:ind w:firstLine="0"/>
+              <w:jc w:val="center"/>
+              <w:rPr>
+                <w:rFonts w:hint="eastAsia"/>
+              </w:rPr>
+            </w:pPr>
+            <w:r>
+              <w:rPr>
+                <w:rFonts w:hint="eastAsia"/>
+              </w:rPr>
+              <w:t>台中</w:t>
+            </w:r>
+          </w:p>
+        </w:tc>
+        <w:tc>
+          <w:tcPr>
+            <w:tcW w:w="1575" w:type="dxa"/>
+            <w:vAlign w:val="center"/>
+          </w:tcPr>
+          <w:p>
+            <w:pPr>
+              <w:spacing w:line="240" w:lineRule="auto"/>
+              <w:ind w:firstLine="0"/>
+              <w:jc w:val="center"/>
+              <w:rPr>
+                <w:rFonts w:hint="eastAsia"/>
+              </w:rPr>
+            </w:pPr>
+            <w:r>
+              <w:rPr>
+                <w:rFonts w:hint="eastAsia"/>
+              </w:rPr>
+              <w:t>3</w:t>
+            </w:r>
+          </w:p>
+        </w:tc>
+        <w:tc>
+          <w:tcPr>
+            <w:tcW w:w="245" w:type="dxa"/>
+            <w:tcBorders>
+              <w:top w:val="nil"/>
+              <w:bottom w:val="nil"/>
+            </w:tcBorders>
+            <w:vAlign w:val="center"/>
+          </w:tcPr>
+          <w:p>
+            <w:pPr>
+              <w:spacing w:line="240" w:lineRule="auto"/>
+              <w:ind w:firstLine="0"/>
+              <w:jc w:val="center"/>
+              <w:rPr>
+                <w:rFonts w:hint="eastAsia"/>
+              </w:rPr>
+            </w:pPr>
+          </w:p>
+        </w:tc>
+        <w:tc>
+          <w:tcPr>
+            <w:tcW w:w="641" w:type="dxa"/>
+            <w:vAlign w:val="center"/>
+          </w:tcPr>
+          <w:p>
+            <w:pPr>
+              <w:spacing w:line="240" w:lineRule="auto"/>
+              <w:ind w:firstLine="0"/>
+              <w:jc w:val="center"/>
+              <w:rPr>
+                <w:rFonts w:hint="eastAsia"/>
+              </w:rPr>
+            </w:pPr>
+            <w:r>
+              <w:rPr>
+                <w:rFonts w:hint="eastAsia"/>
+              </w:rPr>
+              <w:t>0</w:t>
+            </w:r>
+          </w:p>
+        </w:tc>
+        <w:tc>
+          <w:tcPr>
+            <w:tcW w:w="641" w:type="dxa"/>
+            <w:vAlign w:val="center"/>
+          </w:tcPr>
+          <w:p>
+            <w:pPr>
+              <w:spacing w:line="240" w:lineRule="auto"/>
+              <w:ind w:firstLine="0"/>
+              <w:jc w:val="center"/>
+              <w:rPr>
+                <w:rFonts w:hint="eastAsia"/>
+              </w:rPr>
+            </w:pPr>
+            <w:r>
+              <w:rPr>
+                <w:rFonts w:hint="eastAsia"/>
+              </w:rPr>
+              <w:t>1</w:t>
+            </w:r>
+          </w:p>
+        </w:tc>
+        <w:tc>
+          <w:tcPr>
+            <w:tcW w:w="741" w:type="dxa"/>
+            <w:vAlign w:val="center"/>
+          </w:tcPr>
+          <w:p>
+            <w:pPr>
+              <w:spacing w:line="240" w:lineRule="auto"/>
+              <w:ind w:firstLine="0"/>
+              <w:jc w:val="center"/>
+              <w:rPr>
+                <w:rFonts w:hint="eastAsia"/>
+              </w:rPr>
+            </w:pPr>
+            <w:r>
+              <w:rPr>
+                <w:rFonts w:hint="eastAsia"/>
+              </w:rPr>
+              <w:t>1</w:t>
+            </w:r>
+          </w:p>
+        </w:tc>
+        <w:tc>
+          <w:tcPr>
+            <w:tcW w:w="236" w:type="dxa"/>
+            <w:tcBorders>
+              <w:top w:val="nil"/>
+              <w:bottom w:val="nil"/>
+            </w:tcBorders>
+            <w:vAlign w:val="center"/>
+          </w:tcPr>
+          <w:p>
+            <w:pPr>
+              <w:spacing w:line="240" w:lineRule="auto"/>
+              <w:ind w:firstLine="0"/>
+              <w:jc w:val="center"/>
+              <w:rPr>
+                <w:rFonts w:hint="eastAsia"/>
+              </w:rPr>
+            </w:pPr>
+          </w:p>
+        </w:tc>
+        <w:tc>
+          <w:tcPr>
+            <w:tcW w:w="633" w:type="dxa"/>
+            <w:vAlign w:val="center"/>
+          </w:tcPr>
+          <w:p>
+            <w:pPr>
+              <w:spacing w:line="240" w:lineRule="auto"/>
+              <w:ind w:firstLine="0"/>
+              <w:jc w:val="center"/>
+              <w:rPr>
+                <w:rFonts w:hint="eastAsia"/>
+              </w:rPr>
+            </w:pPr>
+            <w:r>
+              <w:rPr>
+                <w:rFonts w:hint="eastAsia"/>
+              </w:rPr>
+              <w:t>0</w:t>
+            </w:r>
+          </w:p>
+        </w:tc>
+        <w:tc>
+          <w:tcPr>
+            <w:tcW w:w="633" w:type="dxa"/>
+            <w:vAlign w:val="center"/>
+          </w:tcPr>
+          <w:p>
+            <w:pPr>
+              <w:spacing w:line="240" w:lineRule="auto"/>
+              <w:ind w:firstLine="0"/>
+              <w:jc w:val="center"/>
+              <w:rPr>
+                <w:rFonts w:hint="eastAsia"/>
+              </w:rPr>
+            </w:pPr>
+            <w:r>
+              <w:rPr>
+                <w:rFonts w:hint="eastAsia"/>
+              </w:rPr>
+              <w:t>0</w:t>
+            </w:r>
+          </w:p>
+        </w:tc>
+        <w:tc>
+          <w:tcPr>
+            <w:tcW w:w="633" w:type="dxa"/>
+            <w:vAlign w:val="center"/>
+          </w:tcPr>
+          <w:p>
+            <w:pPr>
+              <w:spacing w:line="240" w:lineRule="auto"/>
+              <w:ind w:firstLine="0"/>
+              <w:jc w:val="center"/>
+              <w:rPr>
+                <w:rFonts w:hint="eastAsia"/>
+              </w:rPr>
+            </w:pPr>
+            <w:r>
+              <w:rPr>
+                <w:rFonts w:hint="eastAsia"/>
+              </w:rPr>
+              <w:t>1</w:t>
+            </w:r>
+          </w:p>
+        </w:tc>
+        <w:tc>
+          <w:tcPr>
+            <w:tcW w:w="633" w:type="dxa"/>
+            <w:vAlign w:val="center"/>
+          </w:tcPr>
+          <w:p>
+            <w:pPr>
+              <w:spacing w:line="240" w:lineRule="auto"/>
+              <w:ind w:firstLine="0"/>
+              <w:jc w:val="center"/>
+              <w:rPr>
+                <w:rFonts w:hint="eastAsia"/>
+              </w:rPr>
+            </w:pPr>
+            <w:r>
+              <w:rPr>
+                <w:rFonts w:hint="eastAsia"/>
+              </w:rPr>
+              <w:t>0</w:t>
+            </w:r>
+          </w:p>
+        </w:tc>
+        <w:tc>
+          <w:tcPr>
+            <w:tcW w:w="634" w:type="dxa"/>
+            <w:vAlign w:val="center"/>
+          </w:tcPr>
+          <w:p>
+            <w:pPr>
+              <w:spacing w:line="240" w:lineRule="auto"/>
+              <w:ind w:firstLine="0"/>
+              <w:jc w:val="center"/>
+              <w:rPr>
+                <w:rFonts w:hint="eastAsia"/>
+              </w:rPr>
+            </w:pPr>
+            <w:r>
+              <w:rPr>
+                <w:rFonts w:hint="eastAsia"/>
+              </w:rPr>
+              <w:t>0</w:t>
+            </w:r>
+          </w:p>
+        </w:tc>
+      </w:tr>
+      <w:tr>
+        <w:tc>
+          <w:tcPr>
+            <w:tcW w:w="1255" w:type="dxa"/>
+            <w:vAlign w:val="center"/>
+          </w:tcPr>
+          <w:p>
+            <w:pPr>
+              <w:spacing w:line="240" w:lineRule="auto"/>
+              <w:ind w:firstLine="0"/>
+              <w:jc w:val="center"/>
+              <w:rPr>
+                <w:rFonts w:hint="eastAsia"/>
+              </w:rPr>
+            </w:pPr>
+            <w:r>
+              <w:rPr>
+                <w:rFonts w:hint="eastAsia"/>
+              </w:rPr>
+              <w:t>台南</w:t>
+            </w:r>
+          </w:p>
+        </w:tc>
+        <w:tc>
+          <w:tcPr>
+            <w:tcW w:w="1575" w:type="dxa"/>
+            <w:vAlign w:val="center"/>
+          </w:tcPr>
+          <w:p>
+            <w:pPr>
+              <w:spacing w:line="240" w:lineRule="auto"/>
+              <w:ind w:firstLine="0"/>
+              <w:jc w:val="center"/>
+              <w:rPr>
+                <w:rFonts w:hint="eastAsia"/>
+              </w:rPr>
+            </w:pPr>
+            <w:r>
+              <w:rPr>
+                <w:rFonts w:hint="eastAsia"/>
+              </w:rPr>
+              <w:t>4</w:t>
+            </w:r>
+          </w:p>
+        </w:tc>
+        <w:tc>
+          <w:tcPr>
+            <w:tcW w:w="245" w:type="dxa"/>
+            <w:tcBorders>
+              <w:top w:val="nil"/>
+              <w:bottom w:val="nil"/>
+            </w:tcBorders>
+            <w:vAlign w:val="center"/>
+          </w:tcPr>
+          <w:p>
+            <w:pPr>
+              <w:spacing w:line="240" w:lineRule="auto"/>
+              <w:ind w:firstLine="0"/>
+              <w:jc w:val="center"/>
+              <w:rPr>
+                <w:rFonts w:hint="eastAsia"/>
+              </w:rPr>
+            </w:pPr>
+          </w:p>
+        </w:tc>
+        <w:tc>
+          <w:tcPr>
+            <w:tcW w:w="641" w:type="dxa"/>
+            <w:vAlign w:val="center"/>
+          </w:tcPr>
+          <w:p>
+            <w:pPr>
+              <w:spacing w:line="240" w:lineRule="auto"/>
+              <w:ind w:firstLine="0"/>
+              <w:jc w:val="center"/>
+              <w:rPr>
+                <w:rFonts w:hint="eastAsia"/>
+              </w:rPr>
+            </w:pPr>
+            <w:r>
+              <w:rPr>
+                <w:rFonts w:hint="eastAsia"/>
+              </w:rPr>
+              <w:t>1</w:t>
+            </w:r>
+          </w:p>
+        </w:tc>
+        <w:tc>
+          <w:tcPr>
+            <w:tcW w:w="641" w:type="dxa"/>
+            <w:vAlign w:val="center"/>
+          </w:tcPr>
+          <w:p>
+            <w:pPr>
+              <w:spacing w:line="240" w:lineRule="auto"/>
+              <w:ind w:firstLine="0"/>
+              <w:jc w:val="center"/>
+              <w:rPr>
+                <w:rFonts w:hint="eastAsia"/>
+              </w:rPr>
+            </w:pPr>
+            <w:r>
+              <w:rPr>
+                <w:rFonts w:hint="eastAsia"/>
+              </w:rPr>
+              <w:t>0</w:t>
+            </w:r>
+          </w:p>
+        </w:tc>
+        <w:tc>
+          <w:tcPr>
+            <w:tcW w:w="741" w:type="dxa"/>
+            <w:vAlign w:val="center"/>
+          </w:tcPr>
+          <w:p>
+            <w:pPr>
+              <w:spacing w:line="240" w:lineRule="auto"/>
+              <w:ind w:firstLine="0"/>
+              <w:jc w:val="center"/>
+              <w:rPr>
+                <w:rFonts w:hint="eastAsia"/>
+              </w:rPr>
+            </w:pPr>
+            <w:r>
+              <w:rPr>
+                <w:rFonts w:hint="eastAsia"/>
+              </w:rPr>
+              <w:t>0</w:t>
+            </w:r>
+          </w:p>
+        </w:tc>
+        <w:tc>
+          <w:tcPr>
+            <w:tcW w:w="236" w:type="dxa"/>
+            <w:tcBorders>
+              <w:top w:val="nil"/>
+              <w:bottom w:val="nil"/>
+            </w:tcBorders>
+            <w:vAlign w:val="center"/>
+          </w:tcPr>
+          <w:p>
+            <w:pPr>
+              <w:spacing w:line="240" w:lineRule="auto"/>
+              <w:ind w:firstLine="0"/>
+              <w:jc w:val="center"/>
+              <w:rPr>
+                <w:rFonts w:hint="eastAsia"/>
+              </w:rPr>
+            </w:pPr>
+          </w:p>
+        </w:tc>
+        <w:tc>
+          <w:tcPr>
+            <w:tcW w:w="633" w:type="dxa"/>
+            <w:vAlign w:val="center"/>
+          </w:tcPr>
+          <w:p>
+            <w:pPr>
+              <w:spacing w:line="240" w:lineRule="auto"/>
+              <w:ind w:firstLine="0"/>
+              <w:jc w:val="center"/>
+              <w:rPr>
+                <w:rFonts w:hint="eastAsia"/>
+              </w:rPr>
+            </w:pPr>
+            <w:r>
+              <w:rPr>
+                <w:rFonts w:hint="eastAsia"/>
+              </w:rPr>
+              <w:t>0</w:t>
+            </w:r>
+          </w:p>
+        </w:tc>
+        <w:tc>
+          <w:tcPr>
+            <w:tcW w:w="633" w:type="dxa"/>
+            <w:vAlign w:val="center"/>
+          </w:tcPr>
+          <w:p>
+            <w:pPr>
+              <w:spacing w:line="240" w:lineRule="auto"/>
+              <w:ind w:firstLine="0"/>
+              <w:jc w:val="center"/>
+              <w:rPr>
+                <w:rFonts w:hint="eastAsia"/>
+              </w:rPr>
+            </w:pPr>
+            <w:r>
+              <w:rPr>
+                <w:rFonts w:hint="eastAsia"/>
+              </w:rPr>
+              <w:t>1</w:t>
+            </w:r>
+          </w:p>
+        </w:tc>
+        <w:tc>
+          <w:tcPr>
+            <w:tcW w:w="633" w:type="dxa"/>
+            <w:vAlign w:val="center"/>
+          </w:tcPr>
+          <w:p>
+            <w:pPr>
+              <w:spacing w:line="240" w:lineRule="auto"/>
+              <w:ind w:firstLine="0"/>
+              <w:jc w:val="center"/>
+              <w:rPr>
+                <w:rFonts w:hint="eastAsia"/>
+              </w:rPr>
+            </w:pPr>
+            <w:r>
+              <w:rPr>
+                <w:rFonts w:hint="eastAsia"/>
+              </w:rPr>
+              <w:t>0</w:t>
+            </w:r>
+          </w:p>
+        </w:tc>
+        <w:tc>
+          <w:tcPr>
+            <w:tcW w:w="633" w:type="dxa"/>
+            <w:vAlign w:val="center"/>
+          </w:tcPr>
+          <w:p>
+            <w:pPr>
+              <w:spacing w:line="240" w:lineRule="auto"/>
+              <w:ind w:firstLine="0"/>
+              <w:jc w:val="center"/>
+              <w:rPr>
+                <w:rFonts w:hint="eastAsia"/>
+              </w:rPr>
+            </w:pPr>
+            <w:r>
+              <w:rPr>
+                <w:rFonts w:hint="eastAsia"/>
+              </w:rPr>
+              <w:t>0</w:t>
+            </w:r>
+          </w:p>
+        </w:tc>
+        <w:tc>
+          <w:tcPr>
+            <w:tcW w:w="634" w:type="dxa"/>
+            <w:vAlign w:val="center"/>
+          </w:tcPr>
+          <w:p>
+            <w:pPr>
+              <w:spacing w:line="240" w:lineRule="auto"/>
+              <w:ind w:firstLine="0"/>
+              <w:jc w:val="center"/>
+              <w:rPr>
+                <w:rFonts w:hint="eastAsia"/>
+              </w:rPr>
+            </w:pPr>
+            <w:r>
+              <w:rPr>
+                <w:rFonts w:hint="eastAsia"/>
+              </w:rPr>
+              <w:t>0</w:t>
+            </w:r>
+          </w:p>
+        </w:tc>
+      </w:tr>
+      <w:tr>
+        <w:tc>
+          <w:tcPr>
+            <w:tcW w:w="1255" w:type="dxa"/>
+            <w:vAlign w:val="center"/>
+          </w:tcPr>
+          <w:p>
+            <w:pPr>
+              <w:spacing w:line="240" w:lineRule="auto"/>
+              <w:ind w:firstLine="0"/>
+              <w:jc w:val="center"/>
+              <w:rPr>
+                <w:rFonts w:hint="eastAsia"/>
+              </w:rPr>
+            </w:pPr>
+            <w:r>
+              <w:rPr>
+                <w:rFonts w:hint="eastAsia"/>
+              </w:rPr>
+              <w:lastRenderedPageBreak/>
+              <w:t>高雄</w:t>
+            </w:r>
+          </w:p>
+        </w:tc>
+        <w:tc>
+          <w:tcPr>
+            <w:tcW w:w="1575" w:type="dxa"/>
+            <w:vAlign w:val="center"/>
+          </w:tcPr>
+          <w:p>
+            <w:pPr>
+              <w:spacing w:line="240" w:lineRule="auto"/>
+              <w:ind w:firstLine="0"/>
+              <w:jc w:val="center"/>
+              <w:rPr>
+                <w:rFonts w:hint="eastAsia"/>
+              </w:rPr>
+            </w:pPr>
+            <w:r>
+              <w:rPr>
+                <w:rFonts w:hint="eastAsia"/>
+              </w:rPr>
+              <w:t>5</w:t>
+            </w:r>
+          </w:p>
+        </w:tc>
+        <w:tc>
+          <w:tcPr>
+            <w:tcW w:w="245" w:type="dxa"/>
+            <w:tcBorders>
+              <w:top w:val="nil"/>
+            </w:tcBorders>
+            <w:vAlign w:val="center"/>
+          </w:tcPr>
+          <w:p>
+            <w:pPr>
+              <w:spacing w:line="240" w:lineRule="auto"/>
+              <w:ind w:firstLine="0"/>
+              <w:jc w:val="center"/>
+              <w:rPr>
+                <w:rFonts w:hint="eastAsia"/>
+              </w:rPr>
+            </w:pPr>
+          </w:p>
+        </w:tc>
+        <w:tc>
+          <w:tcPr>
+            <w:tcW w:w="641" w:type="dxa"/>
+            <w:vAlign w:val="center"/>
+          </w:tcPr>
+          <w:p>
+            <w:pPr>
+              <w:spacing w:line="240" w:lineRule="auto"/>
+              <w:ind w:firstLine="0"/>
+              <w:jc w:val="center"/>
+              <w:rPr>
+                <w:rFonts w:hint="eastAsia"/>
+              </w:rPr>
+            </w:pPr>
+            <w:r>
+              <w:rPr>
+                <w:rFonts w:hint="eastAsia"/>
+              </w:rPr>
+              <w:t>1</w:t>
+            </w:r>
+          </w:p>
+        </w:tc>
+        <w:tc>
+          <w:tcPr>
+            <w:tcW w:w="641" w:type="dxa"/>
+            <w:vAlign w:val="center"/>
+          </w:tcPr>
+          <w:p>
+            <w:pPr>
+              <w:spacing w:line="240" w:lineRule="auto"/>
+              <w:ind w:firstLine="0"/>
+              <w:jc w:val="center"/>
+              <w:rPr>
+                <w:rFonts w:hint="eastAsia"/>
+              </w:rPr>
+            </w:pPr>
+            <w:r>
+              <w:rPr>
+                <w:rFonts w:hint="eastAsia"/>
+              </w:rPr>
+              <w:t>0</w:t>
+            </w:r>
+          </w:p>
+        </w:tc>
+        <w:tc>
+          <w:tcPr>
+            <w:tcW w:w="741" w:type="dxa"/>
+            <w:vAlign w:val="center"/>
+          </w:tcPr>
+          <w:p>
+            <w:pPr>
+              <w:spacing w:line="240" w:lineRule="auto"/>
+              <w:ind w:firstLine="0"/>
+              <w:jc w:val="center"/>
+              <w:rPr>
+                <w:rFonts w:hint="eastAsia"/>
+              </w:rPr>
+            </w:pPr>
+            <w:r>
+              <w:rPr>
+                <w:rFonts w:hint="eastAsia"/>
+              </w:rPr>
+              <w:t>1</w:t>
+            </w:r>
+          </w:p>
+        </w:tc>
+        <w:tc>
+          <w:tcPr>
+            <w:tcW w:w="236" w:type="dxa"/>
+            <w:tcBorders>
+              <w:top w:val="nil"/>
+            </w:tcBorders>
+            <w:vAlign w:val="center"/>
+          </w:tcPr>
+          <w:p>
+            <w:pPr>
+              <w:spacing w:line="240" w:lineRule="auto"/>
+              <w:ind w:firstLine="0"/>
+              <w:jc w:val="center"/>
+              <w:rPr>
+                <w:rFonts w:hint="eastAsia"/>
+              </w:rPr>
+            </w:pPr>
+          </w:p>
+        </w:tc>
+        <w:tc>
+          <w:tcPr>
+            <w:tcW w:w="633" w:type="dxa"/>
+            <w:vAlign w:val="center"/>
+          </w:tcPr>
+          <w:p>
+            <w:pPr>
+              <w:spacing w:line="240" w:lineRule="auto"/>
+              <w:ind w:firstLine="0"/>
+              <w:jc w:val="center"/>
+              <w:rPr>
+                <w:rFonts w:hint="eastAsia"/>
+              </w:rPr>
+            </w:pPr>
+            <w:r>
+              <w:rPr>
+                <w:rFonts w:hint="eastAsia"/>
+              </w:rPr>
+              <w:t>1</w:t>
+            </w:r>
+          </w:p>
+        </w:tc>
+        <w:tc>
+          <w:tcPr>
+            <w:tcW w:w="633" w:type="dxa"/>
+            <w:vAlign w:val="center"/>
+          </w:tcPr>
+          <w:p>
+            <w:pPr>
+              <w:spacing w:line="240" w:lineRule="auto"/>
+              <w:ind w:firstLine="0"/>
+              <w:jc w:val="center"/>
+              <w:rPr>
+                <w:rFonts w:hint="eastAsia"/>
+              </w:rPr>
+            </w:pPr>
+            <w:r>
+              <w:rPr>
+                <w:rFonts w:hint="eastAsia"/>
+              </w:rPr>
+              <w:t>0</w:t>
+            </w:r>
+          </w:p>
+        </w:tc>
+        <w:tc>
+          <w:tcPr>
+            <w:tcW w:w="633" w:type="dxa"/>
+            <w:vAlign w:val="center"/>
+          </w:tcPr>
+          <w:p>
+            <w:pPr>
+              <w:spacing w:line="240" w:lineRule="auto"/>
+              <w:ind w:firstLine="0"/>
+              <w:jc w:val="center"/>
+              <w:rPr>
+                <w:rFonts w:hint="eastAsia"/>
+              </w:rPr>
+            </w:pPr>
+            <w:r>
+              <w:rPr>
+                <w:rFonts w:hint="eastAsia"/>
+              </w:rPr>
+              <w:t>0</w:t>
+            </w:r>
+          </w:p>
+        </w:tc>
+        <w:tc>
+          <w:tcPr>
+            <w:tcW w:w="633" w:type="dxa"/>
+            <w:vAlign w:val="center"/>
+          </w:tcPr>
+          <w:p>
+            <w:pPr>
+              <w:spacing w:line="240" w:lineRule="auto"/>
+              <w:ind w:firstLine="0"/>
+              <w:jc w:val="center"/>
+              <w:rPr>
+                <w:rFonts w:hint="eastAsia"/>
+              </w:rPr>
+            </w:pPr>
+            <w:r>
+              <w:rPr>
+                <w:rFonts w:hint="eastAsia"/>
+              </w:rPr>
+              <w:t>0</w:t>
+            </w:r>
+          </w:p>
+        </w:tc>
+        <w:tc>
+          <w:tcPr>
+            <w:tcW w:w="634" w:type="dxa"/>
+            <w:vAlign w:val="center"/>
+          </w:tcPr>
+          <w:p>
+            <w:pPr>
+              <w:spacing w:line="240" w:lineRule="auto"/>
+              <w:ind w:firstLine="0"/>
+              <w:jc w:val="center"/>
+              <w:rPr>
+                <w:rFonts w:hint="eastAsia"/>
+              </w:rPr>
+            </w:pPr>
+            <w:r>
+              <w:rPr>
+                <w:rFonts w:hint="eastAsia"/>
+              </w:rPr>
+              <w:t>0</w:t>
+            </w:r>
+          </w:p>
+        </w:tc>
+      </w:tr>
+    </w:tbl>
+    <w:p>
+      <w:pPr>
+        <w:rPr>
+          <w:rFonts w:hint="eastAsia"/>
+        </w:rPr>
+      </w:pPr>
+    </w:p>
+    <w:p>
+      <w:pPr>
+        <w:pStyle w:val="2"/>
+      </w:pPr>
+      <w:r>
+        <w:rPr>
+          <w:rFonts w:hint="eastAsia"/>
+        </w:rPr>
+        <w:t>2.</w:t>
+      </w:r>
+      <w:r>
+        <w:t>2</w:t>
+      </w:r>
+      <w:r>
+        <w:rPr>
+          <w:rFonts w:hint="eastAsia"/>
+        </w:rPr>
+        <w:t xml:space="preserve"> </w:t>
+      </w:r>
+      <w:r>
+        <w:rPr>
+          <w:rFonts w:hint="eastAsia"/>
+        </w:rPr>
+        <w:t>維度災難</w:t>
+      </w:r>
+    </w:p>
+    <w:p>
+      <w:r>
+        <w:rPr>
+          <w:rFonts w:hint="eastAsia"/>
+        </w:rPr>
+        <w:t>維度災難（</w:t>
+      </w:r>
+      <w:r>
+        <w:rPr>
+          <w:rFonts w:hint="eastAsia"/>
+        </w:rPr>
+        <w:t>Cu</w:t>
+      </w:r>
+      <w:r>
+        <w:t>rse of dimensionality</w:t>
+      </w:r>
+      <w:r>
+        <w:rPr>
+          <w:rFonts w:hint="eastAsia"/>
+        </w:rPr>
+        <w:t>）</w:t>
+      </w:r>
+      <w:r>
+        <w:rPr>
+          <w:rFonts w:hint="eastAsia"/>
+        </w:rPr>
+        <w:t>是描述在相同的樣本個數之下，當</w:t>
+      </w:r>
+      <w:r>
+        <w:rPr>
+          <w:rFonts w:hint="eastAsia"/>
+        </w:rPr>
+        <w:t>特徵、即樣本的</w:t>
+      </w:r>
+      <w:r>
+        <w:rPr>
+          <w:rFonts w:hint="eastAsia"/>
+        </w:rPr>
+        <w:t>空間維度增加時，資料分布</w:t>
+      </w:r>
+      <w:r>
+        <w:rPr>
+          <w:rFonts w:hint="eastAsia"/>
+        </w:rPr>
+        <w:t>範圍</w:t>
+      </w:r>
+      <w:r>
+        <w:rPr>
+          <w:rFonts w:hint="eastAsia"/>
+        </w:rPr>
+        <w:t>也隨之增加，而導致樣本之間距離增</w:t>
+      </w:r>
+      <w:r>
+        <w:rPr>
+          <w:rFonts w:hint="eastAsia"/>
+        </w:rPr>
+        <w:t>大</w:t>
+      </w:r>
+      <w:r>
+        <w:rPr>
+          <w:rFonts w:hint="eastAsia"/>
+        </w:rPr>
+        <w:t>，數據變得更為稀疏</w:t>
+      </w:r>
+      <w:r>
+        <w:rPr>
+          <w:rFonts w:hint="eastAsia"/>
+        </w:rPr>
+        <w:t>，從而使機器學習模型的分類能力隨著下降</w:t>
+      </w:r>
+      <w:r>
+        <w:rPr>
+          <w:rFonts w:hint="eastAsia"/>
+        </w:rPr>
+        <w:t>。</w:t>
+      </w:r>
+    </w:p>
+    <w:p>
+      <w:r>
+        <w:rPr>
+          <w:rFonts w:hint="eastAsia"/>
+        </w:rPr>
+        <w:t>稀疏性會使得大多統計手法的結論難有意義</w:t>
+      </w:r>
+      <w:r>
+        <w:rPr>
+          <w:rFonts w:hint="eastAsia"/>
+        </w:rPr>
+        <w:t>、同時也讓</w:t>
+      </w:r>
+      <w:proofErr w:type="gramStart"/>
+      <w:r>
+        <w:rPr>
+          <w:rFonts w:hint="eastAsia"/>
+        </w:rPr>
+        <w:t>樣本間的距離</w:t>
+      </w:r>
+      <w:proofErr w:type="gramEnd"/>
+      <w:r>
+        <w:rPr>
+          <w:rFonts w:hint="eastAsia"/>
+        </w:rPr>
+        <w:t>計算失去代表性；</w:t>
+      </w:r>
+      <w:r>
+        <w:rPr>
+          <w:rFonts w:hint="eastAsia"/>
+        </w:rPr>
+        <w:t>而過多的維度</w:t>
+      </w:r>
+      <w:r>
+        <w:rPr>
+          <w:rFonts w:hint="eastAsia"/>
+        </w:rPr>
+        <w:t>將使得大多數機器學習模型難以收斂與有效的訓練，分類成效也將隨著維度上升而急遽下降</w:t>
+      </w:r>
+      <w:r>
+        <w:rPr>
+          <w:rFonts w:hint="eastAsia"/>
+        </w:rPr>
+        <w:t>。</w:t>
+      </w:r>
+    </w:p>
+    <w:p>
+      <w:pPr>
+        <w:pStyle w:val="2"/>
+      </w:pPr>
+      <w:r>
+        <w:rPr>
+          <w:rFonts w:hint="eastAsia"/>
+        </w:rPr>
+        <w:t xml:space="preserve">2.3 </w:t>
+      </w:r>
+      <w:r>
+        <w:rPr>
+          <w:rFonts w:hint="eastAsia"/>
+        </w:rPr>
+        <w:t>特徵選</w:t>
+      </w:r>
+      <w:r>
+        <w:rPr>
+          <w:rFonts w:hint="eastAsia"/>
+        </w:rPr>
+        <w:t>取</w:t>
+      </w:r>
+    </w:p>
+    <w:p>
+      <w:r>
+        <w:rPr>
+          <w:rFonts w:hint="eastAsia"/>
+        </w:rPr>
+        <w:t>特徵選</w:t>
+      </w:r>
+      <w:r>
+        <w:rPr>
+          <w:rFonts w:hint="eastAsia"/>
+        </w:rPr>
+        <w:t>取</w:t>
+      </w:r>
+      <w:r>
+        <w:rPr>
+          <w:rFonts w:hint="eastAsia"/>
+        </w:rPr>
+        <w:t>(Fe</w:t>
+      </w:r>
+      <w:r>
+        <w:t>ature selection</w:t>
       </w:r>
       <w:r>
         <w:rPr>
@@ -3214,266 +8018,41 @@
         <w:rPr>
           <w:rFonts w:hint="eastAsia"/>
         </w:rPr>
-        <w:t>這一</w:t>
-      </w:r>
-      <w:r>
-        <w:rPr>
-          <w:rFonts w:hint="eastAsia"/>
-        </w:rPr>
-        <w:t>步驟。</w:t>
-      </w:r>
-      <w:r>
-        <w:rPr>
-          <w:rFonts w:hint="eastAsia"/>
-        </w:rPr>
-        <w:t>資料的清理與型態調整、資料探索與視覺化</w:t>
-      </w:r>
-      <w:r>
-        <w:rPr>
-          <w:rFonts w:hint="eastAsia"/>
-        </w:rPr>
-        <w:t>(EDA)</w:t>
-      </w:r>
-      <w:r>
-        <w:rPr>
-          <w:rFonts w:hint="eastAsia"/>
-        </w:rPr>
-        <w:t>或是特徵工程</w:t>
-      </w:r>
-      <w:r>
-        <w:rPr>
-          <w:rFonts w:hint="eastAsia"/>
-        </w:rPr>
-        <w:t>(Fe</w:t>
-      </w:r>
-      <w:r>
-        <w:t>ature</w:t>
-      </w:r>
-      <w:r>
-        <w:rPr>
-          <w:rFonts w:hint="eastAsia"/>
-        </w:rPr>
-        <w:t xml:space="preserve"> </w:t>
-      </w:r>
-      <w:r>
-        <w:t>Engineering</w:t>
-      </w:r>
-      <w:r>
-        <w:rPr>
-          <w:rFonts w:hint="eastAsia"/>
-        </w:rPr>
-        <w:t>)</w:t>
-      </w:r>
-      <w:r>
-        <w:rPr>
-          <w:rFonts w:hint="eastAsia"/>
-        </w:rPr>
-        <w:t>都是本階段的目標；而變數編碼便旨在</w:t>
-      </w:r>
-      <w:r>
-        <w:rPr>
-          <w:rFonts w:hint="eastAsia"/>
-        </w:rPr>
-        <w:t>調整</w:t>
-      </w:r>
-      <w:r>
-        <w:rPr>
-          <w:rFonts w:hint="eastAsia"/>
-        </w:rPr>
-        <w:t>資料的</w:t>
-      </w:r>
-      <w:r>
-        <w:rPr>
-          <w:rFonts w:hint="eastAsia"/>
-        </w:rPr>
-        <w:t>型態</w:t>
-      </w:r>
-      <w:r>
-        <w:rPr>
-          <w:rFonts w:hint="eastAsia"/>
-        </w:rPr>
-        <w:t>，以轉換成適合模型的輸入，此過程也稱為</w:t>
-      </w:r>
-      <w:r>
-        <w:rPr>
-          <w:rFonts w:hint="eastAsia"/>
-        </w:rPr>
-        <w:t>(ETL,</w:t>
-      </w:r>
-      <w:r>
-        <w:t xml:space="preserve"> Extract-Transform-Load</w:t>
-      </w:r>
-      <w:r>
-        <w:rPr>
-          <w:rFonts w:hint="eastAsia"/>
-        </w:rPr>
-        <w:t>)</w:t>
-      </w:r>
-      <w:r>
-        <w:rPr>
-          <w:rFonts w:hint="eastAsia"/>
-        </w:rPr>
-        <w:t>。</w:t>
-      </w:r>
-    </w:p>
-    <w:p>
-      <w:r>
-        <w:rPr>
-          <w:rFonts w:hint="eastAsia"/>
-        </w:rPr>
-        <w:t>需要</w:t>
-      </w:r>
-      <w:r>
-        <w:rPr>
-          <w:rFonts w:hint="eastAsia"/>
-        </w:rPr>
-        <w:t>進行</w:t>
-      </w:r>
-      <w:r>
-        <w:rPr>
-          <w:rFonts w:hint="eastAsia"/>
-        </w:rPr>
-        <w:t>轉換</w:t>
-      </w:r>
-      <w:r>
-        <w:rPr>
-          <w:rFonts w:hint="eastAsia"/>
-        </w:rPr>
-        <w:t>處理</w:t>
-      </w:r>
-      <w:r>
-        <w:rPr>
-          <w:rFonts w:hint="eastAsia"/>
-        </w:rPr>
-        <w:t>的</w:t>
-      </w:r>
-      <w:r>
-        <w:rPr>
-          <w:rFonts w:hint="eastAsia"/>
-        </w:rPr>
-        <w:t>資料為無法經由數學運算的</w:t>
-      </w:r>
-      <w:r>
-        <w:rPr>
-          <w:rFonts w:hint="eastAsia"/>
-        </w:rPr>
-        <w:t>變數型態</w:t>
-      </w:r>
-      <w:r>
-        <w:rPr>
-          <w:rFonts w:hint="eastAsia"/>
-        </w:rPr>
-        <w:t>，像是「字串」、「布林」</w:t>
-      </w:r>
-      <w:r>
-        <w:rPr>
-          <w:rFonts w:hint="eastAsia"/>
-        </w:rPr>
-        <w:t>的變數類形，就必須在輸入模型之前進行變數編碼。除了類型之外，更可以根據變數本身有無順序關係的特性再進行細分成「</w:t>
-      </w:r>
-      <w:r>
-        <w:rPr>
-          <w:rFonts w:hint="eastAsia"/>
-        </w:rPr>
-        <w:t>有序的</w:t>
-      </w:r>
-      <w:r>
-        <w:rPr>
-          <w:rFonts w:hint="eastAsia"/>
-        </w:rPr>
-        <w:t>」、或是「</w:t>
-      </w:r>
-      <w:r>
-        <w:rPr>
-          <w:rFonts w:hint="eastAsia"/>
-        </w:rPr>
-        <w:t>無序的</w:t>
-      </w:r>
-      <w:r>
-        <w:rPr>
-          <w:rFonts w:hint="eastAsia"/>
-        </w:rPr>
-        <w:t>」</w:t>
-      </w:r>
-      <w:r>
-        <w:rPr>
-          <w:rFonts w:hint="eastAsia"/>
-        </w:rPr>
-        <w:t>。</w:t>
-      </w:r>
-      <w:r>
-        <w:rPr>
-          <w:rFonts w:hint="eastAsia"/>
-        </w:rPr>
-        <w:t>若變數本身存在順序關係，便能以順序來為變數進行編碼，此為</w:t>
-      </w:r>
-      <w:r>
-        <w:rPr>
-          <w:rFonts w:hint="eastAsia"/>
-        </w:rPr>
-        <w:t>序號編碼</w:t>
-      </w:r>
-      <w:r>
-        <w:rPr>
-          <w:rFonts w:hint="eastAsia"/>
-        </w:rPr>
-        <w:t>（</w:t>
-      </w:r>
-      <w:r>
-        <w:t xml:space="preserve">Ordinal </w:t>
-      </w:r>
-      <w:r>
-        <w:t>e</w:t>
-      </w:r>
-      <w:r>
-        <w:t>ncoding</w:t>
-      </w:r>
-      <w:r>
-        <w:rPr>
-          <w:rFonts w:hint="eastAsia"/>
-        </w:rPr>
-        <w:t>）</w:t>
-      </w:r>
-      <w:r>
-        <w:rPr>
-          <w:rFonts w:hint="eastAsia"/>
-        </w:rPr>
-        <w:t>；倘若</w:t>
+        <w:t>旨在從資料集原有的特徵之中挑選出最</w:t>
       </w:r>
       <w:proofErr w:type="gramStart"/>
       <w:r>
         <w:rPr>
           <w:rFonts w:hint="eastAsia"/>
         </w:rPr>
-        <w:t>變數間無順序</w:t>
+        <w:t>具待表</w:t>
       </w:r>
       <w:proofErr w:type="gramEnd"/>
       <w:r>
         <w:rPr>
           <w:rFonts w:hint="eastAsia"/>
         </w:rPr>
-        <w:t>關係，則必須透過讀熱編碼</w:t>
-      </w:r>
-      <w:r>
-        <w:rPr>
-          <w:rFonts w:hint="eastAsia"/>
-        </w:rPr>
-        <w:t>(O</w:t>
-      </w:r>
-      <w:r>
-        <w:t>ne-Hot encoding</w:t>
-      </w:r>
-      <w:r>
-        <w:rPr>
-          <w:rFonts w:hint="eastAsia"/>
-        </w:rPr>
-        <w:t>)</w:t>
-      </w:r>
-      <w:r>
-        <w:rPr>
-          <w:rFonts w:hint="eastAsia"/>
-        </w:rPr>
-        <w:t>來轉換該類別特徵成為許多相互互斥的虛擬變數。</w:t>
+        <w:t>性、富有資訊的重要特徵；換言之便是從資料集中移除部分不重要、不具備夠多信息的無用特徵。若特徵選取得當，</w:t>
+      </w:r>
+      <w:proofErr w:type="gramStart"/>
+      <w:r>
+        <w:rPr>
+          <w:rFonts w:hint="eastAsia"/>
+        </w:rPr>
+        <w:t>留下了皆是</w:t>
+      </w:r>
+      <w:proofErr w:type="gramEnd"/>
+      <w:r>
+        <w:rPr>
+          <w:rFonts w:hint="eastAsia"/>
+        </w:rPr>
+        <w:t>極具鑑別能力的特徵，便能簡化機器學習模型的</w:t>
+      </w:r>
+      <w:r>
+        <w:rPr>
+          <w:rFonts w:hint="eastAsia"/>
+        </w:rPr>
+        <w:t>訓練時間，</w:t>
       </w:r>
     </w:p>
     <w:p>
@@ -3484,261 +8063,13 @@
         <w:rPr>
           <w:rFonts w:hint="eastAsia"/>
         </w:rPr>
-        <w:t>2.</w:t>
-      </w:r>
-      <w:r>
-        <w:t>2</w:t>
-      </w:r>
-      <w:r>
-        <w:rPr>
-          <w:rFonts w:hint="eastAsia"/>
-        </w:rPr>
-        <w:t xml:space="preserve"> </w:t>
-      </w:r>
-      <w:r>
-        <w:rPr>
-          <w:rFonts w:hint="eastAsia"/>
-        </w:rPr>
-        <w:t>維度災難</w:t>
-      </w:r>
-    </w:p>
-    <w:p>
-      <w:r>
-        <w:rPr>
-          <w:rFonts w:hint="eastAsia"/>
-        </w:rPr>
-        <w:t>維度災難（</w:t>
-      </w:r>
-      <w:r>
-        <w:rPr>
-          <w:rFonts w:hint="eastAsia"/>
-        </w:rPr>
-        <w:t>Cu</w:t>
-      </w:r>
-      <w:r>
-        <w:t>rse of dimensionality</w:t>
-      </w:r>
-      <w:r>
-        <w:rPr>
-          <w:rFonts w:hint="eastAsia"/>
-        </w:rPr>
-        <w:t>）</w:t>
-      </w:r>
-      <w:r>
-        <w:rPr>
-          <w:rFonts w:hint="eastAsia"/>
-        </w:rPr>
-        <w:t>是描述在相同的樣本個數之下，當</w:t>
-      </w:r>
-      <w:r>
-        <w:rPr>
-          <w:rFonts w:hint="eastAsia"/>
-        </w:rPr>
-        <w:t>特徵、即樣本的</w:t>
-      </w:r>
-      <w:r>
-        <w:rPr>
-          <w:rFonts w:hint="eastAsia"/>
-        </w:rPr>
-        <w:t>空間維度增加時，資料分布</w:t>
-      </w:r>
-      <w:r>
-        <w:rPr>
-          <w:rFonts w:hint="eastAsia"/>
-        </w:rPr>
-        <w:t>範圍</w:t>
-      </w:r>
-      <w:r>
-        <w:rPr>
-          <w:rFonts w:hint="eastAsia"/>
-        </w:rPr>
-        <w:t>也隨之增加，而導致樣本之間距離增</w:t>
-      </w:r>
-      <w:r>
-        <w:rPr>
-          <w:rFonts w:hint="eastAsia"/>
-        </w:rPr>
-        <w:t>大</w:t>
-      </w:r>
-      <w:r>
-        <w:rPr>
-          <w:rFonts w:hint="eastAsia"/>
-        </w:rPr>
-        <w:t>，數據變得更為稀疏</w:t>
-      </w:r>
-      <w:r>
-        <w:rPr>
-          <w:rFonts w:hint="eastAsia"/>
-        </w:rPr>
-        <w:t>，從而使機器學習模型的分類能力隨著下降</w:t>
-      </w:r>
-      <w:r>
-        <w:rPr>
-          <w:rFonts w:hint="eastAsia"/>
-        </w:rPr>
-        <w:t>。</w:t>
-      </w:r>
-    </w:p>
-    <w:p>
-      <w:r>
-        <w:rPr>
-          <w:rFonts w:hint="eastAsia"/>
-        </w:rPr>
-        <w:t>稀疏性會使得大多</w:t>
-      </w:r>
-      <w:r>
-        <w:rPr>
-          <w:rFonts w:hint="eastAsia"/>
-        </w:rPr>
-        <w:t>統計手法</w:t>
-      </w:r>
-      <w:r>
-        <w:rPr>
-          <w:rFonts w:hint="eastAsia"/>
-        </w:rPr>
-        <w:t>的結論難有意義</w:t>
-      </w:r>
-      <w:r>
-        <w:rPr>
-          <w:rFonts w:hint="eastAsia"/>
-        </w:rPr>
-        <w:t>、同時也讓</w:t>
-      </w:r>
-      <w:proofErr w:type="gramStart"/>
-      <w:r>
-        <w:rPr>
-          <w:rFonts w:hint="eastAsia"/>
-        </w:rPr>
-        <w:t>樣本間的距離</w:t>
-      </w:r>
-      <w:proofErr w:type="gramEnd"/>
-      <w:r>
-        <w:rPr>
-          <w:rFonts w:hint="eastAsia"/>
-        </w:rPr>
-        <w:t>計算失去代表性；</w:t>
-      </w:r>
-      <w:r>
-        <w:rPr>
-          <w:rFonts w:hint="eastAsia"/>
-        </w:rPr>
-        <w:t>而過多的維度</w:t>
-      </w:r>
-      <w:r>
-        <w:rPr>
-          <w:rFonts w:hint="eastAsia"/>
-        </w:rPr>
-        <w:t>將使得大多數機器學習模型難以收斂與有效的訓練，分類成效也將隨著維度上升而急遽下降</w:t>
-      </w:r>
-      <w:r>
-        <w:rPr>
-          <w:rFonts w:hint="eastAsia"/>
-        </w:rPr>
-        <w:t>。</w:t>
-      </w:r>
-    </w:p>
-    <w:p>
-      <w:pPr>
-        <w:pStyle w:val="2"/>
-      </w:pPr>
-      <w:r>
-        <w:rPr>
-          <w:rFonts w:hint="eastAsia"/>
-        </w:rPr>
-        <w:t xml:space="preserve">2.3 </w:t>
-      </w:r>
-      <w:r>
-        <w:rPr>
-          <w:rFonts w:hint="eastAsia"/>
-        </w:rPr>
-        <w:t>特徵選</w:t>
-      </w:r>
-      <w:r>
-        <w:rPr>
-          <w:rFonts w:hint="eastAsia"/>
-        </w:rPr>
-        <w:t>取</w:t>
-      </w:r>
-    </w:p>
-    <w:p>
-      <w:pPr>
-        <w:rPr>
-          <w:rFonts w:hint="eastAsia"/>
-        </w:rPr>
-      </w:pPr>
-      <w:r>
-        <w:rPr>
-          <w:rFonts w:hint="eastAsia"/>
-        </w:rPr>
-        <w:t>特徵選</w:t>
-      </w:r>
-      <w:r>
-        <w:rPr>
-          <w:rFonts w:hint="eastAsia"/>
-        </w:rPr>
-        <w:t>取</w:t>
-      </w:r>
-      <w:r>
-        <w:rPr>
-          <w:rFonts w:hint="eastAsia"/>
-        </w:rPr>
-        <w:t>(Fe</w:t>
-      </w:r>
-      <w:r>
-        <w:t>ature selection</w:t>
-      </w:r>
-      <w:r>
-        <w:rPr>
-          <w:rFonts w:hint="eastAsia"/>
-        </w:rPr>
-        <w:t>)</w:t>
-      </w:r>
-      <w:r>
-        <w:rPr>
-          <w:rFonts w:hint="eastAsia"/>
-        </w:rPr>
-        <w:t>旨在從資料集原有的特徵之中挑選出最</w:t>
-      </w:r>
-      <w:proofErr w:type="gramStart"/>
-      <w:r>
-        <w:rPr>
-          <w:rFonts w:hint="eastAsia"/>
-        </w:rPr>
-        <w:t>具待表</w:t>
-      </w:r>
-      <w:proofErr w:type="gramEnd"/>
-      <w:r>
-        <w:rPr>
-          <w:rFonts w:hint="eastAsia"/>
-        </w:rPr>
-        <w:t>性、富有資訊的重要特徵；換言之便是從資料集中移除部分不重要、不具備夠多信息的無用特徵。若特徵選取得當，</w:t>
-      </w:r>
-      <w:proofErr w:type="gramStart"/>
-      <w:r>
-        <w:rPr>
-          <w:rFonts w:hint="eastAsia"/>
-        </w:rPr>
-        <w:t>留下了皆是</w:t>
-      </w:r>
-      <w:proofErr w:type="gramEnd"/>
-      <w:r>
-        <w:rPr>
-          <w:rFonts w:hint="eastAsia"/>
-        </w:rPr>
-        <w:t>極具鑑別能力的特徵，便能簡化機器學習</w:t>
-      </w:r>
-      <w:r>
-        <w:rPr>
-          <w:rFonts w:hint="eastAsia"/>
-        </w:rPr>
-        <w:lastRenderedPageBreak/>
-        <w:t>模型的</w:t>
-      </w:r>
-      <w:r>
-        <w:rPr>
-          <w:rFonts w:hint="eastAsia"/>
-        </w:rPr>
-        <w:t>訓練時間，</w:t>
+        <w:t xml:space="preserve">2.4 </w:t>
+      </w:r>
+      <w:r>
+        <w:rPr>
+          <w:rFonts w:hint="eastAsia"/>
+        </w:rPr>
+        <w:t>評估指標</w:t>
       </w:r>
     </w:p>
     <w:p>
@@ -3808,8 +8139,10 @@
         <w:rPr>
           <w:rFonts w:hint="eastAsia"/>
         </w:rPr>
-        <w:t>依據特徵工程</w:t>
-      </w:r>
+        <w:t>依據特徵工程群組二元特徵</w:t>
+      </w:r>
+    </w:p>
+    <w:p>
       <w:r>
         <w:rPr>
           <w:rFonts w:hint="eastAsia"/>
@@ -3820,15 +8153,20 @@
         <w:rPr>
           <w:rFonts w:hint="eastAsia"/>
         </w:rPr>
-        <w:t>二元特徵</w:t>
-      </w:r>
-    </w:p>
-    <w:p>
-      <w:pPr>
-        <w:rPr>
-          <w:rFonts w:hint="eastAsia"/>
-        </w:rPr>
-      </w:pPr>
+        <w:t>對於具備</w:t>
+      </w:r>
+      <w:r>
+        <w:rPr>
+          <w:rFonts w:hint="eastAsia"/>
+        </w:rPr>
+        <w:t>有相同物理意義</w:t>
+      </w:r>
+      <w:r>
+        <w:rPr>
+          <w:rFonts w:hint="eastAsia"/>
+        </w:rPr>
+        <w:t>、具有相關性的二元特徵</w:t>
+      </w:r>
     </w:p>
     <w:tbl>
       <w:tblPr>
@@ -3923,13 +8261,79 @@
       </w:r>
     </w:p>
     <w:p>
-      <w:pPr>
-        <w:rPr>
-          <w:rFonts w:hint="eastAsia"/>
-        </w:rPr>
-      </w:pPr>
-      <w:bookmarkStart w:id="0" w:name="_GoBack"/>
-      <w:bookmarkEnd w:id="0"/>
+      <w:proofErr w:type="gramStart"/>
+      <w:r>
+        <w:rPr>
+          <w:rFonts w:hint="eastAsia"/>
+        </w:rPr>
+        <w:t>群組完相關</w:t>
+      </w:r>
+      <w:proofErr w:type="gramEnd"/>
+      <w:r>
+        <w:rPr>
+          <w:rFonts w:hint="eastAsia"/>
+        </w:rPr>
+        <w:t>特徵後，將依據特徵本身屬性，再對各組內特徵做排序，來調動編碼過後的數值。這些屬性包括但不限於特徵總值，</w:t>
+      </w:r>
+      <w:proofErr w:type="spellStart"/>
+      <w:r>
+        <w:rPr>
+          <w:rFonts w:hint="eastAsia"/>
+        </w:rPr>
+        <w:t>g</w:t>
+      </w:r>
+      <w:r>
+        <w:t>ini</w:t>
+      </w:r>
+      <w:proofErr w:type="spellEnd"/>
+      <w:r>
+        <w:t xml:space="preserve"> impurity</w:t>
+      </w:r>
+      <w:r>
+        <w:rPr>
+          <w:rFonts w:hint="eastAsia"/>
+        </w:rPr>
+        <w:t>，或以隨機指派的方式</w:t>
+      </w:r>
+      <w:r>
+        <w:rPr>
+          <w:rFonts w:hint="eastAsia"/>
+        </w:rPr>
+        <w:t>作為排序依據</w:t>
+      </w:r>
+      <w:r>
+        <w:rPr>
+          <w:rFonts w:hint="eastAsia"/>
+        </w:rPr>
+        <w:t>，而後對比不同的排序方式對於分類結果的影響。</w:t>
+      </w:r>
+    </w:p>
+    <w:p>
+      <w:pPr>
+        <w:rPr>
+          <w:rFonts w:hint="eastAsia"/>
+        </w:rPr>
+      </w:pPr>
+      <w:r>
+        <w:rPr>
+          <w:rFonts w:hint="eastAsia"/>
+        </w:rPr>
+        <w:t>除了以特徵屬性作排列依據之外，也可以將此問題描述為一最佳化問題，嘗試以不同優化手法進行求解，例如基因演算、</w:t>
+      </w:r>
+      <w:proofErr w:type="gramStart"/>
+      <w:r>
+        <w:rPr>
+          <w:rFonts w:hint="eastAsia"/>
+        </w:rPr>
+        <w:t>捷思法</w:t>
+      </w:r>
+      <w:proofErr w:type="gramEnd"/>
+      <w:r>
+        <w:rPr>
+          <w:rFonts w:hint="eastAsia"/>
+        </w:rPr>
+        <w:t>等等。甚至是先預訓練模型，再依據模型給出的特徵重要度進行排列。</w:t>
+      </w:r>
     </w:p>
     <w:p>
       <w:pPr>
@@ -3961,11 +8365,126 @@
       </w:r>
     </w:p>
     <w:p>
-      <w:pPr>
-        <w:rPr>
-          <w:rFonts w:hint="eastAsia"/>
-        </w:rPr>
-      </w:pPr>
+      <w:r>
+        <w:rPr>
+          <w:rFonts w:hint="eastAsia"/>
+        </w:rPr>
+        <w:t>針對各組排序過後的二元特徵組，進行</w:t>
+      </w:r>
+      <w:r>
+        <w:rPr>
+          <w:rFonts w:hint="eastAsia"/>
+        </w:rPr>
+        <w:t>二進碼十進數</w:t>
+      </w:r>
+      <w:r>
+        <w:rPr>
+          <w:rFonts w:hint="eastAsia"/>
+        </w:rPr>
+        <w:t>編碼，產生新的</w:t>
+      </w:r>
+      <w:r>
+        <w:rPr>
+          <w:rFonts w:hint="eastAsia"/>
+        </w:rPr>
+        <w:t>整數型別的類別變數，新資料的特徵個數將等於原先的二元特徵群組數，然而，新編碼過後的資料因為原先數字</w:t>
+      </w:r>
+      <w:r>
+        <w:rPr>
+          <w:rFonts w:hint="eastAsia"/>
+        </w:rPr>
+        <w:t>1</w:t>
+      </w:r>
+      <w:r>
+        <w:rPr>
+          <w:rFonts w:hint="eastAsia"/>
+        </w:rPr>
+        <w:t>的分布稀疏，也將導致新</w:t>
+      </w:r>
+      <w:proofErr w:type="gramStart"/>
+      <w:r>
+        <w:rPr>
+          <w:rFonts w:hint="eastAsia"/>
+        </w:rPr>
+        <w:t>資料全距過</w:t>
+      </w:r>
+      <w:proofErr w:type="gramEnd"/>
+      <w:r>
+        <w:rPr>
+          <w:rFonts w:hint="eastAsia"/>
+        </w:rPr>
+        <w:t>大、且分布稀疏；例如：若組內二元特徵的個數為十個，</w:t>
+      </w:r>
+      <w:proofErr w:type="gramStart"/>
+      <w:r>
+        <w:rPr>
+          <w:rFonts w:hint="eastAsia"/>
+        </w:rPr>
+        <w:t>則此群組</w:t>
+      </w:r>
+      <w:proofErr w:type="gramEnd"/>
+      <w:r>
+        <w:rPr>
+          <w:rFonts w:hint="eastAsia"/>
+        </w:rPr>
+        <w:t>編碼出的整數類別</w:t>
+      </w:r>
+      <w:proofErr w:type="gramStart"/>
+      <w:r>
+        <w:rPr>
+          <w:rFonts w:hint="eastAsia"/>
+        </w:rPr>
+        <w:t>變數全距範圍</w:t>
+      </w:r>
+      <w:proofErr w:type="gramEnd"/>
+      <w:r>
+        <w:rPr>
+          <w:rFonts w:hint="eastAsia"/>
+        </w:rPr>
+        <w:t>將達到</w:t>
+      </w:r>
+      <w:r>
+        <w:rPr>
+          <w:rFonts w:hint="eastAsia"/>
+        </w:rPr>
+        <w:t>0-1024</w:t>
+      </w:r>
+      <w:r>
+        <w:rPr>
+          <w:rFonts w:hint="eastAsia"/>
+        </w:rPr>
+        <w:t>。</w:t>
+      </w:r>
+      <w:r>
+        <w:rPr>
+          <w:rFonts w:hint="eastAsia"/>
+        </w:rPr>
+        <w:t>為此，可透過排名</w:t>
+      </w:r>
+      <w:r>
+        <w:rPr>
+          <w:rFonts w:hint="eastAsia"/>
+        </w:rPr>
+        <w:t>編碼</w:t>
+      </w:r>
+      <w:r>
+        <w:rPr>
+          <w:rFonts w:hint="eastAsia"/>
+        </w:rPr>
+        <w:t>為了改善編碼後資料之間的稀疏程度</w:t>
+      </w:r>
+      <w:r>
+        <w:rPr>
+          <w:rFonts w:hint="eastAsia"/>
+        </w:rPr>
+        <w:t>，同時避免儲存</w:t>
+      </w:r>
+      <w:r>
+        <w:rPr>
+          <w:rFonts w:hint="eastAsia"/>
+        </w:rPr>
+        <w:t>過大正整數，導致整數溢位等問題。</w:t>
+      </w:r>
     </w:p>
     <w:p>
       <w:pPr>
@@ -5160,6 +9679,26 @@
       <w:szCs w:val="36"/>
     </w:rPr>
   </w:style>
+  <w:style w:type="paragraph" w:styleId="4">
+    <w:name w:val="heading 4"/>
+    <w:basedOn w:val="a"/>
+    <w:next w:val="a"/>
+    <w:link w:val="40"/>
+    <w:uiPriority w:val="9"/>
+    <w:semiHidden/>
+    <w:unhideWhenUsed/>
+    <w:rsid w:val="00C9659A"/>
+    <w:pPr>
+      <w:keepNext/>
+      <w:spacing w:line="720" w:lineRule="auto"/>
+      <w:outlineLvl w:val="3"/>
+    </w:pPr>
+    <w:rPr>
+      <w:rFonts w:asciiTheme="majorHAnsi" w:eastAsiaTheme="majorEastAsia" w:hAnsiTheme="majorHAnsi" w:cstheme="majorBidi"/>
+      <w:sz w:val="36"/>
+      <w:szCs w:val="36"/>
+    </w:rPr>
+  </w:style>
   <w:style w:type="character" w:default="1" w:styleId="a0">
     <w:name w:val="Default Paragraph Font"/>
     <w:uiPriority w:val="1"/>
@@ -5537,6 +10076,19 @@
       <w:sz w:val="22"/>
     </w:rPr>
   </w:style>
+  <w:style w:type="character" w:customStyle="1" w:styleId="40">
+    <w:name w:val="標題 4 字元"/>
+    <w:basedOn w:val="a0"/>
+    <w:link w:val="4"/>
+    <w:uiPriority w:val="9"/>
+    <w:semiHidden/>
+    <w:rsid w:val="00C9659A"/>
+    <w:rPr>
+      <w:rFonts w:asciiTheme="majorHAnsi" w:eastAsiaTheme="majorEastAsia" w:hAnsiTheme="majorHAnsi" w:cstheme="majorBidi"/>
+      <w:sz w:val="36"/>
+      <w:szCs w:val="36"/>
+    </w:rPr>
+  </w:style>
 </w:styles>
 </file>
 
@@ -5840,7 +10392,7 @@
 </file>
 
 <file path=customXml/itemProps1.xml><?xml version="1.0" encoding="utf-8"?>
-<ds:datastoreItem xmlns:ds="http://schemas.openxmlformats.org/officeDocument/2006/customXml" ds:itemID="{A1AAD9C5-AAA7-4F0D-BAEC-9C122501E9D7}">
+<ds:datastoreItem xmlns:ds="http://schemas.openxmlformats.org/officeDocument/2006/customXml" ds:itemID="{6991100E-1E16-49B0-8844-7D8839AE4781}">
   <ds:schemaRefs>
     <ds:schemaRef ds:uri="http://schemas.openxmlformats.org/officeDocument/2006/bibliography"/>
   </ds:schemaRefs>
